--- a/INVENTARIO/templates/Documents/docxtemplate.docx
+++ b/INVENTARIO/templates/Documents/docxtemplate.docx
@@ -25,13 +25,13 @@
         <mc:AlternateContent>
           <mc:Choice Requires="wps">
             <w:drawing>
-              <wp:anchor distT="0" distB="0" distL="114300" distR="114300" simplePos="0" relativeHeight="251687936" behindDoc="0" locked="0" layoutInCell="1" allowOverlap="1" wp14:anchorId="1AF4F8DA" wp14:editId="274A7E52">
+              <wp:anchor distT="0" distB="0" distL="114300" distR="114300" simplePos="0" relativeHeight="251687936" behindDoc="0" locked="0" layoutInCell="1" allowOverlap="1" wp14:anchorId="1AF4F8DA" wp14:editId="314F5BF9">
                 <wp:simplePos x="0" y="0"/>
                 <wp:positionH relativeFrom="margin">
-                  <wp:posOffset>4112260</wp:posOffset>
+                  <wp:posOffset>3950335</wp:posOffset>
                 </wp:positionH>
                 <wp:positionV relativeFrom="paragraph">
-                  <wp:posOffset>-137795</wp:posOffset>
+                  <wp:posOffset>-99695</wp:posOffset>
                 </wp:positionV>
                 <wp:extent cx="2065655" cy="390525"/>
                 <wp:effectExtent l="0" t="0" r="0" b="9525"/>
@@ -78,23 +78,23 @@
                               </w:tabs>
                               <w:rPr>
                                 <w:rFonts w:ascii="Agency FB" w:hAnsi="Agency FB" w:cs="Angsana New"/>
-                                <w:sz w:val="28"/>
-                                <w:szCs w:val="28"/>
+                                <w:sz w:val="24"/>
+                                <w:szCs w:val="24"/>
                               </w:rPr>
                             </w:pPr>
                             <w:r>
                               <w:rPr>
                                 <w:rFonts w:ascii="Agency FB" w:hAnsi="Agency FB" w:cs="Angsana New"/>
-                                <w:sz w:val="28"/>
-                                <w:szCs w:val="28"/>
+                                <w:sz w:val="24"/>
+                                <w:szCs w:val="24"/>
                               </w:rPr>
                               <w:t>AEN-HYO-20211-</w:t>
                             </w:r>
                             <w:r>
                               <w:rPr>
                                 <w:rFonts w:ascii="Agency FB" w:hAnsi="Agency FB" w:cs="Angsana New"/>
-                                <w:sz w:val="28"/>
-                                <w:szCs w:val="28"/>
+                                <w:sz w:val="24"/>
+                                <w:szCs w:val="24"/>
                               </w:rPr>
                               <w:t>{{contador}}</w:t>
                             </w:r>
@@ -126,7 +126,7 @@
           </mc:Choice>
           <mc:Fallback>
             <w:pict>
-              <v:rect w14:anchorId="1AF4F8DA" id="Rectángulo 1" o:spid="_x0000_s1026" style="position:absolute;left:0;text-align:left;margin-left:323.8pt;margin-top:-10.85pt;width:162.65pt;height:30.75pt;z-index:251687936;visibility:visible;mso-wrap-style:square;mso-width-percent:0;mso-wrap-distance-left:9pt;mso-wrap-distance-top:0;mso-wrap-distance-right:9pt;mso-wrap-distance-bottom:0;mso-position-horizontal:absolute;mso-position-horizontal-relative:margin;mso-position-vertical:absolute;mso-position-vertical-relative:text;mso-width-percent:0;mso-width-relative:margin;v-text-anchor:middle" o:gfxdata="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" filled="f" stroked="f">
+              <v:rect w14:anchorId="1AF4F8DA" id="Rectángulo 1" o:spid="_x0000_s1026" style="position:absolute;left:0;text-align:left;margin-left:311.05pt;margin-top:-7.85pt;width:162.65pt;height:30.75pt;z-index:251687936;visibility:visible;mso-wrap-style:square;mso-width-percent:0;mso-wrap-distance-left:9pt;mso-wrap-distance-top:0;mso-wrap-distance-right:9pt;mso-wrap-distance-bottom:0;mso-position-horizontal:absolute;mso-position-horizontal-relative:margin;mso-position-vertical:absolute;mso-position-vertical-relative:text;mso-width-percent:0;mso-width-relative:margin;v-text-anchor:middle" o:gfxdata="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" filled="f" stroked="f">
                 <v:textbox>
                   <w:txbxContent>
                     <w:p>
@@ -136,23 +136,23 @@
                         </w:tabs>
                         <w:rPr>
                           <w:rFonts w:ascii="Agency FB" w:hAnsi="Agency FB" w:cs="Angsana New"/>
-                          <w:sz w:val="28"/>
-                          <w:szCs w:val="28"/>
+                          <w:sz w:val="24"/>
+                          <w:szCs w:val="24"/>
                         </w:rPr>
                       </w:pPr>
                       <w:r>
                         <w:rPr>
                           <w:rFonts w:ascii="Agency FB" w:hAnsi="Agency FB" w:cs="Angsana New"/>
-                          <w:sz w:val="28"/>
-                          <w:szCs w:val="28"/>
+                          <w:sz w:val="24"/>
+                          <w:szCs w:val="24"/>
                         </w:rPr>
                         <w:t>AEN-HYO-20211-</w:t>
                       </w:r>
                       <w:r>
                         <w:rPr>
                           <w:rFonts w:ascii="Agency FB" w:hAnsi="Agency FB" w:cs="Angsana New"/>
-                          <w:sz w:val="28"/>
-                          <w:szCs w:val="28"/>
+                          <w:sz w:val="24"/>
+                          <w:szCs w:val="24"/>
                         </w:rPr>
                         <w:t>{{contador}}</w:t>
                       </w:r>
@@ -294,33 +294,13 @@
                 <w:bCs/>
               </w:rPr>
             </w:pPr>
-            <w:proofErr w:type="gramStart"/>
             <w:r>
               <w:rPr>
                 <w:rFonts w:ascii="Arial" w:hAnsi="Arial" w:cs="Arial"/>
                 <w:b w:val="0"/>
                 <w:bCs/>
               </w:rPr>
-              <w:t xml:space="preserve">{{ </w:t>
-            </w:r>
-            <w:proofErr w:type="spellStart"/>
-            <w:r>
-              <w:rPr>
-                <w:rFonts w:ascii="Arial" w:hAnsi="Arial" w:cs="Arial"/>
-                <w:b w:val="0"/>
-                <w:bCs/>
-              </w:rPr>
-              <w:t>name</w:t>
-            </w:r>
-            <w:proofErr w:type="spellEnd"/>
-            <w:proofErr w:type="gramEnd"/>
-            <w:r>
-              <w:rPr>
-                <w:rFonts w:ascii="Arial" w:hAnsi="Arial" w:cs="Arial"/>
-                <w:b w:val="0"/>
-                <w:bCs/>
-              </w:rPr>
-              <w:t xml:space="preserve"> }}</w:t>
+              <w:t>{{ name }}</w:t>
             </w:r>
             <w:r>
               <w:rPr>
@@ -328,25 +308,7 @@
                 <w:b w:val="0"/>
                 <w:bCs/>
               </w:rPr>
-              <w:t xml:space="preserve"> {{ </w:t>
-            </w:r>
-            <w:proofErr w:type="spellStart"/>
-            <w:r>
-              <w:rPr>
-                <w:rFonts w:ascii="Arial" w:hAnsi="Arial" w:cs="Arial"/>
-                <w:b w:val="0"/>
-                <w:bCs/>
-              </w:rPr>
-              <w:t>lastname</w:t>
-            </w:r>
-            <w:proofErr w:type="spellEnd"/>
-            <w:r>
-              <w:rPr>
-                <w:rFonts w:ascii="Arial" w:hAnsi="Arial" w:cs="Arial"/>
-                <w:b w:val="0"/>
-                <w:bCs/>
-              </w:rPr>
-              <w:t xml:space="preserve"> }}</w:t>
+              <w:t xml:space="preserve"> {{ lastname }}</w:t>
             </w:r>
           </w:p>
         </w:tc>
@@ -391,7 +353,6 @@
                 <w:bCs/>
               </w:rPr>
             </w:pPr>
-            <w:proofErr w:type="gramStart"/>
             <w:r>
               <w:rPr>
                 <w:rFonts w:ascii="Arial" w:hAnsi="Arial" w:cs="Arial"/>
@@ -408,7 +369,6 @@
               </w:rPr>
               <w:t>post</w:t>
             </w:r>
-            <w:proofErr w:type="gramEnd"/>
             <w:r>
               <w:rPr>
                 <w:rFonts w:ascii="Arial" w:hAnsi="Arial" w:cs="Arial"/>
@@ -462,33 +422,13 @@
                 <w:bCs/>
               </w:rPr>
             </w:pPr>
-            <w:proofErr w:type="gramStart"/>
             <w:r>
               <w:rPr>
                 <w:rFonts w:ascii="Arial" w:hAnsi="Arial" w:cs="Arial"/>
                 <w:b w:val="0"/>
                 <w:bCs/>
               </w:rPr>
-              <w:t xml:space="preserve">{{ </w:t>
-            </w:r>
-            <w:proofErr w:type="spellStart"/>
-            <w:r>
-              <w:rPr>
-                <w:rFonts w:ascii="Arial" w:hAnsi="Arial" w:cs="Arial"/>
-                <w:b w:val="0"/>
-                <w:bCs/>
-              </w:rPr>
-              <w:t>area</w:t>
-            </w:r>
-            <w:proofErr w:type="spellEnd"/>
-            <w:proofErr w:type="gramEnd"/>
-            <w:r>
-              <w:rPr>
-                <w:rFonts w:ascii="Arial" w:hAnsi="Arial" w:cs="Arial"/>
-                <w:b w:val="0"/>
-                <w:bCs/>
-              </w:rPr>
-              <w:t xml:space="preserve"> }}</w:t>
+              <w:t>{{ area }}</w:t>
             </w:r>
             <w:r>
               <w:rPr>
@@ -496,25 +436,7 @@
                 <w:b w:val="0"/>
                 <w:bCs/>
               </w:rPr>
-              <w:t xml:space="preserve"> {{ </w:t>
-            </w:r>
-            <w:proofErr w:type="spellStart"/>
-            <w:r>
-              <w:rPr>
-                <w:rFonts w:ascii="Arial" w:hAnsi="Arial" w:cs="Arial"/>
-                <w:b w:val="0"/>
-                <w:bCs/>
-              </w:rPr>
-              <w:t>description</w:t>
-            </w:r>
-            <w:proofErr w:type="spellEnd"/>
-            <w:r>
-              <w:rPr>
-                <w:rFonts w:ascii="Arial" w:hAnsi="Arial" w:cs="Arial"/>
-                <w:b w:val="0"/>
-                <w:bCs/>
-              </w:rPr>
-              <w:t xml:space="preserve"> }}</w:t>
+              <w:t xml:space="preserve"> {{ description }}</w:t>
             </w:r>
           </w:p>
         </w:tc>
@@ -1314,7 +1236,6 @@
                               </w:rPr>
                               <w:t xml:space="preserve"> </w:t>
                             </w:r>
-                            <w:proofErr w:type="gramStart"/>
                             <w:r>
                               <w:rPr>
                                 <w:rFonts w:ascii="Arial" w:hAnsi="Arial" w:cs="Arial"/>
@@ -1322,48 +1243,7 @@
                                 <w:sz w:val="16"/>
                                 <w:szCs w:val="16"/>
                               </w:rPr>
-                              <w:t xml:space="preserve">{{ </w:t>
-                            </w:r>
-                            <w:proofErr w:type="spellStart"/>
-                            <w:r>
-                              <w:rPr>
-                                <w:rFonts w:ascii="Arial" w:hAnsi="Arial" w:cs="Arial"/>
-                                <w:bCs/>
-                                <w:sz w:val="16"/>
-                                <w:szCs w:val="16"/>
-                              </w:rPr>
-                              <w:t>name</w:t>
-                            </w:r>
-                            <w:proofErr w:type="spellEnd"/>
-                            <w:proofErr w:type="gramEnd"/>
-                            <w:r>
-                              <w:rPr>
-                                <w:rFonts w:ascii="Arial" w:hAnsi="Arial" w:cs="Arial"/>
-                                <w:bCs/>
-                                <w:sz w:val="16"/>
-                                <w:szCs w:val="16"/>
-                              </w:rPr>
-                              <w:t xml:space="preserve"> }} {{ </w:t>
-                            </w:r>
-                            <w:proofErr w:type="spellStart"/>
-                            <w:r>
-                              <w:rPr>
-                                <w:rFonts w:ascii="Arial" w:hAnsi="Arial" w:cs="Arial"/>
-                                <w:bCs/>
-                                <w:sz w:val="16"/>
-                                <w:szCs w:val="16"/>
-                              </w:rPr>
-                              <w:t>lastname</w:t>
-                            </w:r>
-                            <w:proofErr w:type="spellEnd"/>
-                            <w:r>
-                              <w:rPr>
-                                <w:rFonts w:ascii="Arial" w:hAnsi="Arial" w:cs="Arial"/>
-                                <w:bCs/>
-                                <w:sz w:val="16"/>
-                                <w:szCs w:val="16"/>
-                              </w:rPr>
-                              <w:t xml:space="preserve"> }}</w:t>
+                              <w:t>{{ name }} {{ lastname }}</w:t>
                             </w:r>
                           </w:p>
                         </w:txbxContent>
@@ -1446,7 +1326,6 @@
                         </w:rPr>
                         <w:t xml:space="preserve"> </w:t>
                       </w:r>
-                      <w:proofErr w:type="gramStart"/>
                       <w:r>
                         <w:rPr>
                           <w:rFonts w:ascii="Arial" w:hAnsi="Arial" w:cs="Arial"/>
@@ -1454,48 +1333,7 @@
                           <w:sz w:val="16"/>
                           <w:szCs w:val="16"/>
                         </w:rPr>
-                        <w:t xml:space="preserve">{{ </w:t>
-                      </w:r>
-                      <w:proofErr w:type="spellStart"/>
-                      <w:r>
-                        <w:rPr>
-                          <w:rFonts w:ascii="Arial" w:hAnsi="Arial" w:cs="Arial"/>
-                          <w:bCs/>
-                          <w:sz w:val="16"/>
-                          <w:szCs w:val="16"/>
-                        </w:rPr>
-                        <w:t>name</w:t>
-                      </w:r>
-                      <w:proofErr w:type="spellEnd"/>
-                      <w:proofErr w:type="gramEnd"/>
-                      <w:r>
-                        <w:rPr>
-                          <w:rFonts w:ascii="Arial" w:hAnsi="Arial" w:cs="Arial"/>
-                          <w:bCs/>
-                          <w:sz w:val="16"/>
-                          <w:szCs w:val="16"/>
-                        </w:rPr>
-                        <w:t xml:space="preserve"> }} {{ </w:t>
-                      </w:r>
-                      <w:proofErr w:type="spellStart"/>
-                      <w:r>
-                        <w:rPr>
-                          <w:rFonts w:ascii="Arial" w:hAnsi="Arial" w:cs="Arial"/>
-                          <w:bCs/>
-                          <w:sz w:val="16"/>
-                          <w:szCs w:val="16"/>
-                        </w:rPr>
-                        <w:t>lastname</w:t>
-                      </w:r>
-                      <w:proofErr w:type="spellEnd"/>
-                      <w:r>
-                        <w:rPr>
-                          <w:rFonts w:ascii="Arial" w:hAnsi="Arial" w:cs="Arial"/>
-                          <w:bCs/>
-                          <w:sz w:val="16"/>
-                          <w:szCs w:val="16"/>
-                        </w:rPr>
-                        <w:t xml:space="preserve"> }}</w:t>
+                        <w:t>{{ name }} {{ lastname }}</w:t>
                       </w:r>
                     </w:p>
                   </w:txbxContent>

--- a/INVENTARIO/templates/Documents/docxtemplate.docx
+++ b/INVENTARIO/templates/Documents/docxtemplate.docx
@@ -294,13 +294,33 @@
                 <w:bCs/>
               </w:rPr>
             </w:pPr>
+            <w:proofErr w:type="gramStart"/>
             <w:r>
               <w:rPr>
                 <w:rFonts w:ascii="Arial" w:hAnsi="Arial" w:cs="Arial"/>
                 <w:b w:val="0"/>
                 <w:bCs/>
               </w:rPr>
-              <w:t>{{ name }}</w:t>
+              <w:t xml:space="preserve">{{ </w:t>
+            </w:r>
+            <w:proofErr w:type="spellStart"/>
+            <w:r>
+              <w:rPr>
+                <w:rFonts w:ascii="Arial" w:hAnsi="Arial" w:cs="Arial"/>
+                <w:b w:val="0"/>
+                <w:bCs/>
+              </w:rPr>
+              <w:t>name</w:t>
+            </w:r>
+            <w:proofErr w:type="spellEnd"/>
+            <w:proofErr w:type="gramEnd"/>
+            <w:r>
+              <w:rPr>
+                <w:rFonts w:ascii="Arial" w:hAnsi="Arial" w:cs="Arial"/>
+                <w:b w:val="0"/>
+                <w:bCs/>
+              </w:rPr>
+              <w:t xml:space="preserve"> }}</w:t>
             </w:r>
             <w:r>
               <w:rPr>
@@ -308,7 +328,25 @@
                 <w:b w:val="0"/>
                 <w:bCs/>
               </w:rPr>
-              <w:t xml:space="preserve"> {{ lastname }}</w:t>
+              <w:t xml:space="preserve"> {{ </w:t>
+            </w:r>
+            <w:proofErr w:type="spellStart"/>
+            <w:r>
+              <w:rPr>
+                <w:rFonts w:ascii="Arial" w:hAnsi="Arial" w:cs="Arial"/>
+                <w:b w:val="0"/>
+                <w:bCs/>
+              </w:rPr>
+              <w:t>lastname</w:t>
+            </w:r>
+            <w:proofErr w:type="spellEnd"/>
+            <w:r>
+              <w:rPr>
+                <w:rFonts w:ascii="Arial" w:hAnsi="Arial" w:cs="Arial"/>
+                <w:b w:val="0"/>
+                <w:bCs/>
+              </w:rPr>
+              <w:t xml:space="preserve"> }}</w:t>
             </w:r>
           </w:p>
         </w:tc>
@@ -353,6 +391,7 @@
                 <w:bCs/>
               </w:rPr>
             </w:pPr>
+            <w:proofErr w:type="gramStart"/>
             <w:r>
               <w:rPr>
                 <w:rFonts w:ascii="Arial" w:hAnsi="Arial" w:cs="Arial"/>
@@ -369,6 +408,7 @@
               </w:rPr>
               <w:t>post</w:t>
             </w:r>
+            <w:proofErr w:type="gramEnd"/>
             <w:r>
               <w:rPr>
                 <w:rFonts w:ascii="Arial" w:hAnsi="Arial" w:cs="Arial"/>
@@ -422,13 +462,33 @@
                 <w:bCs/>
               </w:rPr>
             </w:pPr>
+            <w:proofErr w:type="gramStart"/>
             <w:r>
               <w:rPr>
                 <w:rFonts w:ascii="Arial" w:hAnsi="Arial" w:cs="Arial"/>
                 <w:b w:val="0"/>
                 <w:bCs/>
               </w:rPr>
-              <w:t>{{ area }}</w:t>
+              <w:t xml:space="preserve">{{ </w:t>
+            </w:r>
+            <w:proofErr w:type="spellStart"/>
+            <w:r>
+              <w:rPr>
+                <w:rFonts w:ascii="Arial" w:hAnsi="Arial" w:cs="Arial"/>
+                <w:b w:val="0"/>
+                <w:bCs/>
+              </w:rPr>
+              <w:t>area</w:t>
+            </w:r>
+            <w:proofErr w:type="spellEnd"/>
+            <w:proofErr w:type="gramEnd"/>
+            <w:r>
+              <w:rPr>
+                <w:rFonts w:ascii="Arial" w:hAnsi="Arial" w:cs="Arial"/>
+                <w:b w:val="0"/>
+                <w:bCs/>
+              </w:rPr>
+              <w:t xml:space="preserve"> }}</w:t>
             </w:r>
             <w:r>
               <w:rPr>
@@ -436,7 +496,25 @@
                 <w:b w:val="0"/>
                 <w:bCs/>
               </w:rPr>
-              <w:t xml:space="preserve"> {{ description }}</w:t>
+              <w:t xml:space="preserve"> {{ </w:t>
+            </w:r>
+            <w:proofErr w:type="spellStart"/>
+            <w:r>
+              <w:rPr>
+                <w:rFonts w:ascii="Arial" w:hAnsi="Arial" w:cs="Arial"/>
+                <w:b w:val="0"/>
+                <w:bCs/>
+              </w:rPr>
+              <w:t>description</w:t>
+            </w:r>
+            <w:proofErr w:type="spellEnd"/>
+            <w:r>
+              <w:rPr>
+                <w:rFonts w:ascii="Arial" w:hAnsi="Arial" w:cs="Arial"/>
+                <w:b w:val="0"/>
+                <w:bCs/>
+              </w:rPr>
+              <w:t xml:space="preserve"> }}</w:t>
             </w:r>
           </w:p>
         </w:tc>
@@ -817,7 +895,7 @@
                                     </pic:cNvPicPr>
                                   </pic:nvPicPr>
                                   <pic:blipFill>
-                                    <a:blip r:embed="rId6">
+                                    <a:blip r:embed="rId7">
                                       <a:extLst>
                                         <a:ext uri="{28A0092B-C50C-407E-A947-70E740481C1C}">
                                           <a14:useLocalDpi xmlns:a14="http://schemas.microsoft.com/office/drawing/2010/main" val="0"/>
@@ -971,7 +1049,7 @@
                                           </pic:cNvPicPr>
                                         </pic:nvPicPr>
                                         <pic:blipFill>
-                                          <a:blip r:embed="rId6">
+                                          <a:blip r:embed="rId7">
                                             <a:extLst>
                                               <a:ext uri="{28A0092B-C50C-407E-A947-70E740481C1C}">
                                                 <a14:useLocalDpi xmlns:a14="http://schemas.microsoft.com/office/drawing/2010/main" val="0"/>
@@ -1084,7 +1162,7 @@
                                     </pic:cNvPicPr>
                                   </pic:nvPicPr>
                                   <pic:blipFill>
-                                    <a:blip r:embed="rId6">
+                                    <a:blip r:embed="rId7">
                                       <a:extLst>
                                         <a:ext uri="{28A0092B-C50C-407E-A947-70E740481C1C}">
                                           <a14:useLocalDpi xmlns:a14="http://schemas.microsoft.com/office/drawing/2010/main" val="0"/>
@@ -1236,6 +1314,7 @@
                               </w:rPr>
                               <w:t xml:space="preserve"> </w:t>
                             </w:r>
+                            <w:proofErr w:type="gramStart"/>
                             <w:r>
                               <w:rPr>
                                 <w:rFonts w:ascii="Arial" w:hAnsi="Arial" w:cs="Arial"/>
@@ -1243,7 +1322,48 @@
                                 <w:sz w:val="16"/>
                                 <w:szCs w:val="16"/>
                               </w:rPr>
-                              <w:t>{{ name }} {{ lastname }}</w:t>
+                              <w:t xml:space="preserve">{{ </w:t>
+                            </w:r>
+                            <w:proofErr w:type="spellStart"/>
+                            <w:r>
+                              <w:rPr>
+                                <w:rFonts w:ascii="Arial" w:hAnsi="Arial" w:cs="Arial"/>
+                                <w:bCs/>
+                                <w:sz w:val="16"/>
+                                <w:szCs w:val="16"/>
+                              </w:rPr>
+                              <w:t>name</w:t>
+                            </w:r>
+                            <w:proofErr w:type="spellEnd"/>
+                            <w:proofErr w:type="gramEnd"/>
+                            <w:r>
+                              <w:rPr>
+                                <w:rFonts w:ascii="Arial" w:hAnsi="Arial" w:cs="Arial"/>
+                                <w:bCs/>
+                                <w:sz w:val="16"/>
+                                <w:szCs w:val="16"/>
+                              </w:rPr>
+                              <w:t xml:space="preserve"> }} {{ </w:t>
+                            </w:r>
+                            <w:proofErr w:type="spellStart"/>
+                            <w:r>
+                              <w:rPr>
+                                <w:rFonts w:ascii="Arial" w:hAnsi="Arial" w:cs="Arial"/>
+                                <w:bCs/>
+                                <w:sz w:val="16"/>
+                                <w:szCs w:val="16"/>
+                              </w:rPr>
+                              <w:t>lastname</w:t>
+                            </w:r>
+                            <w:proofErr w:type="spellEnd"/>
+                            <w:r>
+                              <w:rPr>
+                                <w:rFonts w:ascii="Arial" w:hAnsi="Arial" w:cs="Arial"/>
+                                <w:bCs/>
+                                <w:sz w:val="16"/>
+                                <w:szCs w:val="16"/>
+                              </w:rPr>
+                              <w:t xml:space="preserve"> }}</w:t>
                             </w:r>
                           </w:p>
                         </w:txbxContent>
@@ -1463,7 +1583,7 @@
                                 <w:sz w:val="16"/>
                                 <w:szCs w:val="16"/>
                               </w:rPr>
-                              <w:t>SOPORTE TI</w:t>
+                              <w:t>RUDDY HINOSTROZA MARTIN</w:t>
                             </w:r>
                           </w:p>
                         </w:txbxContent>
@@ -1553,7 +1673,7 @@
                           <w:sz w:val="16"/>
                           <w:szCs w:val="16"/>
                         </w:rPr>
-                        <w:t>SOPORTE TI</w:t>
+                        <w:t>RUDDY HINOSTROZA MARTIN</w:t>
                       </w:r>
                     </w:p>
                   </w:txbxContent>
@@ -1807,7 +1927,7 @@
                                           </pic:cNvPicPr>
                                         </pic:nvPicPr>
                                         <pic:blipFill>
-                                          <a:blip r:embed="rId6">
+                                          <a:blip r:embed="rId7">
                                             <a:extLst>
                                               <a:ext uri="{28A0092B-C50C-407E-A947-70E740481C1C}">
                                                 <a14:useLocalDpi xmlns:a14="http://schemas.microsoft.com/office/drawing/2010/main" val="0"/>
@@ -1902,7 +2022,7 @@
                                     </pic:cNvPicPr>
                                   </pic:nvPicPr>
                                   <pic:blipFill>
-                                    <a:blip r:embed="rId6">
+                                    <a:blip r:embed="rId7">
                                       <a:extLst>
                                         <a:ext uri="{28A0092B-C50C-407E-A947-70E740481C1C}">
                                           <a14:useLocalDpi xmlns:a14="http://schemas.microsoft.com/office/drawing/2010/main" val="0"/>
@@ -2037,7 +2157,7 @@
                                           </pic:cNvPicPr>
                                         </pic:nvPicPr>
                                         <pic:blipFill>
-                                          <a:blip r:embed="rId6">
+                                          <a:blip r:embed="rId7">
                                             <a:extLst>
                                               <a:ext uri="{28A0092B-C50C-407E-A947-70E740481C1C}">
                                                 <a14:useLocalDpi xmlns:a14="http://schemas.microsoft.com/office/drawing/2010/main" val="0"/>
@@ -2132,7 +2252,7 @@
                                     </pic:cNvPicPr>
                                   </pic:nvPicPr>
                                   <pic:blipFill>
-                                    <a:blip r:embed="rId6">
+                                    <a:blip r:embed="rId7">
                                       <a:extLst>
                                         <a:ext uri="{28A0092B-C50C-407E-A947-70E740481C1C}">
                                           <a14:useLocalDpi xmlns:a14="http://schemas.microsoft.com/office/drawing/2010/main" val="0"/>
@@ -2362,7 +2482,7 @@
                                     </pic:cNvPicPr>
                                   </pic:nvPicPr>
                                   <pic:blipFill>
-                                    <a:blip r:embed="rId6">
+                                    <a:blip r:embed="rId7">
                                       <a:extLst>
                                         <a:ext uri="{28A0092B-C50C-407E-A947-70E740481C1C}">
                                           <a14:useLocalDpi xmlns:a14="http://schemas.microsoft.com/office/drawing/2010/main" val="0"/>
@@ -2592,7 +2712,7 @@
                                     </pic:cNvPicPr>
                                   </pic:nvPicPr>
                                   <pic:blipFill>
-                                    <a:blip r:embed="rId6">
+                                    <a:blip r:embed="rId7">
                                       <a:extLst>
                                         <a:ext uri="{28A0092B-C50C-407E-A947-70E740481C1C}">
                                           <a14:useLocalDpi xmlns:a14="http://schemas.microsoft.com/office/drawing/2010/main" val="0"/>
@@ -3039,7 +3159,7 @@
                                     </pic:cNvPicPr>
                                   </pic:nvPicPr>
                                   <pic:blipFill>
-                                    <a:blip r:embed="rId6">
+                                    <a:blip r:embed="rId7">
                                       <a:extLst>
                                         <a:ext uri="{28A0092B-C50C-407E-A947-70E740481C1C}">
                                           <a14:useLocalDpi xmlns:a14="http://schemas.microsoft.com/office/drawing/2010/main" val="0"/>
@@ -3174,7 +3294,7 @@
                                           </pic:cNvPicPr>
                                         </pic:nvPicPr>
                                         <pic:blipFill>
-                                          <a:blip r:embed="rId6">
+                                          <a:blip r:embed="rId7">
                                             <a:extLst>
                                               <a:ext uri="{28A0092B-C50C-407E-A947-70E740481C1C}">
                                                 <a14:useLocalDpi xmlns:a14="http://schemas.microsoft.com/office/drawing/2010/main" val="0"/>
@@ -3269,7 +3389,7 @@
                                     </pic:cNvPicPr>
                                   </pic:nvPicPr>
                                   <pic:blipFill>
-                                    <a:blip r:embed="rId6">
+                                    <a:blip r:embed="rId7">
                                       <a:extLst>
                                         <a:ext uri="{28A0092B-C50C-407E-A947-70E740481C1C}">
                                           <a14:useLocalDpi xmlns:a14="http://schemas.microsoft.com/office/drawing/2010/main" val="0"/>
@@ -3378,8 +3498,8 @@
       </w:r>
     </w:p>
     <w:sectPr>
-      <w:headerReference w:type="default" r:id="rId7"/>
-      <w:footerReference w:type="default" r:id="rId8"/>
+      <w:headerReference w:type="default" r:id="rId8"/>
+      <w:footerReference w:type="default" r:id="rId9"/>
       <w:pgSz w:w="11906" w:h="16838"/>
       <w:pgMar w:top="1417" w:right="1701" w:bottom="1417" w:left="1701" w:header="567" w:footer="708" w:gutter="0"/>
       <w:cols w:space="708"/>

--- a/INVENTARIO/templates/Documents/docxtemplate.docx
+++ b/INVENTARIO/templates/Documents/docxtemplate.docx
@@ -202,6 +202,86 @@
       <w:r>
         <w:rPr>
           <w:rFonts w:ascii="Arial" w:hAnsi="Arial" w:cs="Arial"/>
+          <w:noProof/>
+          <w:sz w:val="16"/>
+          <w:szCs w:val="16"/>
+        </w:rPr>
+        <mc:AlternateContent>
+          <mc:Choice Requires="wps">
+            <w:drawing>
+              <wp:anchor distT="0" distB="0" distL="114300" distR="114300" simplePos="0" relativeHeight="251659264" behindDoc="0" locked="0" layoutInCell="1" allowOverlap="1" wp14:anchorId="287395DF" wp14:editId="38FE82DE">
+                <wp:simplePos x="0" y="0"/>
+                <wp:positionH relativeFrom="column">
+                  <wp:posOffset>-34290</wp:posOffset>
+                </wp:positionH>
+                <wp:positionV relativeFrom="paragraph">
+                  <wp:posOffset>1898015</wp:posOffset>
+                </wp:positionV>
+                <wp:extent cx="5344795" cy="635"/>
+                <wp:effectExtent l="0" t="0" r="27305" b="37465"/>
+                <wp:wrapNone/>
+                <wp:docPr id="1593307819" name="AutoShape 4"/>
+                <wp:cNvGraphicFramePr>
+                  <a:graphicFrameLocks xmlns:a="http://schemas.openxmlformats.org/drawingml/2006/main"/>
+                </wp:cNvGraphicFramePr>
+                <a:graphic xmlns:a="http://schemas.openxmlformats.org/drawingml/2006/main">
+                  <a:graphicData uri="http://schemas.microsoft.com/office/word/2010/wordprocessingShape">
+                    <wps:wsp>
+                      <wps:cNvCnPr>
+                        <a:cxnSpLocks noChangeShapeType="1"/>
+                      </wps:cNvCnPr>
+                      <wps:spPr bwMode="auto">
+                        <a:xfrm>
+                          <a:off x="0" y="0"/>
+                          <a:ext cx="5344795" cy="635"/>
+                        </a:xfrm>
+                        <a:prstGeom prst="straightConnector1">
+                          <a:avLst/>
+                        </a:prstGeom>
+                        <a:noFill/>
+                        <a:ln w="9525">
+                          <a:solidFill>
+                            <a:srgbClr val="000000"/>
+                          </a:solidFill>
+                          <a:round/>
+                          <a:headEnd type="none" w="med" len="med"/>
+                          <a:tailEnd type="none" w="med" len="med"/>
+                        </a:ln>
+                        <a:extLst>
+                          <a:ext uri="{909E8E84-426E-40DD-AFC4-6F175D3DCCD1}">
+                            <a14:hiddenFill xmlns:a14="http://schemas.microsoft.com/office/drawing/2010/main">
+                              <a:noFill/>
+                            </a14:hiddenFill>
+                          </a:ext>
+                        </a:extLst>
+                      </wps:spPr>
+                      <wps:bodyPr/>
+                    </wps:wsp>
+                  </a:graphicData>
+                </a:graphic>
+                <wp14:sizeRelH relativeFrom="page">
+                  <wp14:pctWidth>0</wp14:pctWidth>
+                </wp14:sizeRelH>
+                <wp14:sizeRelV relativeFrom="page">
+                  <wp14:pctHeight>0</wp14:pctHeight>
+                </wp14:sizeRelV>
+              </wp:anchor>
+            </w:drawing>
+          </mc:Choice>
+          <mc:Fallback>
+            <w:pict>
+              <v:shapetype w14:anchorId="081620F0" id="_x0000_t32" coordsize="21600,21600" o:spt="32" o:oned="t" path="m,l21600,21600e" filled="f">
+                <v:path arrowok="t" fillok="f" o:connecttype="none"/>
+                <o:lock v:ext="edit" shapetype="t"/>
+              </v:shapetype>
+              <v:shape id="AutoShape 4" o:spid="_x0000_s1026" type="#_x0000_t32" style="position:absolute;margin-left:-2.7pt;margin-top:149.45pt;width:420.85pt;height:.05pt;z-index:251659264;visibility:visible;mso-wrap-style:square;mso-width-percent:0;mso-height-percent:0;mso-wrap-distance-left:9pt;mso-wrap-distance-top:0;mso-wrap-distance-right:9pt;mso-wrap-distance-bottom:0;mso-position-horizontal:absolute;mso-position-horizontal-relative:text;mso-position-vertical:absolute;mso-position-vertical-relative:text;mso-width-percent:0;mso-height-percent:0;mso-width-relative:page;mso-height-relative:page" o:gfxdata="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"/>
+            </w:pict>
+          </mc:Fallback>
+        </mc:AlternateContent>
+      </w:r>
+      <w:r>
+        <w:rPr>
+          <w:rFonts w:ascii="Arial" w:hAnsi="Arial" w:cs="Arial"/>
           <w:b/>
           <w:bCs/>
           <w:sz w:val="36"/>
@@ -217,8 +297,8 @@
         <w:tblLook w:val="04A0" w:firstRow="1" w:lastRow="0" w:firstColumn="1" w:lastColumn="0" w:noHBand="0" w:noVBand="1"/>
       </w:tblPr>
       <w:tblGrid>
-        <w:gridCol w:w="2972"/>
-        <w:gridCol w:w="5522"/>
+        <w:gridCol w:w="2552"/>
+        <w:gridCol w:w="5942"/>
       </w:tblGrid>
       <w:tr>
         <w:trPr>
@@ -254,11 +334,11 @@
       </w:tr>
       <w:tr>
         <w:trPr>
-          <w:trHeight w:val="420"/>
+          <w:trHeight w:val="466"/>
         </w:trPr>
         <w:tc>
           <w:tcPr>
-            <w:tcW w:w="2972" w:type="dxa"/>
+            <w:tcW w:w="2552" w:type="dxa"/>
           </w:tcPr>
           <w:p>
             <w:pPr>
@@ -280,7 +360,7 @@
         </w:tc>
         <w:tc>
           <w:tcPr>
-            <w:tcW w:w="5522" w:type="dxa"/>
+            <w:tcW w:w="5942" w:type="dxa"/>
           </w:tcPr>
           <w:p>
             <w:pPr>
@@ -310,9 +390,8 @@
                 <w:b w:val="0"/>
                 <w:bCs/>
               </w:rPr>
-              <w:t>name</w:t>
+              <w:t>apellidos</w:t>
             </w:r>
-            <w:proofErr w:type="spellEnd"/>
             <w:proofErr w:type="gramEnd"/>
             <w:r>
               <w:rPr>
@@ -320,24 +399,7 @@
                 <w:b w:val="0"/>
                 <w:bCs/>
               </w:rPr>
-              <w:t xml:space="preserve"> }}</w:t>
-            </w:r>
-            <w:r>
-              <w:rPr>
-                <w:rFonts w:ascii="Arial" w:hAnsi="Arial" w:cs="Arial"/>
-                <w:b w:val="0"/>
-                <w:bCs/>
-              </w:rPr>
-              <w:t xml:space="preserve"> {{ </w:t>
-            </w:r>
-            <w:proofErr w:type="spellStart"/>
-            <w:r>
-              <w:rPr>
-                <w:rFonts w:ascii="Arial" w:hAnsi="Arial" w:cs="Arial"/>
-                <w:b w:val="0"/>
-                <w:bCs/>
-              </w:rPr>
-              <w:t>lastname</w:t>
+              <w:t>_y_nombres_adryan</w:t>
             </w:r>
             <w:proofErr w:type="spellEnd"/>
             <w:r>
@@ -346,18 +408,34 @@
                 <w:b w:val="0"/>
                 <w:bCs/>
               </w:rPr>
-              <w:t xml:space="preserve"> }}</w:t>
+              <w:t xml:space="preserve"> </w:t>
+            </w:r>
+            <w:r>
+              <w:rPr>
+                <w:rFonts w:ascii="Arial" w:hAnsi="Arial" w:cs="Arial"/>
+                <w:b w:val="0"/>
+                <w:bCs/>
+              </w:rPr>
+              <w:t xml:space="preserve"> </w:t>
+            </w:r>
+            <w:r>
+              <w:rPr>
+                <w:rFonts w:ascii="Arial" w:hAnsi="Arial" w:cs="Arial"/>
+                <w:b w:val="0"/>
+                <w:bCs/>
+              </w:rPr>
+              <w:t>}}</w:t>
             </w:r>
           </w:p>
         </w:tc>
       </w:tr>
       <w:tr>
         <w:trPr>
-          <w:trHeight w:val="413"/>
+          <w:trHeight w:val="572"/>
         </w:trPr>
         <w:tc>
           <w:tcPr>
-            <w:tcW w:w="2972" w:type="dxa"/>
+            <w:tcW w:w="2552" w:type="dxa"/>
           </w:tcPr>
           <w:p>
             <w:pPr>
@@ -378,7 +456,7 @@
         </w:tc>
         <w:tc>
           <w:tcPr>
-            <w:tcW w:w="5522" w:type="dxa"/>
+            <w:tcW w:w="5942" w:type="dxa"/>
           </w:tcPr>
           <w:p>
             <w:pPr>
@@ -389,6 +467,8 @@
                 <w:rFonts w:ascii="Arial" w:hAnsi="Arial" w:cs="Arial"/>
                 <w:b w:val="0"/>
                 <w:bCs/>
+                <w:sz w:val="20"/>
+                <w:szCs w:val="20"/>
               </w:rPr>
             </w:pPr>
             <w:proofErr w:type="gramStart"/>
@@ -397,16 +477,21 @@
                 <w:rFonts w:ascii="Arial" w:hAnsi="Arial" w:cs="Arial"/>
                 <w:b w:val="0"/>
                 <w:bCs/>
+                <w:sz w:val="20"/>
+                <w:szCs w:val="20"/>
               </w:rPr>
               <w:t xml:space="preserve">{{ </w:t>
             </w:r>
+            <w:proofErr w:type="spellStart"/>
             <w:r>
               <w:rPr>
                 <w:rFonts w:ascii="Arial" w:hAnsi="Arial" w:cs="Arial"/>
                 <w:b w:val="0"/>
                 <w:bCs/>
+                <w:sz w:val="20"/>
+                <w:szCs w:val="20"/>
               </w:rPr>
-              <w:t>post</w:t>
+              <w:t>nomenclatura</w:t>
             </w:r>
             <w:proofErr w:type="gramEnd"/>
             <w:r>
@@ -414,19 +499,52 @@
                 <w:rFonts w:ascii="Arial" w:hAnsi="Arial" w:cs="Arial"/>
                 <w:b w:val="0"/>
                 <w:bCs/>
+                <w:sz w:val="20"/>
+                <w:szCs w:val="20"/>
               </w:rPr>
-              <w:t xml:space="preserve"> }}</w:t>
+              <w:t>_de_puesto</w:t>
+            </w:r>
+            <w:proofErr w:type="spellEnd"/>
+            <w:r>
+              <w:rPr>
+                <w:rFonts w:ascii="Arial" w:hAnsi="Arial" w:cs="Arial"/>
+                <w:b w:val="0"/>
+                <w:bCs/>
+                <w:sz w:val="20"/>
+                <w:szCs w:val="20"/>
+              </w:rPr>
+              <w:t xml:space="preserve"> </w:t>
+            </w:r>
+            <w:r>
+              <w:rPr>
+                <w:rFonts w:ascii="Arial" w:hAnsi="Arial" w:cs="Arial"/>
+                <w:b w:val="0"/>
+                <w:bCs/>
+                <w:sz w:val="20"/>
+                <w:szCs w:val="20"/>
+              </w:rPr>
+              <w:t xml:space="preserve">   </w:t>
+            </w:r>
+            <w:r>
+              <w:rPr>
+                <w:rFonts w:ascii="Arial" w:hAnsi="Arial" w:cs="Arial"/>
+                <w:b w:val="0"/>
+                <w:bCs/>
+                <w:sz w:val="20"/>
+                <w:szCs w:val="20"/>
+              </w:rPr>
+              <w:t>}}</w:t>
             </w:r>
           </w:p>
         </w:tc>
       </w:tr>
       <w:tr>
         <w:trPr>
-          <w:trHeight w:val="391"/>
+          <w:trHeight w:val="566"/>
         </w:trPr>
         <w:tc>
           <w:tcPr>
-            <w:tcW w:w="2972" w:type="dxa"/>
+            <w:tcW w:w="2552" w:type="dxa"/>
           </w:tcPr>
           <w:p>
             <w:pPr>
@@ -448,7 +566,7 @@
         </w:tc>
         <w:tc>
           <w:tcPr>
-            <w:tcW w:w="5522" w:type="dxa"/>
+            <w:tcW w:w="5942" w:type="dxa"/>
           </w:tcPr>
           <w:p>
             <w:pPr>
@@ -460,6 +578,8 @@
                 <w:rFonts w:ascii="Arial" w:hAnsi="Arial" w:cs="Arial"/>
                 <w:b w:val="0"/>
                 <w:bCs/>
+                <w:sz w:val="20"/>
+                <w:szCs w:val="20"/>
               </w:rPr>
             </w:pPr>
             <w:proofErr w:type="gramStart"/>
@@ -468,6 +588,8 @@
                 <w:rFonts w:ascii="Arial" w:hAnsi="Arial" w:cs="Arial"/>
                 <w:b w:val="0"/>
                 <w:bCs/>
+                <w:sz w:val="20"/>
+                <w:szCs w:val="20"/>
               </w:rPr>
               <w:t xml:space="preserve">{{ </w:t>
             </w:r>
@@ -477,35 +599,21 @@
                 <w:rFonts w:ascii="Arial" w:hAnsi="Arial" w:cs="Arial"/>
                 <w:b w:val="0"/>
                 <w:bCs/>
+                <w:sz w:val="20"/>
+                <w:szCs w:val="20"/>
               </w:rPr>
               <w:t>area</w:t>
             </w:r>
-            <w:proofErr w:type="spellEnd"/>
             <w:proofErr w:type="gramEnd"/>
             <w:r>
               <w:rPr>
                 <w:rFonts w:ascii="Arial" w:hAnsi="Arial" w:cs="Arial"/>
                 <w:b w:val="0"/>
                 <w:bCs/>
+                <w:sz w:val="20"/>
+                <w:szCs w:val="20"/>
               </w:rPr>
-              <w:t xml:space="preserve"> }}</w:t>
-            </w:r>
-            <w:r>
-              <w:rPr>
-                <w:rFonts w:ascii="Arial" w:hAnsi="Arial" w:cs="Arial"/>
-                <w:b w:val="0"/>
-                <w:bCs/>
-              </w:rPr>
-              <w:t xml:space="preserve"> {{ </w:t>
-            </w:r>
-            <w:proofErr w:type="spellStart"/>
-            <w:r>
-              <w:rPr>
-                <w:rFonts w:ascii="Arial" w:hAnsi="Arial" w:cs="Arial"/>
-                <w:b w:val="0"/>
-                <w:bCs/>
-              </w:rPr>
-              <w:t>description</w:t>
+              <w:t>_de_trabajo</w:t>
             </w:r>
             <w:proofErr w:type="spellEnd"/>
             <w:r>
@@ -513,8 +621,30 @@
                 <w:rFonts w:ascii="Arial" w:hAnsi="Arial" w:cs="Arial"/>
                 <w:b w:val="0"/>
                 <w:bCs/>
+                <w:sz w:val="20"/>
+                <w:szCs w:val="20"/>
               </w:rPr>
-              <w:t xml:space="preserve"> }}</w:t>
+              <w:t xml:space="preserve"> </w:t>
+            </w:r>
+            <w:r>
+              <w:rPr>
+                <w:rFonts w:ascii="Arial" w:hAnsi="Arial" w:cs="Arial"/>
+                <w:b w:val="0"/>
+                <w:bCs/>
+                <w:sz w:val="20"/>
+                <w:szCs w:val="20"/>
+              </w:rPr>
+              <w:t xml:space="preserve">   </w:t>
+            </w:r>
+            <w:r>
+              <w:rPr>
+                <w:rFonts w:ascii="Arial" w:hAnsi="Arial" w:cs="Arial"/>
+                <w:b w:val="0"/>
+                <w:bCs/>
+                <w:sz w:val="20"/>
+                <w:szCs w:val="20"/>
+              </w:rPr>
+              <w:t>}}</w:t>
             </w:r>
           </w:p>
         </w:tc>
@@ -522,7 +652,7 @@
       <w:tr>
         <w:tc>
           <w:tcPr>
-            <w:tcW w:w="2972" w:type="dxa"/>
+            <w:tcW w:w="2552" w:type="dxa"/>
           </w:tcPr>
           <w:p>
             <w:pPr>
@@ -544,7 +674,7 @@
         </w:tc>
         <w:tc>
           <w:tcPr>
-            <w:tcW w:w="5522" w:type="dxa"/>
+            <w:tcW w:w="5942" w:type="dxa"/>
           </w:tcPr>
           <w:p>
             <w:pPr>
@@ -606,13 +736,13 @@
         <mc:AlternateContent>
           <mc:Choice Requires="wps">
             <w:drawing>
-              <wp:anchor distT="0" distB="0" distL="114300" distR="114300" simplePos="0" relativeHeight="251680768" behindDoc="0" locked="0" layoutInCell="1" allowOverlap="1" wp14:anchorId="1C1C654E" wp14:editId="1D0E8D8A">
+              <wp:anchor distT="0" distB="0" distL="114300" distR="114300" simplePos="0" relativeHeight="251680768" behindDoc="0" locked="0" layoutInCell="1" allowOverlap="1" wp14:anchorId="1C1C654E" wp14:editId="4D52E57C">
                 <wp:simplePos x="0" y="0"/>
                 <wp:positionH relativeFrom="column">
                   <wp:posOffset>2653665</wp:posOffset>
                 </wp:positionH>
                 <wp:positionV relativeFrom="paragraph">
-                  <wp:posOffset>4677410</wp:posOffset>
+                  <wp:posOffset>4515485</wp:posOffset>
                 </wp:positionV>
                 <wp:extent cx="5080" cy="1791335"/>
                 <wp:effectExtent l="0" t="0" r="33020" b="37465"/>
@@ -661,7 +791,7 @@
           </mc:Choice>
           <mc:Fallback>
             <w:pict>
-              <v:line w14:anchorId="24F156FC" id="Conector recto 7" o:spid="_x0000_s1026" style="position:absolute;z-index:251680768;visibility:visible;mso-wrap-style:square;mso-width-percent:0;mso-height-percent:0;mso-wrap-distance-left:9pt;mso-wrap-distance-top:0;mso-wrap-distance-right:9pt;mso-wrap-distance-bottom:0;mso-position-horizontal:absolute;mso-position-horizontal-relative:text;mso-position-vertical:absolute;mso-position-vertical-relative:text;mso-width-percent:0;mso-height-percent:0;mso-width-relative:margin;mso-height-relative:margin" from="208.95pt,368.3pt" to="209.35pt,509.35pt" o:gfxdata="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" strokecolor="black [3200]" strokeweight=".5pt">
+              <v:line w14:anchorId="3680B760" id="Conector recto 7" o:spid="_x0000_s1026" style="position:absolute;z-index:251680768;visibility:visible;mso-wrap-style:square;mso-width-percent:0;mso-height-percent:0;mso-wrap-distance-left:9pt;mso-wrap-distance-top:0;mso-wrap-distance-right:9pt;mso-wrap-distance-bottom:0;mso-position-horizontal:absolute;mso-position-horizontal-relative:text;mso-position-vertical:absolute;mso-position-vertical-relative:text;mso-width-percent:0;mso-height-percent:0;mso-width-relative:margin;mso-height-relative:margin" from="208.95pt,355.55pt" to="209.35pt,496.6pt" o:gfxdata="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" strokecolor="black [3200]" strokeweight=".5pt">
                 <v:stroke joinstyle="miter"/>
               </v:line>
             </w:pict>
@@ -680,13 +810,1723 @@
         <mc:AlternateContent>
           <mc:Choice Requires="wps">
             <w:drawing>
-              <wp:anchor distT="0" distB="0" distL="114300" distR="114300" simplePos="0" relativeHeight="251684864" behindDoc="0" locked="0" layoutInCell="1" allowOverlap="1" wp14:anchorId="4E376D82" wp14:editId="4E6C80D8">
+              <wp:anchor distT="0" distB="0" distL="114300" distR="114300" simplePos="0" relativeHeight="251671552" behindDoc="0" locked="0" layoutInCell="1" allowOverlap="1" wp14:anchorId="788AB2EA" wp14:editId="70A60E53">
+                <wp:simplePos x="0" y="0"/>
+                <wp:positionH relativeFrom="column">
+                  <wp:posOffset>1508760</wp:posOffset>
+                </wp:positionH>
+                <wp:positionV relativeFrom="paragraph">
+                  <wp:posOffset>5614670</wp:posOffset>
+                </wp:positionV>
+                <wp:extent cx="533400" cy="189865"/>
+                <wp:effectExtent l="0" t="0" r="0" b="635"/>
+                <wp:wrapNone/>
+                <wp:docPr id="1872389133" name="Rectángulo 5"/>
+                <wp:cNvGraphicFramePr/>
+                <a:graphic xmlns:a="http://schemas.openxmlformats.org/drawingml/2006/main">
+                  <a:graphicData uri="http://schemas.microsoft.com/office/word/2010/wordprocessingShape">
+                    <wps:wsp>
+                      <wps:cNvSpPr/>
+                      <wps:spPr>
+                        <a:xfrm>
+                          <a:off x="0" y="0"/>
+                          <a:ext cx="533400" cy="189865"/>
+                        </a:xfrm>
+                        <a:prstGeom prst="rect">
+                          <a:avLst/>
+                        </a:prstGeom>
+                        <a:noFill/>
+                        <a:ln>
+                          <a:noFill/>
+                        </a:ln>
+                      </wps:spPr>
+                      <wps:style>
+                        <a:lnRef idx="0">
+                          <a:scrgbClr r="0" g="0" b="0"/>
+                        </a:lnRef>
+                        <a:fillRef idx="0">
+                          <a:scrgbClr r="0" g="0" b="0"/>
+                        </a:fillRef>
+                        <a:effectRef idx="0">
+                          <a:scrgbClr r="0" g="0" b="0"/>
+                        </a:effectRef>
+                        <a:fontRef idx="minor">
+                          <a:schemeClr val="dk1"/>
+                        </a:fontRef>
+                      </wps:style>
+                      <wps:txbx>
+                        <w:txbxContent>
+                          <w:p>
+                            <w:pPr>
+                              <w:jc w:val="center"/>
+                              <w:rPr>
+                                <w:lang w:val="es-MX"/>
+                              </w:rPr>
+                            </w:pPr>
+                            <w:r>
+                              <w:rPr>
+                                <w:sz w:val="16"/>
+                                <w:szCs w:val="16"/>
+                                <w:lang w:val="es-MX"/>
+                              </w:rPr>
+                              <w:t>HUELLA</w:t>
+                            </w:r>
+                            <w:r>
+                              <w:rPr>
+                                <w:noProof/>
+                                <w:lang w:val="es-MX"/>
+                              </w:rPr>
+                              <w:drawing>
+                                <wp:inline distT="0" distB="0" distL="0" distR="0" wp14:anchorId="39F7F9CB" wp14:editId="7936C2F9">
+                                  <wp:extent cx="598170" cy="133350"/>
+                                  <wp:effectExtent l="0" t="0" r="0" b="0"/>
+                                  <wp:docPr id="654967920" name="Imagen 6"/>
+                                  <wp:cNvGraphicFramePr>
+                                    <a:graphicFrameLocks xmlns:a="http://schemas.openxmlformats.org/drawingml/2006/main" noChangeAspect="1"/>
+                                  </wp:cNvGraphicFramePr>
+                                  <a:graphic xmlns:a="http://schemas.openxmlformats.org/drawingml/2006/main">
+                                    <a:graphicData uri="http://schemas.openxmlformats.org/drawingml/2006/picture">
+                                      <pic:pic xmlns:pic="http://schemas.openxmlformats.org/drawingml/2006/picture">
+                                        <pic:nvPicPr>
+                                          <pic:cNvPr id="0" name="Picture 1"/>
+                                          <pic:cNvPicPr>
+                                            <a:picLocks noChangeAspect="1" noChangeArrowheads="1"/>
+                                          </pic:cNvPicPr>
+                                        </pic:nvPicPr>
+                                        <pic:blipFill>
+                                          <a:blip r:embed="rId7">
+                                            <a:extLst>
+                                              <a:ext uri="{28A0092B-C50C-407E-A947-70E740481C1C}">
+                                                <a14:useLocalDpi xmlns:a14="http://schemas.microsoft.com/office/drawing/2010/main" val="0"/>
+                                              </a:ext>
+                                            </a:extLst>
+                                          </a:blip>
+                                          <a:srcRect/>
+                                          <a:stretch>
+                                            <a:fillRect/>
+                                          </a:stretch>
+                                        </pic:blipFill>
+                                        <pic:spPr bwMode="auto">
+                                          <a:xfrm>
+                                            <a:off x="0" y="0"/>
+                                            <a:ext cx="598170" cy="133350"/>
+                                          </a:xfrm>
+                                          <a:prstGeom prst="rect">
+                                            <a:avLst/>
+                                          </a:prstGeom>
+                                          <a:noFill/>
+                                          <a:ln>
+                                            <a:noFill/>
+                                          </a:ln>
+                                        </pic:spPr>
+                                      </pic:pic>
+                                    </a:graphicData>
+                                  </a:graphic>
+                                </wp:inline>
+                              </w:drawing>
+                            </w:r>
+                          </w:p>
+                        </w:txbxContent>
+                      </wps:txbx>
+                      <wps:bodyPr rot="0" spcFirstLastPara="0" vertOverflow="overflow" horzOverflow="overflow" vert="horz" wrap="square" lIns="91440" tIns="45720" rIns="91440" bIns="45720" numCol="1" spcCol="0" rtlCol="0" fromWordArt="0" anchor="ctr" anchorCtr="0" forceAA="0" compatLnSpc="1">
+                        <a:prstTxWarp prst="textNoShape">
+                          <a:avLst/>
+                        </a:prstTxWarp>
+                        <a:noAutofit/>
+                      </wps:bodyPr>
+                    </wps:wsp>
+                  </a:graphicData>
+                </a:graphic>
+                <wp14:sizeRelH relativeFrom="margin">
+                  <wp14:pctWidth>0</wp14:pctWidth>
+                </wp14:sizeRelH>
+                <wp14:sizeRelV relativeFrom="margin">
+                  <wp14:pctHeight>0</wp14:pctHeight>
+                </wp14:sizeRelV>
+              </wp:anchor>
+            </w:drawing>
+          </mc:Choice>
+          <mc:Fallback>
+            <w:pict>
+              <v:rect w14:anchorId="788AB2EA" id="Rectángulo 5" o:spid="_x0000_s1027" style="position:absolute;margin-left:118.8pt;margin-top:442.1pt;width:42pt;height:14.95pt;z-index:251671552;visibility:visible;mso-wrap-style:square;mso-width-percent:0;mso-height-percent:0;mso-wrap-distance-left:9pt;mso-wrap-distance-top:0;mso-wrap-distance-right:9pt;mso-wrap-distance-bottom:0;mso-position-horizontal:absolute;mso-position-horizontal-relative:text;mso-position-vertical:absolute;mso-position-vertical-relative:text;mso-width-percent:0;mso-height-percent:0;mso-width-relative:margin;mso-height-relative:margin;v-text-anchor:middle" o:gfxdata="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" filled="f" stroked="f">
+                <v:textbox>
+                  <w:txbxContent>
+                    <w:p>
+                      <w:pPr>
+                        <w:jc w:val="center"/>
+                        <w:rPr>
+                          <w:lang w:val="es-MX"/>
+                        </w:rPr>
+                      </w:pPr>
+                      <w:r>
+                        <w:rPr>
+                          <w:sz w:val="16"/>
+                          <w:szCs w:val="16"/>
+                          <w:lang w:val="es-MX"/>
+                        </w:rPr>
+                        <w:t>HUELLA</w:t>
+                      </w:r>
+                      <w:r>
+                        <w:rPr>
+                          <w:noProof/>
+                          <w:lang w:val="es-MX"/>
+                        </w:rPr>
+                        <w:drawing>
+                          <wp:inline distT="0" distB="0" distL="0" distR="0" wp14:anchorId="39F7F9CB" wp14:editId="7936C2F9">
+                            <wp:extent cx="598170" cy="133350"/>
+                            <wp:effectExtent l="0" t="0" r="0" b="0"/>
+                            <wp:docPr id="654967920" name="Imagen 6"/>
+                            <wp:cNvGraphicFramePr>
+                              <a:graphicFrameLocks xmlns:a="http://schemas.openxmlformats.org/drawingml/2006/main" noChangeAspect="1"/>
+                            </wp:cNvGraphicFramePr>
+                            <a:graphic xmlns:a="http://schemas.openxmlformats.org/drawingml/2006/main">
+                              <a:graphicData uri="http://schemas.openxmlformats.org/drawingml/2006/picture">
+                                <pic:pic xmlns:pic="http://schemas.openxmlformats.org/drawingml/2006/picture">
+                                  <pic:nvPicPr>
+                                    <pic:cNvPr id="0" name="Picture 1"/>
+                                    <pic:cNvPicPr>
+                                      <a:picLocks noChangeAspect="1" noChangeArrowheads="1"/>
+                                    </pic:cNvPicPr>
+                                  </pic:nvPicPr>
+                                  <pic:blipFill>
+                                    <a:blip r:embed="rId7">
+                                      <a:extLst>
+                                        <a:ext uri="{28A0092B-C50C-407E-A947-70E740481C1C}">
+                                          <a14:useLocalDpi xmlns:a14="http://schemas.microsoft.com/office/drawing/2010/main" val="0"/>
+                                        </a:ext>
+                                      </a:extLst>
+                                    </a:blip>
+                                    <a:srcRect/>
+                                    <a:stretch>
+                                      <a:fillRect/>
+                                    </a:stretch>
+                                  </pic:blipFill>
+                                  <pic:spPr bwMode="auto">
+                                    <a:xfrm>
+                                      <a:off x="0" y="0"/>
+                                      <a:ext cx="598170" cy="133350"/>
+                                    </a:xfrm>
+                                    <a:prstGeom prst="rect">
+                                      <a:avLst/>
+                                    </a:prstGeom>
+                                    <a:noFill/>
+                                    <a:ln>
+                                      <a:noFill/>
+                                    </a:ln>
+                                  </pic:spPr>
+                                </pic:pic>
+                              </a:graphicData>
+                            </a:graphic>
+                          </wp:inline>
+                        </w:drawing>
+                      </w:r>
+                    </w:p>
+                  </w:txbxContent>
+                </v:textbox>
+              </v:rect>
+            </w:pict>
+          </mc:Fallback>
+        </mc:AlternateContent>
+      </w:r>
+      <w:r>
+        <w:rPr>
+          <w:rFonts w:ascii="Arial" w:hAnsi="Arial" w:cs="Arial"/>
+          <w:b/>
+          <w:bCs/>
+          <w:noProof/>
+          <w:sz w:val="20"/>
+          <w:szCs w:val="20"/>
+        </w:rPr>
+        <mc:AlternateContent>
+          <mc:Choice Requires="wps">
+            <w:drawing>
+              <wp:anchor distT="0" distB="0" distL="114300" distR="114300" simplePos="0" relativeHeight="251670528" behindDoc="0" locked="0" layoutInCell="1" allowOverlap="1" wp14:anchorId="7410B301" wp14:editId="422CEEDB">
+                <wp:simplePos x="0" y="0"/>
+                <wp:positionH relativeFrom="column">
+                  <wp:posOffset>418465</wp:posOffset>
+                </wp:positionH>
+                <wp:positionV relativeFrom="paragraph">
+                  <wp:posOffset>5620385</wp:posOffset>
+                </wp:positionV>
+                <wp:extent cx="480695" cy="189865"/>
+                <wp:effectExtent l="0" t="0" r="0" b="635"/>
+                <wp:wrapNone/>
+                <wp:docPr id="538460097" name="Rectángulo 5"/>
+                <wp:cNvGraphicFramePr/>
+                <a:graphic xmlns:a="http://schemas.openxmlformats.org/drawingml/2006/main">
+                  <a:graphicData uri="http://schemas.microsoft.com/office/word/2010/wordprocessingShape">
+                    <wps:wsp>
+                      <wps:cNvSpPr/>
+                      <wps:spPr>
+                        <a:xfrm>
+                          <a:off x="0" y="0"/>
+                          <a:ext cx="480695" cy="189865"/>
+                        </a:xfrm>
+                        <a:prstGeom prst="rect">
+                          <a:avLst/>
+                        </a:prstGeom>
+                        <a:noFill/>
+                        <a:ln>
+                          <a:noFill/>
+                        </a:ln>
+                      </wps:spPr>
+                      <wps:style>
+                        <a:lnRef idx="0">
+                          <a:scrgbClr r="0" g="0" b="0"/>
+                        </a:lnRef>
+                        <a:fillRef idx="0">
+                          <a:scrgbClr r="0" g="0" b="0"/>
+                        </a:fillRef>
+                        <a:effectRef idx="0">
+                          <a:scrgbClr r="0" g="0" b="0"/>
+                        </a:effectRef>
+                        <a:fontRef idx="minor">
+                          <a:schemeClr val="dk1"/>
+                        </a:fontRef>
+                      </wps:style>
+                      <wps:txbx>
+                        <w:txbxContent>
+                          <w:p>
+                            <w:pPr>
+                              <w:jc w:val="center"/>
+                              <w:rPr>
+                                <w:lang w:val="es-MX"/>
+                              </w:rPr>
+                            </w:pPr>
+                            <w:r>
+                              <w:rPr>
+                                <w:sz w:val="16"/>
+                                <w:szCs w:val="16"/>
+                                <w:lang w:val="es-MX"/>
+                              </w:rPr>
+                              <w:t>FIRMA</w:t>
+                            </w:r>
+                            <w:r>
+                              <w:rPr>
+                                <w:noProof/>
+                                <w:lang w:val="es-MX"/>
+                              </w:rPr>
+                              <w:drawing>
+                                <wp:inline distT="0" distB="0" distL="0" distR="0" wp14:anchorId="390EE6FB" wp14:editId="0BC00A45">
+                                  <wp:extent cx="598170" cy="133350"/>
+                                  <wp:effectExtent l="0" t="0" r="0" b="0"/>
+                                  <wp:docPr id="843320768" name="Imagen 6"/>
+                                  <wp:cNvGraphicFramePr>
+                                    <a:graphicFrameLocks xmlns:a="http://schemas.openxmlformats.org/drawingml/2006/main" noChangeAspect="1"/>
+                                  </wp:cNvGraphicFramePr>
+                                  <a:graphic xmlns:a="http://schemas.openxmlformats.org/drawingml/2006/main">
+                                    <a:graphicData uri="http://schemas.openxmlformats.org/drawingml/2006/picture">
+                                      <pic:pic xmlns:pic="http://schemas.openxmlformats.org/drawingml/2006/picture">
+                                        <pic:nvPicPr>
+                                          <pic:cNvPr id="0" name="Picture 1"/>
+                                          <pic:cNvPicPr>
+                                            <a:picLocks noChangeAspect="1" noChangeArrowheads="1"/>
+                                          </pic:cNvPicPr>
+                                        </pic:nvPicPr>
+                                        <pic:blipFill>
+                                          <a:blip r:embed="rId7">
+                                            <a:extLst>
+                                              <a:ext uri="{28A0092B-C50C-407E-A947-70E740481C1C}">
+                                                <a14:useLocalDpi xmlns:a14="http://schemas.microsoft.com/office/drawing/2010/main" val="0"/>
+                                              </a:ext>
+                                            </a:extLst>
+                                          </a:blip>
+                                          <a:srcRect/>
+                                          <a:stretch>
+                                            <a:fillRect/>
+                                          </a:stretch>
+                                        </pic:blipFill>
+                                        <pic:spPr bwMode="auto">
+                                          <a:xfrm>
+                                            <a:off x="0" y="0"/>
+                                            <a:ext cx="598170" cy="133350"/>
+                                          </a:xfrm>
+                                          <a:prstGeom prst="rect">
+                                            <a:avLst/>
+                                          </a:prstGeom>
+                                          <a:noFill/>
+                                          <a:ln>
+                                            <a:noFill/>
+                                          </a:ln>
+                                        </pic:spPr>
+                                      </pic:pic>
+                                    </a:graphicData>
+                                  </a:graphic>
+                                </wp:inline>
+                              </w:drawing>
+                            </w:r>
+                          </w:p>
+                        </w:txbxContent>
+                      </wps:txbx>
+                      <wps:bodyPr rot="0" spcFirstLastPara="0" vertOverflow="overflow" horzOverflow="overflow" vert="horz" wrap="square" lIns="91440" tIns="45720" rIns="91440" bIns="45720" numCol="1" spcCol="0" rtlCol="0" fromWordArt="0" anchor="ctr" anchorCtr="0" forceAA="0" compatLnSpc="1">
+                        <a:prstTxWarp prst="textNoShape">
+                          <a:avLst/>
+                        </a:prstTxWarp>
+                        <a:noAutofit/>
+                      </wps:bodyPr>
+                    </wps:wsp>
+                  </a:graphicData>
+                </a:graphic>
+                <wp14:sizeRelH relativeFrom="margin">
+                  <wp14:pctWidth>0</wp14:pctWidth>
+                </wp14:sizeRelH>
+                <wp14:sizeRelV relativeFrom="margin">
+                  <wp14:pctHeight>0</wp14:pctHeight>
+                </wp14:sizeRelV>
+              </wp:anchor>
+            </w:drawing>
+          </mc:Choice>
+          <mc:Fallback>
+            <w:pict>
+              <v:rect w14:anchorId="7410B301" id="_x0000_s1028" style="position:absolute;margin-left:32.95pt;margin-top:442.55pt;width:37.85pt;height:14.95pt;z-index:251670528;visibility:visible;mso-wrap-style:square;mso-width-percent:0;mso-height-percent:0;mso-wrap-distance-left:9pt;mso-wrap-distance-top:0;mso-wrap-distance-right:9pt;mso-wrap-distance-bottom:0;mso-position-horizontal:absolute;mso-position-horizontal-relative:text;mso-position-vertical:absolute;mso-position-vertical-relative:text;mso-width-percent:0;mso-height-percent:0;mso-width-relative:margin;mso-height-relative:margin;v-text-anchor:middle" o:gfxdata="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" filled="f" stroked="f">
+                <v:textbox>
+                  <w:txbxContent>
+                    <w:p>
+                      <w:pPr>
+                        <w:jc w:val="center"/>
+                        <w:rPr>
+                          <w:lang w:val="es-MX"/>
+                        </w:rPr>
+                      </w:pPr>
+                      <w:r>
+                        <w:rPr>
+                          <w:sz w:val="16"/>
+                          <w:szCs w:val="16"/>
+                          <w:lang w:val="es-MX"/>
+                        </w:rPr>
+                        <w:t>FIRMA</w:t>
+                      </w:r>
+                      <w:r>
+                        <w:rPr>
+                          <w:noProof/>
+                          <w:lang w:val="es-MX"/>
+                        </w:rPr>
+                        <w:drawing>
+                          <wp:inline distT="0" distB="0" distL="0" distR="0" wp14:anchorId="390EE6FB" wp14:editId="0BC00A45">
+                            <wp:extent cx="598170" cy="133350"/>
+                            <wp:effectExtent l="0" t="0" r="0" b="0"/>
+                            <wp:docPr id="843320768" name="Imagen 6"/>
+                            <wp:cNvGraphicFramePr>
+                              <a:graphicFrameLocks xmlns:a="http://schemas.openxmlformats.org/drawingml/2006/main" noChangeAspect="1"/>
+                            </wp:cNvGraphicFramePr>
+                            <a:graphic xmlns:a="http://schemas.openxmlformats.org/drawingml/2006/main">
+                              <a:graphicData uri="http://schemas.openxmlformats.org/drawingml/2006/picture">
+                                <pic:pic xmlns:pic="http://schemas.openxmlformats.org/drawingml/2006/picture">
+                                  <pic:nvPicPr>
+                                    <pic:cNvPr id="0" name="Picture 1"/>
+                                    <pic:cNvPicPr>
+                                      <a:picLocks noChangeAspect="1" noChangeArrowheads="1"/>
+                                    </pic:cNvPicPr>
+                                  </pic:nvPicPr>
+                                  <pic:blipFill>
+                                    <a:blip r:embed="rId7">
+                                      <a:extLst>
+                                        <a:ext uri="{28A0092B-C50C-407E-A947-70E740481C1C}">
+                                          <a14:useLocalDpi xmlns:a14="http://schemas.microsoft.com/office/drawing/2010/main" val="0"/>
+                                        </a:ext>
+                                      </a:extLst>
+                                    </a:blip>
+                                    <a:srcRect/>
+                                    <a:stretch>
+                                      <a:fillRect/>
+                                    </a:stretch>
+                                  </pic:blipFill>
+                                  <pic:spPr bwMode="auto">
+                                    <a:xfrm>
+                                      <a:off x="0" y="0"/>
+                                      <a:ext cx="598170" cy="133350"/>
+                                    </a:xfrm>
+                                    <a:prstGeom prst="rect">
+                                      <a:avLst/>
+                                    </a:prstGeom>
+                                    <a:noFill/>
+                                    <a:ln>
+                                      <a:noFill/>
+                                    </a:ln>
+                                  </pic:spPr>
+                                </pic:pic>
+                              </a:graphicData>
+                            </a:graphic>
+                          </wp:inline>
+                        </w:drawing>
+                      </w:r>
+                    </w:p>
+                  </w:txbxContent>
+                </v:textbox>
+              </v:rect>
+            </w:pict>
+          </mc:Fallback>
+        </mc:AlternateContent>
+      </w:r>
+      <w:r>
+        <w:rPr>
+          <w:rFonts w:ascii="Arial" w:hAnsi="Arial" w:cs="Arial"/>
+          <w:b/>
+          <w:bCs/>
+          <w:noProof/>
+          <w:sz w:val="20"/>
+          <w:szCs w:val="20"/>
+        </w:rPr>
+        <mc:AlternateContent>
+          <mc:Choice Requires="wps">
+            <w:drawing>
+              <wp:anchor distT="0" distB="0" distL="114300" distR="114300" simplePos="0" relativeHeight="251668480" behindDoc="0" locked="0" layoutInCell="1" allowOverlap="1" wp14:anchorId="6448A8BB" wp14:editId="194D72BF">
+                <wp:simplePos x="0" y="0"/>
+                <wp:positionH relativeFrom="column">
+                  <wp:posOffset>-18415</wp:posOffset>
+                </wp:positionH>
+                <wp:positionV relativeFrom="paragraph">
+                  <wp:posOffset>5782945</wp:posOffset>
+                </wp:positionV>
+                <wp:extent cx="2371725" cy="0"/>
+                <wp:effectExtent l="0" t="0" r="0" b="0"/>
+                <wp:wrapNone/>
+                <wp:docPr id="1833174208" name="Conector recto 3"/>
+                <wp:cNvGraphicFramePr/>
+                <a:graphic xmlns:a="http://schemas.openxmlformats.org/drawingml/2006/main">
+                  <a:graphicData uri="http://schemas.microsoft.com/office/word/2010/wordprocessingShape">
+                    <wps:wsp>
+                      <wps:cNvCnPr/>
+                      <wps:spPr>
+                        <a:xfrm>
+                          <a:off x="0" y="0"/>
+                          <a:ext cx="2371725" cy="0"/>
+                        </a:xfrm>
+                        <a:prstGeom prst="line">
+                          <a:avLst/>
+                        </a:prstGeom>
+                      </wps:spPr>
+                      <wps:style>
+                        <a:lnRef idx="1">
+                          <a:schemeClr val="dk1"/>
+                        </a:lnRef>
+                        <a:fillRef idx="0">
+                          <a:schemeClr val="dk1"/>
+                        </a:fillRef>
+                        <a:effectRef idx="0">
+                          <a:schemeClr val="dk1"/>
+                        </a:effectRef>
+                        <a:fontRef idx="minor">
+                          <a:schemeClr val="tx1"/>
+                        </a:fontRef>
+                      </wps:style>
+                      <wps:bodyPr/>
+                    </wps:wsp>
+                  </a:graphicData>
+                </a:graphic>
+              </wp:anchor>
+            </w:drawing>
+          </mc:Choice>
+          <mc:Fallback>
+            <w:pict>
+              <v:line w14:anchorId="5393EC30" id="Conector recto 3" o:spid="_x0000_s1026" style="position:absolute;z-index:251668480;visibility:visible;mso-wrap-style:square;mso-wrap-distance-left:9pt;mso-wrap-distance-top:0;mso-wrap-distance-right:9pt;mso-wrap-distance-bottom:0;mso-position-horizontal:absolute;mso-position-horizontal-relative:text;mso-position-vertical:absolute;mso-position-vertical-relative:text" from="-1.45pt,455.35pt" to="185.3pt,455.35pt" o:gfxdata="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" strokecolor="black [3200]" strokeweight=".5pt">
+                <v:stroke joinstyle="miter"/>
+              </v:line>
+            </w:pict>
+          </mc:Fallback>
+        </mc:AlternateContent>
+      </w:r>
+      <w:r>
+        <w:rPr>
+          <w:rFonts w:ascii="Arial" w:hAnsi="Arial" w:cs="Arial"/>
+          <w:b/>
+          <w:bCs/>
+          <w:noProof/>
+          <w:sz w:val="20"/>
+          <w:szCs w:val="20"/>
+        </w:rPr>
+        <mc:AlternateContent>
+          <mc:Choice Requires="wps">
+            <w:drawing>
+              <wp:anchor distT="0" distB="0" distL="114300" distR="114300" simplePos="0" relativeHeight="251669504" behindDoc="0" locked="0" layoutInCell="1" allowOverlap="1" wp14:anchorId="60CBD3B8" wp14:editId="10B3F00B">
+                <wp:simplePos x="0" y="0"/>
+                <wp:positionH relativeFrom="column">
+                  <wp:posOffset>1424305</wp:posOffset>
+                </wp:positionH>
+                <wp:positionV relativeFrom="paragraph">
+                  <wp:posOffset>4833620</wp:posOffset>
+                </wp:positionV>
+                <wp:extent cx="0" cy="935355"/>
+                <wp:effectExtent l="0" t="0" r="38100" b="36195"/>
+                <wp:wrapNone/>
+                <wp:docPr id="2030677431" name="Conector recto 4"/>
+                <wp:cNvGraphicFramePr/>
+                <a:graphic xmlns:a="http://schemas.openxmlformats.org/drawingml/2006/main">
+                  <a:graphicData uri="http://schemas.microsoft.com/office/word/2010/wordprocessingShape">
+                    <wps:wsp>
+                      <wps:cNvCnPr/>
+                      <wps:spPr>
+                        <a:xfrm flipH="1">
+                          <a:off x="0" y="0"/>
+                          <a:ext cx="0" cy="935355"/>
+                        </a:xfrm>
+                        <a:prstGeom prst="line">
+                          <a:avLst/>
+                        </a:prstGeom>
+                      </wps:spPr>
+                      <wps:style>
+                        <a:lnRef idx="1">
+                          <a:schemeClr val="dk1"/>
+                        </a:lnRef>
+                        <a:fillRef idx="0">
+                          <a:schemeClr val="dk1"/>
+                        </a:fillRef>
+                        <a:effectRef idx="0">
+                          <a:schemeClr val="dk1"/>
+                        </a:effectRef>
+                        <a:fontRef idx="minor">
+                          <a:schemeClr val="tx1"/>
+                        </a:fontRef>
+                      </wps:style>
+                      <wps:bodyPr/>
+                    </wps:wsp>
+                  </a:graphicData>
+                </a:graphic>
+                <wp14:sizeRelH relativeFrom="margin">
+                  <wp14:pctWidth>0</wp14:pctWidth>
+                </wp14:sizeRelH>
+                <wp14:sizeRelV relativeFrom="margin">
+                  <wp14:pctHeight>0</wp14:pctHeight>
+                </wp14:sizeRelV>
+              </wp:anchor>
+            </w:drawing>
+          </mc:Choice>
+          <mc:Fallback>
+            <w:pict>
+              <v:line w14:anchorId="49A36269" id="Conector recto 4" o:spid="_x0000_s1026" style="position:absolute;flip:x;z-index:251669504;visibility:visible;mso-wrap-style:square;mso-width-percent:0;mso-height-percent:0;mso-wrap-distance-left:9pt;mso-wrap-distance-top:0;mso-wrap-distance-right:9pt;mso-wrap-distance-bottom:0;mso-position-horizontal:absolute;mso-position-horizontal-relative:text;mso-position-vertical:absolute;mso-position-vertical-relative:text;mso-width-percent:0;mso-height-percent:0;mso-width-relative:margin;mso-height-relative:margin" from="112.15pt,380.6pt" to="112.15pt,454.25pt" o:gfxdata="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" strokecolor="black [3200]" strokeweight=".5pt">
+                <v:stroke joinstyle="miter"/>
+              </v:line>
+            </w:pict>
+          </mc:Fallback>
+        </mc:AlternateContent>
+      </w:r>
+      <w:r>
+        <w:rPr>
+          <w:rFonts w:ascii="Arial" w:hAnsi="Arial" w:cs="Arial"/>
+          <w:b/>
+          <w:bCs/>
+          <w:noProof/>
+          <w:sz w:val="20"/>
+          <w:szCs w:val="20"/>
+        </w:rPr>
+        <mc:AlternateContent>
+          <mc:Choice Requires="wps">
+            <w:drawing>
+              <wp:anchor distT="0" distB="0" distL="114300" distR="114300" simplePos="0" relativeHeight="251667456" behindDoc="0" locked="0" layoutInCell="1" allowOverlap="1" wp14:anchorId="4619E71B" wp14:editId="73C46A1B">
+                <wp:simplePos x="0" y="0"/>
+                <wp:positionH relativeFrom="column">
+                  <wp:posOffset>-33655</wp:posOffset>
+                </wp:positionH>
+                <wp:positionV relativeFrom="paragraph">
+                  <wp:posOffset>4828540</wp:posOffset>
+                </wp:positionV>
+                <wp:extent cx="2390775" cy="1438275"/>
+                <wp:effectExtent l="0" t="0" r="28575" b="28575"/>
+                <wp:wrapNone/>
+                <wp:docPr id="128051236" name="Rectángulo 2"/>
+                <wp:cNvGraphicFramePr/>
+                <a:graphic xmlns:a="http://schemas.openxmlformats.org/drawingml/2006/main">
+                  <a:graphicData uri="http://schemas.microsoft.com/office/word/2010/wordprocessingShape">
+                    <wps:wsp>
+                      <wps:cNvSpPr/>
+                      <wps:spPr>
+                        <a:xfrm>
+                          <a:off x="0" y="0"/>
+                          <a:ext cx="2390775" cy="1438275"/>
+                        </a:xfrm>
+                        <a:prstGeom prst="rect">
+                          <a:avLst/>
+                        </a:prstGeom>
+                      </wps:spPr>
+                      <wps:style>
+                        <a:lnRef idx="2">
+                          <a:schemeClr val="dk1"/>
+                        </a:lnRef>
+                        <a:fillRef idx="1">
+                          <a:schemeClr val="lt1"/>
+                        </a:fillRef>
+                        <a:effectRef idx="0">
+                          <a:schemeClr val="dk1"/>
+                        </a:effectRef>
+                        <a:fontRef idx="minor">
+                          <a:schemeClr val="dk1"/>
+                        </a:fontRef>
+                      </wps:style>
+                      <wps:txbx>
+                        <w:txbxContent>
+                          <w:p>
+                            <w:pPr>
+                              <w:jc w:val="center"/>
+                              <w:rPr>
+                                <w:rFonts w:ascii="Arial" w:hAnsi="Arial" w:cs="Arial"/>
+                                <w:bCs/>
+                                <w:sz w:val="24"/>
+                                <w:szCs w:val="24"/>
+                              </w:rPr>
+                            </w:pPr>
+                          </w:p>
+                          <w:p>
+                            <w:pPr>
+                              <w:jc w:val="center"/>
+                              <w:rPr>
+                                <w:rFonts w:ascii="Arial" w:hAnsi="Arial" w:cs="Arial"/>
+                                <w:bCs/>
+                                <w:sz w:val="24"/>
+                                <w:szCs w:val="24"/>
+                              </w:rPr>
+                            </w:pPr>
+                          </w:p>
+                          <w:p>
+                            <w:pPr>
+                              <w:jc w:val="center"/>
+                              <w:rPr>
+                                <w:rFonts w:ascii="Arial" w:hAnsi="Arial" w:cs="Arial"/>
+                                <w:bCs/>
+                                <w:sz w:val="24"/>
+                                <w:szCs w:val="24"/>
+                              </w:rPr>
+                            </w:pPr>
+                          </w:p>
+                          <w:p>
+                            <w:pPr>
+                              <w:jc w:val="center"/>
+                              <w:rPr>
+                                <w:sz w:val="14"/>
+                                <w:szCs w:val="14"/>
+                              </w:rPr>
+                            </w:pPr>
+                            <w:r>
+                              <w:rPr>
+                                <w:rFonts w:ascii="Arial" w:hAnsi="Arial" w:cs="Arial"/>
+                                <w:b/>
+                                <w:sz w:val="16"/>
+                                <w:szCs w:val="16"/>
+                              </w:rPr>
+                              <w:t>NOMBRES Y APELLIDOS:</w:t>
+                            </w:r>
+                            <w:r>
+                              <w:rPr>
+                                <w:rFonts w:ascii="Arial" w:hAnsi="Arial" w:cs="Arial"/>
+                                <w:bCs/>
+                                <w:sz w:val="16"/>
+                                <w:szCs w:val="16"/>
+                              </w:rPr>
+                              <w:t xml:space="preserve"> </w:t>
+                            </w:r>
+                            <w:r>
+                              <w:rPr>
+                                <w:rFonts w:ascii="Arial" w:hAnsi="Arial" w:cs="Arial"/>
+                                <w:bCs/>
+                                <w:sz w:val="16"/>
+                                <w:szCs w:val="16"/>
+                              </w:rPr>
+                              <w:t>RUDDY HINOSTROZA MARTIN</w:t>
+                            </w:r>
+                          </w:p>
+                        </w:txbxContent>
+                      </wps:txbx>
+                      <wps:bodyPr rot="0" spcFirstLastPara="0" vertOverflow="overflow" horzOverflow="overflow" vert="horz" wrap="square" lIns="91440" tIns="45720" rIns="91440" bIns="45720" numCol="1" spcCol="0" rtlCol="0" fromWordArt="0" anchor="ctr" anchorCtr="0" forceAA="0" compatLnSpc="1">
+                        <a:prstTxWarp prst="textNoShape">
+                          <a:avLst/>
+                        </a:prstTxWarp>
+                        <a:noAutofit/>
+                      </wps:bodyPr>
+                    </wps:wsp>
+                  </a:graphicData>
+                </a:graphic>
+                <wp14:sizeRelV relativeFrom="margin">
+                  <wp14:pctHeight>0</wp14:pctHeight>
+                </wp14:sizeRelV>
+              </wp:anchor>
+            </w:drawing>
+          </mc:Choice>
+          <mc:Fallback>
+            <w:pict>
+              <v:rect w14:anchorId="4619E71B" id="Rectángulo 2" o:spid="_x0000_s1029" style="position:absolute;margin-left:-2.65pt;margin-top:380.2pt;width:188.25pt;height:113.25pt;z-index:251667456;visibility:visible;mso-wrap-style:square;mso-height-percent:0;mso-wrap-distance-left:9pt;mso-wrap-distance-top:0;mso-wrap-distance-right:9pt;mso-wrap-distance-bottom:0;mso-position-horizontal:absolute;mso-position-horizontal-relative:text;mso-position-vertical:absolute;mso-position-vertical-relative:text;mso-height-percent:0;mso-height-relative:margin;v-text-anchor:middle" o:gfxdata="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" fillcolor="white [3201]" strokecolor="black [3200]" strokeweight="1pt">
+                <v:textbox>
+                  <w:txbxContent>
+                    <w:p>
+                      <w:pPr>
+                        <w:jc w:val="center"/>
+                        <w:rPr>
+                          <w:rFonts w:ascii="Arial" w:hAnsi="Arial" w:cs="Arial"/>
+                          <w:bCs/>
+                          <w:sz w:val="24"/>
+                          <w:szCs w:val="24"/>
+                        </w:rPr>
+                      </w:pPr>
+                    </w:p>
+                    <w:p>
+                      <w:pPr>
+                        <w:jc w:val="center"/>
+                        <w:rPr>
+                          <w:rFonts w:ascii="Arial" w:hAnsi="Arial" w:cs="Arial"/>
+                          <w:bCs/>
+                          <w:sz w:val="24"/>
+                          <w:szCs w:val="24"/>
+                        </w:rPr>
+                      </w:pPr>
+                    </w:p>
+                    <w:p>
+                      <w:pPr>
+                        <w:jc w:val="center"/>
+                        <w:rPr>
+                          <w:rFonts w:ascii="Arial" w:hAnsi="Arial" w:cs="Arial"/>
+                          <w:bCs/>
+                          <w:sz w:val="24"/>
+                          <w:szCs w:val="24"/>
+                        </w:rPr>
+                      </w:pPr>
+                    </w:p>
+                    <w:p>
+                      <w:pPr>
+                        <w:jc w:val="center"/>
+                        <w:rPr>
+                          <w:sz w:val="14"/>
+                          <w:szCs w:val="14"/>
+                        </w:rPr>
+                      </w:pPr>
+                      <w:r>
+                        <w:rPr>
+                          <w:rFonts w:ascii="Arial" w:hAnsi="Arial" w:cs="Arial"/>
+                          <w:b/>
+                          <w:sz w:val="16"/>
+                          <w:szCs w:val="16"/>
+                        </w:rPr>
+                        <w:t>NOMBRES Y APELLIDOS:</w:t>
+                      </w:r>
+                      <w:r>
+                        <w:rPr>
+                          <w:rFonts w:ascii="Arial" w:hAnsi="Arial" w:cs="Arial"/>
+                          <w:bCs/>
+                          <w:sz w:val="16"/>
+                          <w:szCs w:val="16"/>
+                        </w:rPr>
+                        <w:t xml:space="preserve"> </w:t>
+                      </w:r>
+                      <w:r>
+                        <w:rPr>
+                          <w:rFonts w:ascii="Arial" w:hAnsi="Arial" w:cs="Arial"/>
+                          <w:bCs/>
+                          <w:sz w:val="16"/>
+                          <w:szCs w:val="16"/>
+                        </w:rPr>
+                        <w:t>RUDDY HINOSTROZA MARTIN</w:t>
+                      </w:r>
+                    </w:p>
+                  </w:txbxContent>
+                </v:textbox>
+              </v:rect>
+            </w:pict>
+          </mc:Fallback>
+        </mc:AlternateContent>
+      </w:r>
+      <w:r>
+        <w:rPr>
+          <w:rFonts w:ascii="Arial" w:hAnsi="Arial" w:cs="Arial"/>
+          <w:b/>
+          <w:bCs/>
+          <w:noProof/>
+          <w:sz w:val="20"/>
+          <w:szCs w:val="20"/>
+        </w:rPr>
+        <mc:AlternateContent>
+          <mc:Choice Requires="wps">
+            <w:drawing>
+              <wp:anchor distT="0" distB="0" distL="114300" distR="114300" simplePos="0" relativeHeight="251679744" behindDoc="0" locked="0" layoutInCell="1" allowOverlap="1" wp14:anchorId="516E04D9" wp14:editId="680C3272">
+                <wp:simplePos x="0" y="0"/>
+                <wp:positionH relativeFrom="column">
+                  <wp:posOffset>4542790</wp:posOffset>
+                </wp:positionH>
+                <wp:positionV relativeFrom="paragraph">
+                  <wp:posOffset>5618480</wp:posOffset>
+                </wp:positionV>
+                <wp:extent cx="533400" cy="205105"/>
+                <wp:effectExtent l="0" t="0" r="0" b="4445"/>
+                <wp:wrapNone/>
+                <wp:docPr id="1577573938" name="Rectángulo 5"/>
+                <wp:cNvGraphicFramePr/>
+                <a:graphic xmlns:a="http://schemas.openxmlformats.org/drawingml/2006/main">
+                  <a:graphicData uri="http://schemas.microsoft.com/office/word/2010/wordprocessingShape">
+                    <wps:wsp>
+                      <wps:cNvSpPr/>
+                      <wps:spPr>
+                        <a:xfrm>
+                          <a:off x="0" y="0"/>
+                          <a:ext cx="533400" cy="205105"/>
+                        </a:xfrm>
+                        <a:prstGeom prst="rect">
+                          <a:avLst/>
+                        </a:prstGeom>
+                        <a:noFill/>
+                        <a:ln>
+                          <a:noFill/>
+                        </a:ln>
+                      </wps:spPr>
+                      <wps:style>
+                        <a:lnRef idx="0">
+                          <a:scrgbClr r="0" g="0" b="0"/>
+                        </a:lnRef>
+                        <a:fillRef idx="0">
+                          <a:scrgbClr r="0" g="0" b="0"/>
+                        </a:fillRef>
+                        <a:effectRef idx="0">
+                          <a:scrgbClr r="0" g="0" b="0"/>
+                        </a:effectRef>
+                        <a:fontRef idx="minor">
+                          <a:schemeClr val="dk1"/>
+                        </a:fontRef>
+                      </wps:style>
+                      <wps:txbx>
+                        <w:txbxContent>
+                          <w:p>
+                            <w:pPr>
+                              <w:jc w:val="center"/>
+                              <w:rPr>
+                                <w:lang w:val="es-MX"/>
+                              </w:rPr>
+                            </w:pPr>
+                            <w:r>
+                              <w:rPr>
+                                <w:sz w:val="16"/>
+                                <w:szCs w:val="16"/>
+                                <w:lang w:val="es-MX"/>
+                              </w:rPr>
+                              <w:t>HUELLA</w:t>
+                            </w:r>
+                            <w:r>
+                              <w:rPr>
+                                <w:noProof/>
+                                <w:lang w:val="es-MX"/>
+                              </w:rPr>
+                              <w:drawing>
+                                <wp:inline distT="0" distB="0" distL="0" distR="0" wp14:anchorId="0D1C062D" wp14:editId="0725B16F">
+                                  <wp:extent cx="598170" cy="133350"/>
+                                  <wp:effectExtent l="0" t="0" r="0" b="0"/>
+                                  <wp:docPr id="1093242959" name="Imagen 6"/>
+                                  <wp:cNvGraphicFramePr>
+                                    <a:graphicFrameLocks xmlns:a="http://schemas.openxmlformats.org/drawingml/2006/main" noChangeAspect="1"/>
+                                  </wp:cNvGraphicFramePr>
+                                  <a:graphic xmlns:a="http://schemas.openxmlformats.org/drawingml/2006/main">
+                                    <a:graphicData uri="http://schemas.openxmlformats.org/drawingml/2006/picture">
+                                      <pic:pic xmlns:pic="http://schemas.openxmlformats.org/drawingml/2006/picture">
+                                        <pic:nvPicPr>
+                                          <pic:cNvPr id="0" name="Picture 1"/>
+                                          <pic:cNvPicPr>
+                                            <a:picLocks noChangeAspect="1" noChangeArrowheads="1"/>
+                                          </pic:cNvPicPr>
+                                        </pic:nvPicPr>
+                                        <pic:blipFill>
+                                          <a:blip r:embed="rId7">
+                                            <a:extLst>
+                                              <a:ext uri="{28A0092B-C50C-407E-A947-70E740481C1C}">
+                                                <a14:useLocalDpi xmlns:a14="http://schemas.microsoft.com/office/drawing/2010/main" val="0"/>
+                                              </a:ext>
+                                            </a:extLst>
+                                          </a:blip>
+                                          <a:srcRect/>
+                                          <a:stretch>
+                                            <a:fillRect/>
+                                          </a:stretch>
+                                        </pic:blipFill>
+                                        <pic:spPr bwMode="auto">
+                                          <a:xfrm>
+                                            <a:off x="0" y="0"/>
+                                            <a:ext cx="598170" cy="133350"/>
+                                          </a:xfrm>
+                                          <a:prstGeom prst="rect">
+                                            <a:avLst/>
+                                          </a:prstGeom>
+                                          <a:noFill/>
+                                          <a:ln>
+                                            <a:noFill/>
+                                          </a:ln>
+                                        </pic:spPr>
+                                      </pic:pic>
+                                    </a:graphicData>
+                                  </a:graphic>
+                                </wp:inline>
+                              </w:drawing>
+                            </w:r>
+                          </w:p>
+                        </w:txbxContent>
+                      </wps:txbx>
+                      <wps:bodyPr rot="0" spcFirstLastPara="0" vertOverflow="overflow" horzOverflow="overflow" vert="horz" wrap="square" lIns="91440" tIns="45720" rIns="91440" bIns="45720" numCol="1" spcCol="0" rtlCol="0" fromWordArt="0" anchor="ctr" anchorCtr="0" forceAA="0" compatLnSpc="1">
+                        <a:prstTxWarp prst="textNoShape">
+                          <a:avLst/>
+                        </a:prstTxWarp>
+                        <a:noAutofit/>
+                      </wps:bodyPr>
+                    </wps:wsp>
+                  </a:graphicData>
+                </a:graphic>
+                <wp14:sizeRelH relativeFrom="margin">
+                  <wp14:pctWidth>0</wp14:pctWidth>
+                </wp14:sizeRelH>
+                <wp14:sizeRelV relativeFrom="margin">
+                  <wp14:pctHeight>0</wp14:pctHeight>
+                </wp14:sizeRelV>
+              </wp:anchor>
+            </w:drawing>
+          </mc:Choice>
+          <mc:Fallback>
+            <w:pict>
+              <v:rect w14:anchorId="516E04D9" id="_x0000_s1030" style="position:absolute;margin-left:357.7pt;margin-top:442.4pt;width:42pt;height:16.15pt;z-index:251679744;visibility:visible;mso-wrap-style:square;mso-width-percent:0;mso-height-percent:0;mso-wrap-distance-left:9pt;mso-wrap-distance-top:0;mso-wrap-distance-right:9pt;mso-wrap-distance-bottom:0;mso-position-horizontal:absolute;mso-position-horizontal-relative:text;mso-position-vertical:absolute;mso-position-vertical-relative:text;mso-width-percent:0;mso-height-percent:0;mso-width-relative:margin;mso-height-relative:margin;v-text-anchor:middle" o:gfxdata="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" filled="f" stroked="f">
+                <v:textbox>
+                  <w:txbxContent>
+                    <w:p>
+                      <w:pPr>
+                        <w:jc w:val="center"/>
+                        <w:rPr>
+                          <w:lang w:val="es-MX"/>
+                        </w:rPr>
+                      </w:pPr>
+                      <w:r>
+                        <w:rPr>
+                          <w:sz w:val="16"/>
+                          <w:szCs w:val="16"/>
+                          <w:lang w:val="es-MX"/>
+                        </w:rPr>
+                        <w:t>HUELLA</w:t>
+                      </w:r>
+                      <w:r>
+                        <w:rPr>
+                          <w:noProof/>
+                          <w:lang w:val="es-MX"/>
+                        </w:rPr>
+                        <w:drawing>
+                          <wp:inline distT="0" distB="0" distL="0" distR="0" wp14:anchorId="0D1C062D" wp14:editId="0725B16F">
+                            <wp:extent cx="598170" cy="133350"/>
+                            <wp:effectExtent l="0" t="0" r="0" b="0"/>
+                            <wp:docPr id="1093242959" name="Imagen 6"/>
+                            <wp:cNvGraphicFramePr>
+                              <a:graphicFrameLocks xmlns:a="http://schemas.openxmlformats.org/drawingml/2006/main" noChangeAspect="1"/>
+                            </wp:cNvGraphicFramePr>
+                            <a:graphic xmlns:a="http://schemas.openxmlformats.org/drawingml/2006/main">
+                              <a:graphicData uri="http://schemas.openxmlformats.org/drawingml/2006/picture">
+                                <pic:pic xmlns:pic="http://schemas.openxmlformats.org/drawingml/2006/picture">
+                                  <pic:nvPicPr>
+                                    <pic:cNvPr id="0" name="Picture 1"/>
+                                    <pic:cNvPicPr>
+                                      <a:picLocks noChangeAspect="1" noChangeArrowheads="1"/>
+                                    </pic:cNvPicPr>
+                                  </pic:nvPicPr>
+                                  <pic:blipFill>
+                                    <a:blip r:embed="rId7">
+                                      <a:extLst>
+                                        <a:ext uri="{28A0092B-C50C-407E-A947-70E740481C1C}">
+                                          <a14:useLocalDpi xmlns:a14="http://schemas.microsoft.com/office/drawing/2010/main" val="0"/>
+                                        </a:ext>
+                                      </a:extLst>
+                                    </a:blip>
+                                    <a:srcRect/>
+                                    <a:stretch>
+                                      <a:fillRect/>
+                                    </a:stretch>
+                                  </pic:blipFill>
+                                  <pic:spPr bwMode="auto">
+                                    <a:xfrm>
+                                      <a:off x="0" y="0"/>
+                                      <a:ext cx="598170" cy="133350"/>
+                                    </a:xfrm>
+                                    <a:prstGeom prst="rect">
+                                      <a:avLst/>
+                                    </a:prstGeom>
+                                    <a:noFill/>
+                                    <a:ln>
+                                      <a:noFill/>
+                                    </a:ln>
+                                  </pic:spPr>
+                                </pic:pic>
+                              </a:graphicData>
+                            </a:graphic>
+                          </wp:inline>
+                        </w:drawing>
+                      </w:r>
+                    </w:p>
+                  </w:txbxContent>
+                </v:textbox>
+              </v:rect>
+            </w:pict>
+          </mc:Fallback>
+        </mc:AlternateContent>
+      </w:r>
+      <w:r>
+        <w:rPr>
+          <w:rFonts w:ascii="Arial" w:hAnsi="Arial" w:cs="Arial"/>
+          <w:b/>
+          <w:bCs/>
+          <w:noProof/>
+          <w:sz w:val="20"/>
+          <w:szCs w:val="20"/>
+        </w:rPr>
+        <mc:AlternateContent>
+          <mc:Choice Requires="wps">
+            <w:drawing>
+              <wp:anchor distT="0" distB="0" distL="114300" distR="114300" simplePos="0" relativeHeight="251677696" behindDoc="0" locked="0" layoutInCell="1" allowOverlap="1" wp14:anchorId="793DB81C" wp14:editId="78FE0182">
+                <wp:simplePos x="0" y="0"/>
+                <wp:positionH relativeFrom="column">
+                  <wp:posOffset>3446145</wp:posOffset>
+                </wp:positionH>
+                <wp:positionV relativeFrom="paragraph">
+                  <wp:posOffset>5607050</wp:posOffset>
+                </wp:positionV>
+                <wp:extent cx="480695" cy="189865"/>
+                <wp:effectExtent l="0" t="0" r="0" b="635"/>
+                <wp:wrapNone/>
+                <wp:docPr id="1595723965" name="Rectángulo 5"/>
+                <wp:cNvGraphicFramePr/>
+                <a:graphic xmlns:a="http://schemas.openxmlformats.org/drawingml/2006/main">
+                  <a:graphicData uri="http://schemas.microsoft.com/office/word/2010/wordprocessingShape">
+                    <wps:wsp>
+                      <wps:cNvSpPr/>
+                      <wps:spPr>
+                        <a:xfrm>
+                          <a:off x="0" y="0"/>
+                          <a:ext cx="480695" cy="189865"/>
+                        </a:xfrm>
+                        <a:prstGeom prst="rect">
+                          <a:avLst/>
+                        </a:prstGeom>
+                        <a:noFill/>
+                        <a:ln>
+                          <a:noFill/>
+                        </a:ln>
+                      </wps:spPr>
+                      <wps:style>
+                        <a:lnRef idx="0">
+                          <a:scrgbClr r="0" g="0" b="0"/>
+                        </a:lnRef>
+                        <a:fillRef idx="0">
+                          <a:scrgbClr r="0" g="0" b="0"/>
+                        </a:fillRef>
+                        <a:effectRef idx="0">
+                          <a:scrgbClr r="0" g="0" b="0"/>
+                        </a:effectRef>
+                        <a:fontRef idx="minor">
+                          <a:schemeClr val="dk1"/>
+                        </a:fontRef>
+                      </wps:style>
+                      <wps:txbx>
+                        <w:txbxContent>
+                          <w:p>
+                            <w:pPr>
+                              <w:jc w:val="center"/>
+                              <w:rPr>
+                                <w:lang w:val="es-MX"/>
+                              </w:rPr>
+                            </w:pPr>
+                            <w:r>
+                              <w:rPr>
+                                <w:sz w:val="16"/>
+                                <w:szCs w:val="16"/>
+                                <w:lang w:val="es-MX"/>
+                              </w:rPr>
+                              <w:t>FIRMA</w:t>
+                            </w:r>
+                            <w:r>
+                              <w:rPr>
+                                <w:noProof/>
+                                <w:lang w:val="es-MX"/>
+                              </w:rPr>
+                              <w:drawing>
+                                <wp:inline distT="0" distB="0" distL="0" distR="0" wp14:anchorId="4D9C15CE" wp14:editId="77FD6942">
+                                  <wp:extent cx="598170" cy="133350"/>
+                                  <wp:effectExtent l="0" t="0" r="0" b="0"/>
+                                  <wp:docPr id="1561401510" name="Imagen 6"/>
+                                  <wp:cNvGraphicFramePr>
+                                    <a:graphicFrameLocks xmlns:a="http://schemas.openxmlformats.org/drawingml/2006/main" noChangeAspect="1"/>
+                                  </wp:cNvGraphicFramePr>
+                                  <a:graphic xmlns:a="http://schemas.openxmlformats.org/drawingml/2006/main">
+                                    <a:graphicData uri="http://schemas.openxmlformats.org/drawingml/2006/picture">
+                                      <pic:pic xmlns:pic="http://schemas.openxmlformats.org/drawingml/2006/picture">
+                                        <pic:nvPicPr>
+                                          <pic:cNvPr id="0" name="Picture 1"/>
+                                          <pic:cNvPicPr>
+                                            <a:picLocks noChangeAspect="1" noChangeArrowheads="1"/>
+                                          </pic:cNvPicPr>
+                                        </pic:nvPicPr>
+                                        <pic:blipFill>
+                                          <a:blip r:embed="rId7">
+                                            <a:extLst>
+                                              <a:ext uri="{28A0092B-C50C-407E-A947-70E740481C1C}">
+                                                <a14:useLocalDpi xmlns:a14="http://schemas.microsoft.com/office/drawing/2010/main" val="0"/>
+                                              </a:ext>
+                                            </a:extLst>
+                                          </a:blip>
+                                          <a:srcRect/>
+                                          <a:stretch>
+                                            <a:fillRect/>
+                                          </a:stretch>
+                                        </pic:blipFill>
+                                        <pic:spPr bwMode="auto">
+                                          <a:xfrm>
+                                            <a:off x="0" y="0"/>
+                                            <a:ext cx="598170" cy="133350"/>
+                                          </a:xfrm>
+                                          <a:prstGeom prst="rect">
+                                            <a:avLst/>
+                                          </a:prstGeom>
+                                          <a:noFill/>
+                                          <a:ln>
+                                            <a:noFill/>
+                                          </a:ln>
+                                        </pic:spPr>
+                                      </pic:pic>
+                                    </a:graphicData>
+                                  </a:graphic>
+                                </wp:inline>
+                              </w:drawing>
+                            </w:r>
+                          </w:p>
+                        </w:txbxContent>
+                      </wps:txbx>
+                      <wps:bodyPr rot="0" spcFirstLastPara="0" vertOverflow="overflow" horzOverflow="overflow" vert="horz" wrap="square" lIns="91440" tIns="45720" rIns="91440" bIns="45720" numCol="1" spcCol="0" rtlCol="0" fromWordArt="0" anchor="ctr" anchorCtr="0" forceAA="0" compatLnSpc="1">
+                        <a:prstTxWarp prst="textNoShape">
+                          <a:avLst/>
+                        </a:prstTxWarp>
+                        <a:noAutofit/>
+                      </wps:bodyPr>
+                    </wps:wsp>
+                  </a:graphicData>
+                </a:graphic>
+                <wp14:sizeRelH relativeFrom="margin">
+                  <wp14:pctWidth>0</wp14:pctWidth>
+                </wp14:sizeRelH>
+                <wp14:sizeRelV relativeFrom="margin">
+                  <wp14:pctHeight>0</wp14:pctHeight>
+                </wp14:sizeRelV>
+              </wp:anchor>
+            </w:drawing>
+          </mc:Choice>
+          <mc:Fallback>
+            <w:pict>
+              <v:rect w14:anchorId="793DB81C" id="_x0000_s1031" style="position:absolute;margin-left:271.35pt;margin-top:441.5pt;width:37.85pt;height:14.95pt;z-index:251677696;visibility:visible;mso-wrap-style:square;mso-width-percent:0;mso-height-percent:0;mso-wrap-distance-left:9pt;mso-wrap-distance-top:0;mso-wrap-distance-right:9pt;mso-wrap-distance-bottom:0;mso-position-horizontal:absolute;mso-position-horizontal-relative:text;mso-position-vertical:absolute;mso-position-vertical-relative:text;mso-width-percent:0;mso-height-percent:0;mso-width-relative:margin;mso-height-relative:margin;v-text-anchor:middle" o:gfxdata="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" filled="f" stroked="f">
+                <v:textbox>
+                  <w:txbxContent>
+                    <w:p>
+                      <w:pPr>
+                        <w:jc w:val="center"/>
+                        <w:rPr>
+                          <w:lang w:val="es-MX"/>
+                        </w:rPr>
+                      </w:pPr>
+                      <w:r>
+                        <w:rPr>
+                          <w:sz w:val="16"/>
+                          <w:szCs w:val="16"/>
+                          <w:lang w:val="es-MX"/>
+                        </w:rPr>
+                        <w:t>FIRMA</w:t>
+                      </w:r>
+                      <w:r>
+                        <w:rPr>
+                          <w:noProof/>
+                          <w:lang w:val="es-MX"/>
+                        </w:rPr>
+                        <w:drawing>
+                          <wp:inline distT="0" distB="0" distL="0" distR="0" wp14:anchorId="4D9C15CE" wp14:editId="77FD6942">
+                            <wp:extent cx="598170" cy="133350"/>
+                            <wp:effectExtent l="0" t="0" r="0" b="0"/>
+                            <wp:docPr id="1561401510" name="Imagen 6"/>
+                            <wp:cNvGraphicFramePr>
+                              <a:graphicFrameLocks xmlns:a="http://schemas.openxmlformats.org/drawingml/2006/main" noChangeAspect="1"/>
+                            </wp:cNvGraphicFramePr>
+                            <a:graphic xmlns:a="http://schemas.openxmlformats.org/drawingml/2006/main">
+                              <a:graphicData uri="http://schemas.openxmlformats.org/drawingml/2006/picture">
+                                <pic:pic xmlns:pic="http://schemas.openxmlformats.org/drawingml/2006/picture">
+                                  <pic:nvPicPr>
+                                    <pic:cNvPr id="0" name="Picture 1"/>
+                                    <pic:cNvPicPr>
+                                      <a:picLocks noChangeAspect="1" noChangeArrowheads="1"/>
+                                    </pic:cNvPicPr>
+                                  </pic:nvPicPr>
+                                  <pic:blipFill>
+                                    <a:blip r:embed="rId7">
+                                      <a:extLst>
+                                        <a:ext uri="{28A0092B-C50C-407E-A947-70E740481C1C}">
+                                          <a14:useLocalDpi xmlns:a14="http://schemas.microsoft.com/office/drawing/2010/main" val="0"/>
+                                        </a:ext>
+                                      </a:extLst>
+                                    </a:blip>
+                                    <a:srcRect/>
+                                    <a:stretch>
+                                      <a:fillRect/>
+                                    </a:stretch>
+                                  </pic:blipFill>
+                                  <pic:spPr bwMode="auto">
+                                    <a:xfrm>
+                                      <a:off x="0" y="0"/>
+                                      <a:ext cx="598170" cy="133350"/>
+                                    </a:xfrm>
+                                    <a:prstGeom prst="rect">
+                                      <a:avLst/>
+                                    </a:prstGeom>
+                                    <a:noFill/>
+                                    <a:ln>
+                                      <a:noFill/>
+                                    </a:ln>
+                                  </pic:spPr>
+                                </pic:pic>
+                              </a:graphicData>
+                            </a:graphic>
+                          </wp:inline>
+                        </w:drawing>
+                      </w:r>
+                    </w:p>
+                  </w:txbxContent>
+                </v:textbox>
+              </v:rect>
+            </w:pict>
+          </mc:Fallback>
+        </mc:AlternateContent>
+      </w:r>
+      <w:r>
+        <w:rPr>
+          <w:rFonts w:ascii="Arial" w:hAnsi="Arial" w:cs="Arial"/>
+          <w:b/>
+          <w:bCs/>
+          <w:noProof/>
+          <w:sz w:val="20"/>
+          <w:szCs w:val="20"/>
+        </w:rPr>
+        <mc:AlternateContent>
+          <mc:Choice Requires="wps">
+            <w:drawing>
+              <wp:anchor distT="0" distB="0" distL="114300" distR="114300" simplePos="0" relativeHeight="251675648" behindDoc="0" locked="0" layoutInCell="1" allowOverlap="1" wp14:anchorId="7D77E43A" wp14:editId="6A26C18A">
+                <wp:simplePos x="0" y="0"/>
+                <wp:positionH relativeFrom="margin">
+                  <wp:posOffset>2992755</wp:posOffset>
+                </wp:positionH>
+                <wp:positionV relativeFrom="paragraph">
+                  <wp:posOffset>5770245</wp:posOffset>
+                </wp:positionV>
+                <wp:extent cx="2371725" cy="0"/>
+                <wp:effectExtent l="0" t="0" r="0" b="0"/>
+                <wp:wrapNone/>
+                <wp:docPr id="2147300785" name="Conector recto 3"/>
+                <wp:cNvGraphicFramePr/>
+                <a:graphic xmlns:a="http://schemas.openxmlformats.org/drawingml/2006/main">
+                  <a:graphicData uri="http://schemas.microsoft.com/office/word/2010/wordprocessingShape">
+                    <wps:wsp>
+                      <wps:cNvCnPr/>
+                      <wps:spPr>
+                        <a:xfrm>
+                          <a:off x="0" y="0"/>
+                          <a:ext cx="2371725" cy="0"/>
+                        </a:xfrm>
+                        <a:prstGeom prst="line">
+                          <a:avLst/>
+                        </a:prstGeom>
+                      </wps:spPr>
+                      <wps:style>
+                        <a:lnRef idx="1">
+                          <a:schemeClr val="dk1"/>
+                        </a:lnRef>
+                        <a:fillRef idx="0">
+                          <a:schemeClr val="dk1"/>
+                        </a:fillRef>
+                        <a:effectRef idx="0">
+                          <a:schemeClr val="dk1"/>
+                        </a:effectRef>
+                        <a:fontRef idx="minor">
+                          <a:schemeClr val="tx1"/>
+                        </a:fontRef>
+                      </wps:style>
+                      <wps:bodyPr/>
+                    </wps:wsp>
+                  </a:graphicData>
+                </a:graphic>
+              </wp:anchor>
+            </w:drawing>
+          </mc:Choice>
+          <mc:Fallback>
+            <w:pict>
+              <v:line w14:anchorId="59980CA9" id="Conector recto 3" o:spid="_x0000_s1026" style="position:absolute;z-index:251675648;visibility:visible;mso-wrap-style:square;mso-wrap-distance-left:9pt;mso-wrap-distance-top:0;mso-wrap-distance-right:9pt;mso-wrap-distance-bottom:0;mso-position-horizontal:absolute;mso-position-horizontal-relative:margin;mso-position-vertical:absolute;mso-position-vertical-relative:text" from="235.65pt,454.35pt" to="422.4pt,454.35pt" o:gfxdata="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" strokecolor="black [3200]" strokeweight=".5pt">
+                <v:stroke joinstyle="miter"/>
+                <w10:wrap anchorx="margin"/>
+              </v:line>
+            </w:pict>
+          </mc:Fallback>
+        </mc:AlternateContent>
+      </w:r>
+      <w:r>
+        <w:rPr>
+          <w:rFonts w:ascii="Arial" w:hAnsi="Arial" w:cs="Arial"/>
+          <w:b/>
+          <w:bCs/>
+          <w:noProof/>
+          <w:sz w:val="20"/>
+          <w:szCs w:val="20"/>
+        </w:rPr>
+        <mc:AlternateContent>
+          <mc:Choice Requires="wps">
+            <w:drawing>
+              <wp:anchor distT="0" distB="0" distL="114300" distR="114300" simplePos="0" relativeHeight="251686912" behindDoc="0" locked="0" layoutInCell="1" allowOverlap="1" wp14:anchorId="3B20879D" wp14:editId="5795087E">
+                <wp:simplePos x="0" y="0"/>
+                <wp:positionH relativeFrom="column">
+                  <wp:posOffset>4416425</wp:posOffset>
+                </wp:positionH>
+                <wp:positionV relativeFrom="paragraph">
+                  <wp:posOffset>4824095</wp:posOffset>
+                </wp:positionV>
+                <wp:extent cx="0" cy="935355"/>
+                <wp:effectExtent l="0" t="0" r="38100" b="36195"/>
+                <wp:wrapNone/>
+                <wp:docPr id="797511934" name="Conector recto 4"/>
+                <wp:cNvGraphicFramePr/>
+                <a:graphic xmlns:a="http://schemas.openxmlformats.org/drawingml/2006/main">
+                  <a:graphicData uri="http://schemas.microsoft.com/office/word/2010/wordprocessingShape">
+                    <wps:wsp>
+                      <wps:cNvCnPr/>
+                      <wps:spPr>
+                        <a:xfrm flipH="1">
+                          <a:off x="0" y="0"/>
+                          <a:ext cx="0" cy="935355"/>
+                        </a:xfrm>
+                        <a:prstGeom prst="line">
+                          <a:avLst/>
+                        </a:prstGeom>
+                      </wps:spPr>
+                      <wps:style>
+                        <a:lnRef idx="1">
+                          <a:schemeClr val="dk1"/>
+                        </a:lnRef>
+                        <a:fillRef idx="0">
+                          <a:schemeClr val="dk1"/>
+                        </a:fillRef>
+                        <a:effectRef idx="0">
+                          <a:schemeClr val="dk1"/>
+                        </a:effectRef>
+                        <a:fontRef idx="minor">
+                          <a:schemeClr val="tx1"/>
+                        </a:fontRef>
+                      </wps:style>
+                      <wps:bodyPr/>
+                    </wps:wsp>
+                  </a:graphicData>
+                </a:graphic>
+                <wp14:sizeRelH relativeFrom="margin">
+                  <wp14:pctWidth>0</wp14:pctWidth>
+                </wp14:sizeRelH>
+                <wp14:sizeRelV relativeFrom="margin">
+                  <wp14:pctHeight>0</wp14:pctHeight>
+                </wp14:sizeRelV>
+              </wp:anchor>
+            </w:drawing>
+          </mc:Choice>
+          <mc:Fallback>
+            <w:pict>
+              <v:line w14:anchorId="41F538CE" id="Conector recto 4" o:spid="_x0000_s1026" style="position:absolute;flip:x;z-index:251686912;visibility:visible;mso-wrap-style:square;mso-width-percent:0;mso-height-percent:0;mso-wrap-distance-left:9pt;mso-wrap-distance-top:0;mso-wrap-distance-right:9pt;mso-wrap-distance-bottom:0;mso-position-horizontal:absolute;mso-position-horizontal-relative:text;mso-position-vertical:absolute;mso-position-vertical-relative:text;mso-width-percent:0;mso-height-percent:0;mso-width-relative:margin;mso-height-relative:margin" from="347.75pt,379.85pt" to="347.75pt,453.5pt" o:gfxdata="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" strokecolor="black [3200]" strokeweight=".5pt">
+                <v:stroke joinstyle="miter"/>
+              </v:line>
+            </w:pict>
+          </mc:Fallback>
+        </mc:AlternateContent>
+      </w:r>
+      <w:r>
+        <w:rPr>
+          <w:rFonts w:ascii="Arial" w:hAnsi="Arial" w:cs="Arial"/>
+          <w:b/>
+          <w:bCs/>
+          <w:noProof/>
+          <w:sz w:val="20"/>
+          <w:szCs w:val="20"/>
+        </w:rPr>
+        <mc:AlternateContent>
+          <mc:Choice Requires="wps">
+            <w:drawing>
+              <wp:anchor distT="0" distB="0" distL="114300" distR="114300" simplePos="0" relativeHeight="251660288" behindDoc="0" locked="0" layoutInCell="1" allowOverlap="1" wp14:anchorId="0435AD46" wp14:editId="09229A60">
+                <wp:simplePos x="0" y="0"/>
+                <wp:positionH relativeFrom="margin">
+                  <wp:posOffset>2978785</wp:posOffset>
+                </wp:positionH>
+                <wp:positionV relativeFrom="paragraph">
+                  <wp:posOffset>4805045</wp:posOffset>
+                </wp:positionV>
+                <wp:extent cx="2390775" cy="1433195"/>
+                <wp:effectExtent l="0" t="0" r="28575" b="14605"/>
+                <wp:wrapNone/>
+                <wp:docPr id="836559428" name="Rectángulo 2"/>
+                <wp:cNvGraphicFramePr/>
+                <a:graphic xmlns:a="http://schemas.openxmlformats.org/drawingml/2006/main">
+                  <a:graphicData uri="http://schemas.microsoft.com/office/word/2010/wordprocessingShape">
+                    <wps:wsp>
+                      <wps:cNvSpPr/>
+                      <wps:spPr>
+                        <a:xfrm>
+                          <a:off x="0" y="0"/>
+                          <a:ext cx="2390775" cy="1433195"/>
+                        </a:xfrm>
+                        <a:prstGeom prst="rect">
+                          <a:avLst/>
+                        </a:prstGeom>
+                      </wps:spPr>
+                      <wps:style>
+                        <a:lnRef idx="2">
+                          <a:schemeClr val="dk1"/>
+                        </a:lnRef>
+                        <a:fillRef idx="1">
+                          <a:schemeClr val="lt1"/>
+                        </a:fillRef>
+                        <a:effectRef idx="0">
+                          <a:schemeClr val="dk1"/>
+                        </a:effectRef>
+                        <a:fontRef idx="minor">
+                          <a:schemeClr val="dk1"/>
+                        </a:fontRef>
+                      </wps:style>
+                      <wps:txbx>
+                        <w:txbxContent>
+                          <w:p>
+                            <w:pPr>
+                              <w:jc w:val="center"/>
+                              <w:rPr>
+                                <w:rFonts w:ascii="Arial" w:hAnsi="Arial" w:cs="Arial"/>
+                                <w:bCs/>
+                                <w:sz w:val="24"/>
+                                <w:szCs w:val="24"/>
+                              </w:rPr>
+                            </w:pPr>
+                          </w:p>
+                          <w:p>
+                            <w:pPr>
+                              <w:jc w:val="center"/>
+                              <w:rPr>
+                                <w:rFonts w:ascii="Arial" w:hAnsi="Arial" w:cs="Arial"/>
+                                <w:bCs/>
+                                <w:sz w:val="24"/>
+                                <w:szCs w:val="24"/>
+                              </w:rPr>
+                            </w:pPr>
+                          </w:p>
+                          <w:p>
+                            <w:pPr>
+                              <w:jc w:val="center"/>
+                              <w:rPr>
+                                <w:rFonts w:ascii="Arial" w:hAnsi="Arial" w:cs="Arial"/>
+                                <w:bCs/>
+                                <w:sz w:val="24"/>
+                                <w:szCs w:val="24"/>
+                              </w:rPr>
+                            </w:pPr>
+                          </w:p>
+                          <w:p>
+                            <w:pPr>
+                              <w:jc w:val="center"/>
+                              <w:rPr>
+                                <w:sz w:val="14"/>
+                                <w:szCs w:val="14"/>
+                              </w:rPr>
+                            </w:pPr>
+                            <w:r>
+                              <w:rPr>
+                                <w:rFonts w:ascii="Arial" w:hAnsi="Arial" w:cs="Arial"/>
+                                <w:b/>
+                                <w:sz w:val="16"/>
+                                <w:szCs w:val="16"/>
+                              </w:rPr>
+                              <w:t>NOMBRES Y APELLIDOS:</w:t>
+                            </w:r>
+                            <w:r>
+                              <w:rPr>
+                                <w:rFonts w:ascii="Arial" w:hAnsi="Arial" w:cs="Arial"/>
+                                <w:bCs/>
+                                <w:sz w:val="16"/>
+                                <w:szCs w:val="16"/>
+                              </w:rPr>
+                              <w:t xml:space="preserve"> </w:t>
+                            </w:r>
+                            <w:proofErr w:type="gramStart"/>
+                            <w:r>
+                              <w:rPr>
+                                <w:rFonts w:ascii="Arial" w:hAnsi="Arial" w:cs="Arial"/>
+                                <w:bCs/>
+                                <w:sz w:val="16"/>
+                                <w:szCs w:val="16"/>
+                              </w:rPr>
+                              <w:t xml:space="preserve">{{ </w:t>
+                            </w:r>
+                            <w:proofErr w:type="spellStart"/>
+                            <w:r>
+                              <w:rPr>
+                                <w:rFonts w:ascii="Arial" w:hAnsi="Arial" w:cs="Arial"/>
+                                <w:bCs/>
+                                <w:sz w:val="16"/>
+                                <w:szCs w:val="16"/>
+                              </w:rPr>
+                              <w:t>apellidos</w:t>
+                            </w:r>
+                            <w:proofErr w:type="gramEnd"/>
+                            <w:r>
+                              <w:rPr>
+                                <w:rFonts w:ascii="Arial" w:hAnsi="Arial" w:cs="Arial"/>
+                                <w:bCs/>
+                                <w:sz w:val="16"/>
+                                <w:szCs w:val="16"/>
+                              </w:rPr>
+                              <w:t>_y_nombres_adryan</w:t>
+                            </w:r>
+                            <w:proofErr w:type="spellEnd"/>
+                            <w:r>
+                              <w:rPr>
+                                <w:rFonts w:ascii="Arial" w:hAnsi="Arial" w:cs="Arial"/>
+                                <w:bCs/>
+                                <w:sz w:val="16"/>
+                                <w:szCs w:val="16"/>
+                              </w:rPr>
+                              <w:t xml:space="preserve"> }}</w:t>
+                            </w:r>
+                          </w:p>
+                        </w:txbxContent>
+                      </wps:txbx>
+                      <wps:bodyPr rot="0" spcFirstLastPara="0" vertOverflow="overflow" horzOverflow="overflow" vert="horz" wrap="square" lIns="91440" tIns="45720" rIns="91440" bIns="45720" numCol="1" spcCol="0" rtlCol="0" fromWordArt="0" anchor="ctr" anchorCtr="0" forceAA="0" compatLnSpc="1">
+                        <a:prstTxWarp prst="textNoShape">
+                          <a:avLst/>
+                        </a:prstTxWarp>
+                        <a:noAutofit/>
+                      </wps:bodyPr>
+                    </wps:wsp>
+                  </a:graphicData>
+                </a:graphic>
+                <wp14:sizeRelV relativeFrom="margin">
+                  <wp14:pctHeight>0</wp14:pctHeight>
+                </wp14:sizeRelV>
+              </wp:anchor>
+            </w:drawing>
+          </mc:Choice>
+          <mc:Fallback>
+            <w:pict>
+              <v:rect w14:anchorId="0435AD46" id="_x0000_s1032" style="position:absolute;margin-left:234.55pt;margin-top:378.35pt;width:188.25pt;height:112.85pt;z-index:251660288;visibility:visible;mso-wrap-style:square;mso-height-percent:0;mso-wrap-distance-left:9pt;mso-wrap-distance-top:0;mso-wrap-distance-right:9pt;mso-wrap-distance-bottom:0;mso-position-horizontal:absolute;mso-position-horizontal-relative:margin;mso-position-vertical:absolute;mso-position-vertical-relative:text;mso-height-percent:0;mso-height-relative:margin;v-text-anchor:middle" o:gfxdata="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" fillcolor="white [3201]" strokecolor="black [3200]" strokeweight="1pt">
+                <v:textbox>
+                  <w:txbxContent>
+                    <w:p>
+                      <w:pPr>
+                        <w:jc w:val="center"/>
+                        <w:rPr>
+                          <w:rFonts w:ascii="Arial" w:hAnsi="Arial" w:cs="Arial"/>
+                          <w:bCs/>
+                          <w:sz w:val="24"/>
+                          <w:szCs w:val="24"/>
+                        </w:rPr>
+                      </w:pPr>
+                    </w:p>
+                    <w:p>
+                      <w:pPr>
+                        <w:jc w:val="center"/>
+                        <w:rPr>
+                          <w:rFonts w:ascii="Arial" w:hAnsi="Arial" w:cs="Arial"/>
+                          <w:bCs/>
+                          <w:sz w:val="24"/>
+                          <w:szCs w:val="24"/>
+                        </w:rPr>
+                      </w:pPr>
+                    </w:p>
+                    <w:p>
+                      <w:pPr>
+                        <w:jc w:val="center"/>
+                        <w:rPr>
+                          <w:rFonts w:ascii="Arial" w:hAnsi="Arial" w:cs="Arial"/>
+                          <w:bCs/>
+                          <w:sz w:val="24"/>
+                          <w:szCs w:val="24"/>
+                        </w:rPr>
+                      </w:pPr>
+                    </w:p>
+                    <w:p>
+                      <w:pPr>
+                        <w:jc w:val="center"/>
+                        <w:rPr>
+                          <w:sz w:val="14"/>
+                          <w:szCs w:val="14"/>
+                        </w:rPr>
+                      </w:pPr>
+                      <w:r>
+                        <w:rPr>
+                          <w:rFonts w:ascii="Arial" w:hAnsi="Arial" w:cs="Arial"/>
+                          <w:b/>
+                          <w:sz w:val="16"/>
+                          <w:szCs w:val="16"/>
+                        </w:rPr>
+                        <w:t>NOMBRES Y APELLIDOS:</w:t>
+                      </w:r>
+                      <w:r>
+                        <w:rPr>
+                          <w:rFonts w:ascii="Arial" w:hAnsi="Arial" w:cs="Arial"/>
+                          <w:bCs/>
+                          <w:sz w:val="16"/>
+                          <w:szCs w:val="16"/>
+                        </w:rPr>
+                        <w:t xml:space="preserve"> </w:t>
+                      </w:r>
+                      <w:proofErr w:type="gramStart"/>
+                      <w:r>
+                        <w:rPr>
+                          <w:rFonts w:ascii="Arial" w:hAnsi="Arial" w:cs="Arial"/>
+                          <w:bCs/>
+                          <w:sz w:val="16"/>
+                          <w:szCs w:val="16"/>
+                        </w:rPr>
+                        <w:t xml:space="preserve">{{ </w:t>
+                      </w:r>
+                      <w:proofErr w:type="spellStart"/>
+                      <w:r>
+                        <w:rPr>
+                          <w:rFonts w:ascii="Arial" w:hAnsi="Arial" w:cs="Arial"/>
+                          <w:bCs/>
+                          <w:sz w:val="16"/>
+                          <w:szCs w:val="16"/>
+                        </w:rPr>
+                        <w:t>apellidos</w:t>
+                      </w:r>
+                      <w:proofErr w:type="gramEnd"/>
+                      <w:r>
+                        <w:rPr>
+                          <w:rFonts w:ascii="Arial" w:hAnsi="Arial" w:cs="Arial"/>
+                          <w:bCs/>
+                          <w:sz w:val="16"/>
+                          <w:szCs w:val="16"/>
+                        </w:rPr>
+                        <w:t>_y_nombres_adryan</w:t>
+                      </w:r>
+                      <w:proofErr w:type="spellEnd"/>
+                      <w:r>
+                        <w:rPr>
+                          <w:rFonts w:ascii="Arial" w:hAnsi="Arial" w:cs="Arial"/>
+                          <w:bCs/>
+                          <w:sz w:val="16"/>
+                          <w:szCs w:val="16"/>
+                        </w:rPr>
+                        <w:t xml:space="preserve"> }}</w:t>
+                      </w:r>
+                    </w:p>
+                  </w:txbxContent>
+                </v:textbox>
+                <w10:wrap anchorx="margin"/>
+              </v:rect>
+            </w:pict>
+          </mc:Fallback>
+        </mc:AlternateContent>
+      </w:r>
+      <w:r>
+        <w:rPr>
+          <w:rFonts w:ascii="Arial" w:hAnsi="Arial" w:cs="Arial"/>
+          <w:b/>
+          <w:bCs/>
+          <w:noProof/>
+          <w:sz w:val="20"/>
+          <w:szCs w:val="20"/>
+        </w:rPr>
+        <mc:AlternateContent>
+          <mc:Choice Requires="wps">
+            <w:drawing>
+              <wp:anchor distT="0" distB="0" distL="114300" distR="114300" simplePos="0" relativeHeight="251684864" behindDoc="0" locked="0" layoutInCell="1" allowOverlap="1" wp14:anchorId="4E376D82" wp14:editId="324909A1">
                 <wp:simplePos x="0" y="0"/>
                 <wp:positionH relativeFrom="margin">
                   <wp:posOffset>2750185</wp:posOffset>
                 </wp:positionH>
                 <wp:positionV relativeFrom="paragraph">
-                  <wp:posOffset>4646295</wp:posOffset>
+                  <wp:posOffset>4589145</wp:posOffset>
                 </wp:positionV>
                 <wp:extent cx="848995" cy="243840"/>
                 <wp:effectExtent l="0" t="0" r="0" b="3810"/>
@@ -782,7 +2622,7 @@
                                           </pic:cNvPicPr>
                                         </pic:nvPicPr>
                                         <pic:blipFill>
-                                          <a:blip r:embed="rId6">
+                                          <a:blip r:embed="rId7">
                                             <a:extLst>
                                               <a:ext uri="{28A0092B-C50C-407E-A947-70E740481C1C}">
                                                 <a14:useLocalDpi xmlns:a14="http://schemas.microsoft.com/office/drawing/2010/main" val="0"/>
@@ -836,7 +2676,7 @@
           </mc:Choice>
           <mc:Fallback>
             <w:pict>
-              <v:rect w14:anchorId="4E376D82" id="Rectángulo 5" o:spid="_x0000_s1027" style="position:absolute;margin-left:216.55pt;margin-top:365.85pt;width:66.85pt;height:19.2pt;z-index:251684864;visibility:visible;mso-wrap-style:square;mso-width-percent:0;mso-height-percent:0;mso-wrap-distance-left:9pt;mso-wrap-distance-top:0;mso-wrap-distance-right:9pt;mso-wrap-distance-bottom:0;mso-position-horizontal:absolute;mso-position-horizontal-relative:margin;mso-position-vertical:absolute;mso-position-vertical-relative:text;mso-width-percent:0;mso-height-percent:0;mso-width-relative:margin;mso-height-relative:margin;v-text-anchor:middle" o:gfxdata="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" filled="f" stroked="f">
+              <v:rect w14:anchorId="4E376D82" id="_x0000_s1033" style="position:absolute;margin-left:216.55pt;margin-top:361.35pt;width:66.85pt;height:19.2pt;z-index:251684864;visibility:visible;mso-wrap-style:square;mso-width-percent:0;mso-height-percent:0;mso-wrap-distance-left:9pt;mso-wrap-distance-top:0;mso-wrap-distance-right:9pt;mso-wrap-distance-bottom:0;mso-position-horizontal:absolute;mso-position-horizontal-relative:margin;mso-position-vertical:absolute;mso-position-vertical-relative:text;mso-width-percent:0;mso-height-percent:0;mso-width-relative:margin;mso-height-relative:margin;v-text-anchor:middle" o:gfxdata="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" filled="f" stroked="f">
                 <v:textbox>
                   <w:txbxContent>
                     <w:p>
@@ -947,13 +2787,13 @@
         <mc:AlternateContent>
           <mc:Choice Requires="wps">
             <w:drawing>
-              <wp:anchor distT="0" distB="0" distL="114300" distR="114300" simplePos="0" relativeHeight="251682816" behindDoc="0" locked="0" layoutInCell="1" allowOverlap="1" wp14:anchorId="5F18A097" wp14:editId="430FCEBF">
+              <wp:anchor distT="0" distB="0" distL="114300" distR="114300" simplePos="0" relativeHeight="251682816" behindDoc="0" locked="0" layoutInCell="1" allowOverlap="1" wp14:anchorId="5F18A097" wp14:editId="66F8A90B">
                 <wp:simplePos x="0" y="0"/>
                 <wp:positionH relativeFrom="margin">
                   <wp:posOffset>-236220</wp:posOffset>
                 </wp:positionH>
                 <wp:positionV relativeFrom="paragraph">
-                  <wp:posOffset>4631055</wp:posOffset>
+                  <wp:posOffset>4564380</wp:posOffset>
                 </wp:positionV>
                 <wp:extent cx="848995" cy="258445"/>
                 <wp:effectExtent l="0" t="0" r="0" b="8255"/>
@@ -1103,7 +2943,7 @@
           </mc:Choice>
           <mc:Fallback>
             <w:pict>
-              <v:rect w14:anchorId="5F18A097" id="_x0000_s1028" style="position:absolute;margin-left:-18.6pt;margin-top:364.65pt;width:66.85pt;height:20.35pt;z-index:251682816;visibility:visible;mso-wrap-style:square;mso-width-percent:0;mso-height-percent:0;mso-wrap-distance-left:9pt;mso-wrap-distance-top:0;mso-wrap-distance-right:9pt;mso-wrap-distance-bottom:0;mso-position-horizontal:absolute;mso-position-horizontal-relative:margin;mso-position-vertical:absolute;mso-position-vertical-relative:text;mso-width-percent:0;mso-height-percent:0;mso-width-relative:margin;mso-height-relative:margin;v-text-anchor:middle" o:gfxdata="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" filled="f" stroked="f">
+              <v:rect w14:anchorId="5F18A097" id="_x0000_s1034" style="position:absolute;margin-left:-18.6pt;margin-top:359.4pt;width:66.85pt;height:20.35pt;z-index:251682816;visibility:visible;mso-wrap-style:square;mso-width-percent:0;mso-height-percent:0;mso-wrap-distance-left:9pt;mso-wrap-distance-top:0;mso-wrap-distance-right:9pt;mso-wrap-distance-bottom:0;mso-position-horizontal:absolute;mso-position-horizontal-relative:margin;mso-position-vertical:absolute;mso-position-vertical-relative:text;mso-width-percent:0;mso-height-percent:0;mso-width-relative:margin;mso-height-relative:margin;v-text-anchor:middle" o:gfxdata="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" filled="f" stroked="f">
                 <v:textbox>
                   <w:txbxContent>
                     <w:p>
@@ -1214,1772 +3054,6 @@
         <mc:AlternateContent>
           <mc:Choice Requires="wps">
             <w:drawing>
-              <wp:anchor distT="0" distB="0" distL="114300" distR="114300" simplePos="0" relativeHeight="251660288" behindDoc="0" locked="0" layoutInCell="1" allowOverlap="1" wp14:anchorId="0435AD46" wp14:editId="6358CAD6">
-                <wp:simplePos x="0" y="0"/>
-                <wp:positionH relativeFrom="margin">
-                  <wp:posOffset>2978785</wp:posOffset>
-                </wp:positionH>
-                <wp:positionV relativeFrom="paragraph">
-                  <wp:posOffset>4890770</wp:posOffset>
-                </wp:positionV>
-                <wp:extent cx="2390775" cy="1433195"/>
-                <wp:effectExtent l="0" t="0" r="28575" b="14605"/>
-                <wp:wrapNone/>
-                <wp:docPr id="836559428" name="Rectángulo 2"/>
-                <wp:cNvGraphicFramePr/>
-                <a:graphic xmlns:a="http://schemas.openxmlformats.org/drawingml/2006/main">
-                  <a:graphicData uri="http://schemas.microsoft.com/office/word/2010/wordprocessingShape">
-                    <wps:wsp>
-                      <wps:cNvSpPr/>
-                      <wps:spPr>
-                        <a:xfrm>
-                          <a:off x="0" y="0"/>
-                          <a:ext cx="2390775" cy="1433195"/>
-                        </a:xfrm>
-                        <a:prstGeom prst="rect">
-                          <a:avLst/>
-                        </a:prstGeom>
-                      </wps:spPr>
-                      <wps:style>
-                        <a:lnRef idx="2">
-                          <a:schemeClr val="dk1"/>
-                        </a:lnRef>
-                        <a:fillRef idx="1">
-                          <a:schemeClr val="lt1"/>
-                        </a:fillRef>
-                        <a:effectRef idx="0">
-                          <a:schemeClr val="dk1"/>
-                        </a:effectRef>
-                        <a:fontRef idx="minor">
-                          <a:schemeClr val="dk1"/>
-                        </a:fontRef>
-                      </wps:style>
-                      <wps:txbx>
-                        <w:txbxContent>
-                          <w:p>
-                            <w:pPr>
-                              <w:jc w:val="center"/>
-                              <w:rPr>
-                                <w:rFonts w:ascii="Arial" w:hAnsi="Arial" w:cs="Arial"/>
-                                <w:bCs/>
-                                <w:sz w:val="24"/>
-                                <w:szCs w:val="24"/>
-                              </w:rPr>
-                            </w:pPr>
-                          </w:p>
-                          <w:p>
-                            <w:pPr>
-                              <w:jc w:val="center"/>
-                              <w:rPr>
-                                <w:rFonts w:ascii="Arial" w:hAnsi="Arial" w:cs="Arial"/>
-                                <w:bCs/>
-                                <w:sz w:val="24"/>
-                                <w:szCs w:val="24"/>
-                              </w:rPr>
-                            </w:pPr>
-                          </w:p>
-                          <w:p>
-                            <w:pPr>
-                              <w:jc w:val="center"/>
-                              <w:rPr>
-                                <w:rFonts w:ascii="Arial" w:hAnsi="Arial" w:cs="Arial"/>
-                                <w:bCs/>
-                                <w:sz w:val="24"/>
-                                <w:szCs w:val="24"/>
-                              </w:rPr>
-                            </w:pPr>
-                          </w:p>
-                          <w:p>
-                            <w:pPr>
-                              <w:rPr>
-                                <w:sz w:val="14"/>
-                                <w:szCs w:val="14"/>
-                              </w:rPr>
-                            </w:pPr>
-                            <w:r>
-                              <w:rPr>
-                                <w:rFonts w:ascii="Arial" w:hAnsi="Arial" w:cs="Arial"/>
-                                <w:b/>
-                                <w:sz w:val="16"/>
-                                <w:szCs w:val="16"/>
-                              </w:rPr>
-                              <w:t>NOMBRES Y APELLIDOS:</w:t>
-                            </w:r>
-                            <w:r>
-                              <w:rPr>
-                                <w:rFonts w:ascii="Arial" w:hAnsi="Arial" w:cs="Arial"/>
-                                <w:bCs/>
-                                <w:sz w:val="16"/>
-                                <w:szCs w:val="16"/>
-                              </w:rPr>
-                              <w:t xml:space="preserve"> </w:t>
-                            </w:r>
-                            <w:proofErr w:type="gramStart"/>
-                            <w:r>
-                              <w:rPr>
-                                <w:rFonts w:ascii="Arial" w:hAnsi="Arial" w:cs="Arial"/>
-                                <w:bCs/>
-                                <w:sz w:val="16"/>
-                                <w:szCs w:val="16"/>
-                              </w:rPr>
-                              <w:t xml:space="preserve">{{ </w:t>
-                            </w:r>
-                            <w:proofErr w:type="spellStart"/>
-                            <w:r>
-                              <w:rPr>
-                                <w:rFonts w:ascii="Arial" w:hAnsi="Arial" w:cs="Arial"/>
-                                <w:bCs/>
-                                <w:sz w:val="16"/>
-                                <w:szCs w:val="16"/>
-                              </w:rPr>
-                              <w:t>name</w:t>
-                            </w:r>
-                            <w:proofErr w:type="spellEnd"/>
-                            <w:proofErr w:type="gramEnd"/>
-                            <w:r>
-                              <w:rPr>
-                                <w:rFonts w:ascii="Arial" w:hAnsi="Arial" w:cs="Arial"/>
-                                <w:bCs/>
-                                <w:sz w:val="16"/>
-                                <w:szCs w:val="16"/>
-                              </w:rPr>
-                              <w:t xml:space="preserve"> }} {{ </w:t>
-                            </w:r>
-                            <w:proofErr w:type="spellStart"/>
-                            <w:r>
-                              <w:rPr>
-                                <w:rFonts w:ascii="Arial" w:hAnsi="Arial" w:cs="Arial"/>
-                                <w:bCs/>
-                                <w:sz w:val="16"/>
-                                <w:szCs w:val="16"/>
-                              </w:rPr>
-                              <w:t>lastname</w:t>
-                            </w:r>
-                            <w:proofErr w:type="spellEnd"/>
-                            <w:r>
-                              <w:rPr>
-                                <w:rFonts w:ascii="Arial" w:hAnsi="Arial" w:cs="Arial"/>
-                                <w:bCs/>
-                                <w:sz w:val="16"/>
-                                <w:szCs w:val="16"/>
-                              </w:rPr>
-                              <w:t xml:space="preserve"> }}</w:t>
-                            </w:r>
-                          </w:p>
-                        </w:txbxContent>
-                      </wps:txbx>
-                      <wps:bodyPr rot="0" spcFirstLastPara="0" vertOverflow="overflow" horzOverflow="overflow" vert="horz" wrap="square" lIns="91440" tIns="45720" rIns="91440" bIns="45720" numCol="1" spcCol="0" rtlCol="0" fromWordArt="0" anchor="ctr" anchorCtr="0" forceAA="0" compatLnSpc="1">
-                        <a:prstTxWarp prst="textNoShape">
-                          <a:avLst/>
-                        </a:prstTxWarp>
-                        <a:noAutofit/>
-                      </wps:bodyPr>
-                    </wps:wsp>
-                  </a:graphicData>
-                </a:graphic>
-                <wp14:sizeRelV relativeFrom="margin">
-                  <wp14:pctHeight>0</wp14:pctHeight>
-                </wp14:sizeRelV>
-              </wp:anchor>
-            </w:drawing>
-          </mc:Choice>
-          <mc:Fallback>
-            <w:pict>
-              <v:rect w14:anchorId="0435AD46" id="Rectángulo 2" o:spid="_x0000_s1029" style="position:absolute;margin-left:234.55pt;margin-top:385.1pt;width:188.25pt;height:112.85pt;z-index:251660288;visibility:visible;mso-wrap-style:square;mso-height-percent:0;mso-wrap-distance-left:9pt;mso-wrap-distance-top:0;mso-wrap-distance-right:9pt;mso-wrap-distance-bottom:0;mso-position-horizontal:absolute;mso-position-horizontal-relative:margin;mso-position-vertical:absolute;mso-position-vertical-relative:text;mso-height-percent:0;mso-height-relative:margin;v-text-anchor:middle" o:gfxdata="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" fillcolor="white [3201]" strokecolor="black [3200]" strokeweight="1pt">
-                <v:textbox>
-                  <w:txbxContent>
-                    <w:p>
-                      <w:pPr>
-                        <w:jc w:val="center"/>
-                        <w:rPr>
-                          <w:rFonts w:ascii="Arial" w:hAnsi="Arial" w:cs="Arial"/>
-                          <w:bCs/>
-                          <w:sz w:val="24"/>
-                          <w:szCs w:val="24"/>
-                        </w:rPr>
-                      </w:pPr>
-                    </w:p>
-                    <w:p>
-                      <w:pPr>
-                        <w:jc w:val="center"/>
-                        <w:rPr>
-                          <w:rFonts w:ascii="Arial" w:hAnsi="Arial" w:cs="Arial"/>
-                          <w:bCs/>
-                          <w:sz w:val="24"/>
-                          <w:szCs w:val="24"/>
-                        </w:rPr>
-                      </w:pPr>
-                    </w:p>
-                    <w:p>
-                      <w:pPr>
-                        <w:jc w:val="center"/>
-                        <w:rPr>
-                          <w:rFonts w:ascii="Arial" w:hAnsi="Arial" w:cs="Arial"/>
-                          <w:bCs/>
-                          <w:sz w:val="24"/>
-                          <w:szCs w:val="24"/>
-                        </w:rPr>
-                      </w:pPr>
-                    </w:p>
-                    <w:p>
-                      <w:pPr>
-                        <w:rPr>
-                          <w:sz w:val="14"/>
-                          <w:szCs w:val="14"/>
-                        </w:rPr>
-                      </w:pPr>
-                      <w:r>
-                        <w:rPr>
-                          <w:rFonts w:ascii="Arial" w:hAnsi="Arial" w:cs="Arial"/>
-                          <w:b/>
-                          <w:sz w:val="16"/>
-                          <w:szCs w:val="16"/>
-                        </w:rPr>
-                        <w:t>NOMBRES Y APELLIDOS:</w:t>
-                      </w:r>
-                      <w:r>
-                        <w:rPr>
-                          <w:rFonts w:ascii="Arial" w:hAnsi="Arial" w:cs="Arial"/>
-                          <w:bCs/>
-                          <w:sz w:val="16"/>
-                          <w:szCs w:val="16"/>
-                        </w:rPr>
-                        <w:t xml:space="preserve"> </w:t>
-                      </w:r>
-                      <w:r>
-                        <w:rPr>
-                          <w:rFonts w:ascii="Arial" w:hAnsi="Arial" w:cs="Arial"/>
-                          <w:bCs/>
-                          <w:sz w:val="16"/>
-                          <w:szCs w:val="16"/>
-                        </w:rPr>
-                        <w:t>{{ name }} {{ lastname }}</w:t>
-                      </w:r>
-                    </w:p>
-                  </w:txbxContent>
-                </v:textbox>
-                <w10:wrap anchorx="margin"/>
-              </v:rect>
-            </w:pict>
-          </mc:Fallback>
-        </mc:AlternateContent>
-      </w:r>
-      <w:r>
-        <w:rPr>
-          <w:rFonts w:ascii="Arial" w:hAnsi="Arial" w:cs="Arial"/>
-          <w:b/>
-          <w:bCs/>
-          <w:noProof/>
-          <w:sz w:val="20"/>
-          <w:szCs w:val="20"/>
-        </w:rPr>
-        <mc:AlternateContent>
-          <mc:Choice Requires="wps">
-            <w:drawing>
-              <wp:anchor distT="0" distB="0" distL="114300" distR="114300" simplePos="0" relativeHeight="251667456" behindDoc="0" locked="0" layoutInCell="1" allowOverlap="1" wp14:anchorId="4619E71B" wp14:editId="550A22B1">
-                <wp:simplePos x="0" y="0"/>
-                <wp:positionH relativeFrom="column">
-                  <wp:posOffset>-33655</wp:posOffset>
-                </wp:positionH>
-                <wp:positionV relativeFrom="paragraph">
-                  <wp:posOffset>4885690</wp:posOffset>
-                </wp:positionV>
-                <wp:extent cx="2390775" cy="1438275"/>
-                <wp:effectExtent l="0" t="0" r="28575" b="28575"/>
-                <wp:wrapNone/>
-                <wp:docPr id="128051236" name="Rectángulo 2"/>
-                <wp:cNvGraphicFramePr/>
-                <a:graphic xmlns:a="http://schemas.openxmlformats.org/drawingml/2006/main">
-                  <a:graphicData uri="http://schemas.microsoft.com/office/word/2010/wordprocessingShape">
-                    <wps:wsp>
-                      <wps:cNvSpPr/>
-                      <wps:spPr>
-                        <a:xfrm>
-                          <a:off x="0" y="0"/>
-                          <a:ext cx="2390775" cy="1438275"/>
-                        </a:xfrm>
-                        <a:prstGeom prst="rect">
-                          <a:avLst/>
-                        </a:prstGeom>
-                      </wps:spPr>
-                      <wps:style>
-                        <a:lnRef idx="2">
-                          <a:schemeClr val="dk1"/>
-                        </a:lnRef>
-                        <a:fillRef idx="1">
-                          <a:schemeClr val="lt1"/>
-                        </a:fillRef>
-                        <a:effectRef idx="0">
-                          <a:schemeClr val="dk1"/>
-                        </a:effectRef>
-                        <a:fontRef idx="minor">
-                          <a:schemeClr val="dk1"/>
-                        </a:fontRef>
-                      </wps:style>
-                      <wps:txbx>
-                        <w:txbxContent>
-                          <w:p>
-                            <w:pPr>
-                              <w:jc w:val="center"/>
-                              <w:rPr>
-                                <w:rFonts w:ascii="Arial" w:hAnsi="Arial" w:cs="Arial"/>
-                                <w:bCs/>
-                                <w:sz w:val="24"/>
-                                <w:szCs w:val="24"/>
-                              </w:rPr>
-                            </w:pPr>
-                          </w:p>
-                          <w:p>
-                            <w:pPr>
-                              <w:jc w:val="center"/>
-                              <w:rPr>
-                                <w:rFonts w:ascii="Arial" w:hAnsi="Arial" w:cs="Arial"/>
-                                <w:bCs/>
-                                <w:sz w:val="24"/>
-                                <w:szCs w:val="24"/>
-                              </w:rPr>
-                            </w:pPr>
-                          </w:p>
-                          <w:p>
-                            <w:pPr>
-                              <w:jc w:val="center"/>
-                              <w:rPr>
-                                <w:rFonts w:ascii="Arial" w:hAnsi="Arial" w:cs="Arial"/>
-                                <w:bCs/>
-                                <w:sz w:val="24"/>
-                                <w:szCs w:val="24"/>
-                              </w:rPr>
-                            </w:pPr>
-                          </w:p>
-                          <w:p>
-                            <w:pPr>
-                              <w:rPr>
-                                <w:sz w:val="14"/>
-                                <w:szCs w:val="14"/>
-                              </w:rPr>
-                            </w:pPr>
-                            <w:r>
-                              <w:rPr>
-                                <w:rFonts w:ascii="Arial" w:hAnsi="Arial" w:cs="Arial"/>
-                                <w:b/>
-                                <w:sz w:val="16"/>
-                                <w:szCs w:val="16"/>
-                              </w:rPr>
-                              <w:t>NOMBRES Y APELLIDOS:</w:t>
-                            </w:r>
-                            <w:r>
-                              <w:rPr>
-                                <w:rFonts w:ascii="Arial" w:hAnsi="Arial" w:cs="Arial"/>
-                                <w:bCs/>
-                                <w:sz w:val="16"/>
-                                <w:szCs w:val="16"/>
-                              </w:rPr>
-                              <w:t xml:space="preserve"> </w:t>
-                            </w:r>
-                            <w:r>
-                              <w:rPr>
-                                <w:rFonts w:ascii="Arial" w:hAnsi="Arial" w:cs="Arial"/>
-                                <w:bCs/>
-                                <w:sz w:val="16"/>
-                                <w:szCs w:val="16"/>
-                              </w:rPr>
-                              <w:t>RUDDY HINOSTROZA MARTIN</w:t>
-                            </w:r>
-                          </w:p>
-                        </w:txbxContent>
-                      </wps:txbx>
-                      <wps:bodyPr rot="0" spcFirstLastPara="0" vertOverflow="overflow" horzOverflow="overflow" vert="horz" wrap="square" lIns="91440" tIns="45720" rIns="91440" bIns="45720" numCol="1" spcCol="0" rtlCol="0" fromWordArt="0" anchor="ctr" anchorCtr="0" forceAA="0" compatLnSpc="1">
-                        <a:prstTxWarp prst="textNoShape">
-                          <a:avLst/>
-                        </a:prstTxWarp>
-                        <a:noAutofit/>
-                      </wps:bodyPr>
-                    </wps:wsp>
-                  </a:graphicData>
-                </a:graphic>
-                <wp14:sizeRelV relativeFrom="margin">
-                  <wp14:pctHeight>0</wp14:pctHeight>
-                </wp14:sizeRelV>
-              </wp:anchor>
-            </w:drawing>
-          </mc:Choice>
-          <mc:Fallback>
-            <w:pict>
-              <v:rect w14:anchorId="4619E71B" id="_x0000_s1030" style="position:absolute;margin-left:-2.65pt;margin-top:384.7pt;width:188.25pt;height:113.25pt;z-index:251667456;visibility:visible;mso-wrap-style:square;mso-height-percent:0;mso-wrap-distance-left:9pt;mso-wrap-distance-top:0;mso-wrap-distance-right:9pt;mso-wrap-distance-bottom:0;mso-position-horizontal:absolute;mso-position-horizontal-relative:text;mso-position-vertical:absolute;mso-position-vertical-relative:text;mso-height-percent:0;mso-height-relative:margin;v-text-anchor:middle" o:gfxdata="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" fillcolor="white [3201]" strokecolor="black [3200]" strokeweight="1pt">
-                <v:textbox>
-                  <w:txbxContent>
-                    <w:p>
-                      <w:pPr>
-                        <w:jc w:val="center"/>
-                        <w:rPr>
-                          <w:rFonts w:ascii="Arial" w:hAnsi="Arial" w:cs="Arial"/>
-                          <w:bCs/>
-                          <w:sz w:val="24"/>
-                          <w:szCs w:val="24"/>
-                        </w:rPr>
-                      </w:pPr>
-                    </w:p>
-                    <w:p>
-                      <w:pPr>
-                        <w:jc w:val="center"/>
-                        <w:rPr>
-                          <w:rFonts w:ascii="Arial" w:hAnsi="Arial" w:cs="Arial"/>
-                          <w:bCs/>
-                          <w:sz w:val="24"/>
-                          <w:szCs w:val="24"/>
-                        </w:rPr>
-                      </w:pPr>
-                    </w:p>
-                    <w:p>
-                      <w:pPr>
-                        <w:jc w:val="center"/>
-                        <w:rPr>
-                          <w:rFonts w:ascii="Arial" w:hAnsi="Arial" w:cs="Arial"/>
-                          <w:bCs/>
-                          <w:sz w:val="24"/>
-                          <w:szCs w:val="24"/>
-                        </w:rPr>
-                      </w:pPr>
-                    </w:p>
-                    <w:p>
-                      <w:pPr>
-                        <w:rPr>
-                          <w:sz w:val="14"/>
-                          <w:szCs w:val="14"/>
-                        </w:rPr>
-                      </w:pPr>
-                      <w:r>
-                        <w:rPr>
-                          <w:rFonts w:ascii="Arial" w:hAnsi="Arial" w:cs="Arial"/>
-                          <w:b/>
-                          <w:sz w:val="16"/>
-                          <w:szCs w:val="16"/>
-                        </w:rPr>
-                        <w:t>NOMBRES Y APELLIDOS:</w:t>
-                      </w:r>
-                      <w:r>
-                        <w:rPr>
-                          <w:rFonts w:ascii="Arial" w:hAnsi="Arial" w:cs="Arial"/>
-                          <w:bCs/>
-                          <w:sz w:val="16"/>
-                          <w:szCs w:val="16"/>
-                        </w:rPr>
-                        <w:t xml:space="preserve"> </w:t>
-                      </w:r>
-                      <w:r>
-                        <w:rPr>
-                          <w:rFonts w:ascii="Arial" w:hAnsi="Arial" w:cs="Arial"/>
-                          <w:bCs/>
-                          <w:sz w:val="16"/>
-                          <w:szCs w:val="16"/>
-                        </w:rPr>
-                        <w:t>RUDDY HINOSTROZA MARTIN</w:t>
-                      </w:r>
-                    </w:p>
-                  </w:txbxContent>
-                </v:textbox>
-              </v:rect>
-            </w:pict>
-          </mc:Fallback>
-        </mc:AlternateContent>
-      </w:r>
-      <w:r>
-        <w:rPr>
-          <w:rFonts w:ascii="Arial" w:hAnsi="Arial" w:cs="Arial"/>
-          <w:b/>
-          <w:bCs/>
-          <w:noProof/>
-          <w:sz w:val="20"/>
-          <w:szCs w:val="20"/>
-        </w:rPr>
-        <mc:AlternateContent>
-          <mc:Choice Requires="wps">
-            <w:drawing>
-              <wp:anchor distT="0" distB="0" distL="114300" distR="114300" simplePos="0" relativeHeight="251686912" behindDoc="0" locked="0" layoutInCell="1" allowOverlap="1" wp14:anchorId="3B20879D" wp14:editId="3F1DEFEB">
-                <wp:simplePos x="0" y="0"/>
-                <wp:positionH relativeFrom="column">
-                  <wp:posOffset>4416425</wp:posOffset>
-                </wp:positionH>
-                <wp:positionV relativeFrom="paragraph">
-                  <wp:posOffset>4900295</wp:posOffset>
-                </wp:positionV>
-                <wp:extent cx="0" cy="935355"/>
-                <wp:effectExtent l="0" t="0" r="38100" b="36195"/>
-                <wp:wrapNone/>
-                <wp:docPr id="797511934" name="Conector recto 4"/>
-                <wp:cNvGraphicFramePr/>
-                <a:graphic xmlns:a="http://schemas.openxmlformats.org/drawingml/2006/main">
-                  <a:graphicData uri="http://schemas.microsoft.com/office/word/2010/wordprocessingShape">
-                    <wps:wsp>
-                      <wps:cNvCnPr/>
-                      <wps:spPr>
-                        <a:xfrm flipH="1">
-                          <a:off x="0" y="0"/>
-                          <a:ext cx="0" cy="935355"/>
-                        </a:xfrm>
-                        <a:prstGeom prst="line">
-                          <a:avLst/>
-                        </a:prstGeom>
-                      </wps:spPr>
-                      <wps:style>
-                        <a:lnRef idx="1">
-                          <a:schemeClr val="dk1"/>
-                        </a:lnRef>
-                        <a:fillRef idx="0">
-                          <a:schemeClr val="dk1"/>
-                        </a:fillRef>
-                        <a:effectRef idx="0">
-                          <a:schemeClr val="dk1"/>
-                        </a:effectRef>
-                        <a:fontRef idx="minor">
-                          <a:schemeClr val="tx1"/>
-                        </a:fontRef>
-                      </wps:style>
-                      <wps:bodyPr/>
-                    </wps:wsp>
-                  </a:graphicData>
-                </a:graphic>
-                <wp14:sizeRelH relativeFrom="margin">
-                  <wp14:pctWidth>0</wp14:pctWidth>
-                </wp14:sizeRelH>
-                <wp14:sizeRelV relativeFrom="margin">
-                  <wp14:pctHeight>0</wp14:pctHeight>
-                </wp14:sizeRelV>
-              </wp:anchor>
-            </w:drawing>
-          </mc:Choice>
-          <mc:Fallback>
-            <w:pict>
-              <v:line w14:anchorId="581F2D4A" id="Conector recto 4" o:spid="_x0000_s1026" style="position:absolute;flip:x;z-index:251686912;visibility:visible;mso-wrap-style:square;mso-width-percent:0;mso-height-percent:0;mso-wrap-distance-left:9pt;mso-wrap-distance-top:0;mso-wrap-distance-right:9pt;mso-wrap-distance-bottom:0;mso-position-horizontal:absolute;mso-position-horizontal-relative:text;mso-position-vertical:absolute;mso-position-vertical-relative:text;mso-width-percent:0;mso-height-percent:0;mso-width-relative:margin;mso-height-relative:margin" from="347.75pt,385.85pt" to="347.75pt,459.5pt" o:gfxdata="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" strokecolor="black [3200]" strokeweight=".5pt">
-                <v:stroke joinstyle="miter"/>
-              </v:line>
-            </w:pict>
-          </mc:Fallback>
-        </mc:AlternateContent>
-      </w:r>
-      <w:r>
-        <w:rPr>
-          <w:rFonts w:ascii="Arial" w:hAnsi="Arial" w:cs="Arial"/>
-          <w:b/>
-          <w:bCs/>
-          <w:noProof/>
-          <w:sz w:val="20"/>
-          <w:szCs w:val="20"/>
-        </w:rPr>
-        <mc:AlternateContent>
-          <mc:Choice Requires="wps">
-            <w:drawing>
-              <wp:anchor distT="0" distB="0" distL="114300" distR="114300" simplePos="0" relativeHeight="251669504" behindDoc="0" locked="0" layoutInCell="1" allowOverlap="1" wp14:anchorId="60CBD3B8" wp14:editId="3E2F3BE4">
-                <wp:simplePos x="0" y="0"/>
-                <wp:positionH relativeFrom="column">
-                  <wp:posOffset>1424305</wp:posOffset>
-                </wp:positionH>
-                <wp:positionV relativeFrom="paragraph">
-                  <wp:posOffset>4890770</wp:posOffset>
-                </wp:positionV>
-                <wp:extent cx="0" cy="935355"/>
-                <wp:effectExtent l="0" t="0" r="38100" b="36195"/>
-                <wp:wrapNone/>
-                <wp:docPr id="2030677431" name="Conector recto 4"/>
-                <wp:cNvGraphicFramePr/>
-                <a:graphic xmlns:a="http://schemas.openxmlformats.org/drawingml/2006/main">
-                  <a:graphicData uri="http://schemas.microsoft.com/office/word/2010/wordprocessingShape">
-                    <wps:wsp>
-                      <wps:cNvCnPr/>
-                      <wps:spPr>
-                        <a:xfrm flipH="1">
-                          <a:off x="0" y="0"/>
-                          <a:ext cx="0" cy="935355"/>
-                        </a:xfrm>
-                        <a:prstGeom prst="line">
-                          <a:avLst/>
-                        </a:prstGeom>
-                      </wps:spPr>
-                      <wps:style>
-                        <a:lnRef idx="1">
-                          <a:schemeClr val="dk1"/>
-                        </a:lnRef>
-                        <a:fillRef idx="0">
-                          <a:schemeClr val="dk1"/>
-                        </a:fillRef>
-                        <a:effectRef idx="0">
-                          <a:schemeClr val="dk1"/>
-                        </a:effectRef>
-                        <a:fontRef idx="minor">
-                          <a:schemeClr val="tx1"/>
-                        </a:fontRef>
-                      </wps:style>
-                      <wps:bodyPr/>
-                    </wps:wsp>
-                  </a:graphicData>
-                </a:graphic>
-                <wp14:sizeRelH relativeFrom="margin">
-                  <wp14:pctWidth>0</wp14:pctWidth>
-                </wp14:sizeRelH>
-                <wp14:sizeRelV relativeFrom="margin">
-                  <wp14:pctHeight>0</wp14:pctHeight>
-                </wp14:sizeRelV>
-              </wp:anchor>
-            </w:drawing>
-          </mc:Choice>
-          <mc:Fallback>
-            <w:pict>
-              <v:line w14:anchorId="6F6D9312" id="Conector recto 4" o:spid="_x0000_s1026" style="position:absolute;flip:x;z-index:251669504;visibility:visible;mso-wrap-style:square;mso-width-percent:0;mso-height-percent:0;mso-wrap-distance-left:9pt;mso-wrap-distance-top:0;mso-wrap-distance-right:9pt;mso-wrap-distance-bottom:0;mso-position-horizontal:absolute;mso-position-horizontal-relative:text;mso-position-vertical:absolute;mso-position-vertical-relative:text;mso-width-percent:0;mso-height-percent:0;mso-width-relative:margin;mso-height-relative:margin" from="112.15pt,385.1pt" to="112.15pt,458.75pt" o:gfxdata="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" strokecolor="black [3200]" strokeweight=".5pt">
-                <v:stroke joinstyle="miter"/>
-              </v:line>
-            </w:pict>
-          </mc:Fallback>
-        </mc:AlternateContent>
-      </w:r>
-      <w:r>
-        <w:rPr>
-          <w:rFonts w:ascii="Arial" w:hAnsi="Arial" w:cs="Arial"/>
-          <w:b/>
-          <w:bCs/>
-          <w:noProof/>
-          <w:sz w:val="20"/>
-          <w:szCs w:val="20"/>
-        </w:rPr>
-        <mc:AlternateContent>
-          <mc:Choice Requires="wps">
-            <w:drawing>
-              <wp:anchor distT="0" distB="0" distL="114300" distR="114300" simplePos="0" relativeHeight="251670528" behindDoc="0" locked="0" layoutInCell="1" allowOverlap="1" wp14:anchorId="7410B301" wp14:editId="1552407B">
-                <wp:simplePos x="0" y="0"/>
-                <wp:positionH relativeFrom="column">
-                  <wp:posOffset>418465</wp:posOffset>
-                </wp:positionH>
-                <wp:positionV relativeFrom="paragraph">
-                  <wp:posOffset>5639650</wp:posOffset>
-                </wp:positionV>
-                <wp:extent cx="480695" cy="189865"/>
-                <wp:effectExtent l="0" t="0" r="0" b="635"/>
-                <wp:wrapNone/>
-                <wp:docPr id="538460097" name="Rectángulo 5"/>
-                <wp:cNvGraphicFramePr/>
-                <a:graphic xmlns:a="http://schemas.openxmlformats.org/drawingml/2006/main">
-                  <a:graphicData uri="http://schemas.microsoft.com/office/word/2010/wordprocessingShape">
-                    <wps:wsp>
-                      <wps:cNvSpPr/>
-                      <wps:spPr>
-                        <a:xfrm>
-                          <a:off x="0" y="0"/>
-                          <a:ext cx="480695" cy="189865"/>
-                        </a:xfrm>
-                        <a:prstGeom prst="rect">
-                          <a:avLst/>
-                        </a:prstGeom>
-                        <a:noFill/>
-                        <a:ln>
-                          <a:noFill/>
-                        </a:ln>
-                      </wps:spPr>
-                      <wps:style>
-                        <a:lnRef idx="0">
-                          <a:scrgbClr r="0" g="0" b="0"/>
-                        </a:lnRef>
-                        <a:fillRef idx="0">
-                          <a:scrgbClr r="0" g="0" b="0"/>
-                        </a:fillRef>
-                        <a:effectRef idx="0">
-                          <a:scrgbClr r="0" g="0" b="0"/>
-                        </a:effectRef>
-                        <a:fontRef idx="minor">
-                          <a:schemeClr val="dk1"/>
-                        </a:fontRef>
-                      </wps:style>
-                      <wps:txbx>
-                        <w:txbxContent>
-                          <w:p>
-                            <w:pPr>
-                              <w:jc w:val="center"/>
-                              <w:rPr>
-                                <w:lang w:val="es-MX"/>
-                              </w:rPr>
-                            </w:pPr>
-                            <w:r>
-                              <w:rPr>
-                                <w:sz w:val="16"/>
-                                <w:szCs w:val="16"/>
-                                <w:lang w:val="es-MX"/>
-                              </w:rPr>
-                              <w:t>FIRMA</w:t>
-                            </w:r>
-                            <w:r>
-                              <w:rPr>
-                                <w:noProof/>
-                                <w:lang w:val="es-MX"/>
-                              </w:rPr>
-                              <w:drawing>
-                                <wp:inline distT="0" distB="0" distL="0" distR="0" wp14:anchorId="390EE6FB" wp14:editId="0BC00A45">
-                                  <wp:extent cx="598170" cy="133350"/>
-                                  <wp:effectExtent l="0" t="0" r="0" b="0"/>
-                                  <wp:docPr id="843320768" name="Imagen 6"/>
-                                  <wp:cNvGraphicFramePr>
-                                    <a:graphicFrameLocks xmlns:a="http://schemas.openxmlformats.org/drawingml/2006/main" noChangeAspect="1"/>
-                                  </wp:cNvGraphicFramePr>
-                                  <a:graphic xmlns:a="http://schemas.openxmlformats.org/drawingml/2006/main">
-                                    <a:graphicData uri="http://schemas.openxmlformats.org/drawingml/2006/picture">
-                                      <pic:pic xmlns:pic="http://schemas.openxmlformats.org/drawingml/2006/picture">
-                                        <pic:nvPicPr>
-                                          <pic:cNvPr id="0" name="Picture 1"/>
-                                          <pic:cNvPicPr>
-                                            <a:picLocks noChangeAspect="1" noChangeArrowheads="1"/>
-                                          </pic:cNvPicPr>
-                                        </pic:nvPicPr>
-                                        <pic:blipFill>
-                                          <a:blip r:embed="rId7">
-                                            <a:extLst>
-                                              <a:ext uri="{28A0092B-C50C-407E-A947-70E740481C1C}">
-                                                <a14:useLocalDpi xmlns:a14="http://schemas.microsoft.com/office/drawing/2010/main" val="0"/>
-                                              </a:ext>
-                                            </a:extLst>
-                                          </a:blip>
-                                          <a:srcRect/>
-                                          <a:stretch>
-                                            <a:fillRect/>
-                                          </a:stretch>
-                                        </pic:blipFill>
-                                        <pic:spPr bwMode="auto">
-                                          <a:xfrm>
-                                            <a:off x="0" y="0"/>
-                                            <a:ext cx="598170" cy="133350"/>
-                                          </a:xfrm>
-                                          <a:prstGeom prst="rect">
-                                            <a:avLst/>
-                                          </a:prstGeom>
-                                          <a:noFill/>
-                                          <a:ln>
-                                            <a:noFill/>
-                                          </a:ln>
-                                        </pic:spPr>
-                                      </pic:pic>
-                                    </a:graphicData>
-                                  </a:graphic>
-                                </wp:inline>
-                              </w:drawing>
-                            </w:r>
-                          </w:p>
-                        </w:txbxContent>
-                      </wps:txbx>
-                      <wps:bodyPr rot="0" spcFirstLastPara="0" vertOverflow="overflow" horzOverflow="overflow" vert="horz" wrap="square" lIns="91440" tIns="45720" rIns="91440" bIns="45720" numCol="1" spcCol="0" rtlCol="0" fromWordArt="0" anchor="ctr" anchorCtr="0" forceAA="0" compatLnSpc="1">
-                        <a:prstTxWarp prst="textNoShape">
-                          <a:avLst/>
-                        </a:prstTxWarp>
-                        <a:noAutofit/>
-                      </wps:bodyPr>
-                    </wps:wsp>
-                  </a:graphicData>
-                </a:graphic>
-                <wp14:sizeRelH relativeFrom="margin">
-                  <wp14:pctWidth>0</wp14:pctWidth>
-                </wp14:sizeRelH>
-                <wp14:sizeRelV relativeFrom="margin">
-                  <wp14:pctHeight>0</wp14:pctHeight>
-                </wp14:sizeRelV>
-              </wp:anchor>
-            </w:drawing>
-          </mc:Choice>
-          <mc:Fallback>
-            <w:pict>
-              <v:rect w14:anchorId="7410B301" id="_x0000_s1031" style="position:absolute;margin-left:32.95pt;margin-top:444.05pt;width:37.85pt;height:14.95pt;z-index:251670528;visibility:visible;mso-wrap-style:square;mso-width-percent:0;mso-height-percent:0;mso-wrap-distance-left:9pt;mso-wrap-distance-top:0;mso-wrap-distance-right:9pt;mso-wrap-distance-bottom:0;mso-position-horizontal:absolute;mso-position-horizontal-relative:text;mso-position-vertical:absolute;mso-position-vertical-relative:text;mso-width-percent:0;mso-height-percent:0;mso-width-relative:margin;mso-height-relative:margin;v-text-anchor:middle" o:gfxdata="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" filled="f" stroked="f">
-                <v:textbox>
-                  <w:txbxContent>
-                    <w:p>
-                      <w:pPr>
-                        <w:jc w:val="center"/>
-                        <w:rPr>
-                          <w:lang w:val="es-MX"/>
-                        </w:rPr>
-                      </w:pPr>
-                      <w:r>
-                        <w:rPr>
-                          <w:sz w:val="16"/>
-                          <w:szCs w:val="16"/>
-                          <w:lang w:val="es-MX"/>
-                        </w:rPr>
-                        <w:t>FIRMA</w:t>
-                      </w:r>
-                      <w:r>
-                        <w:rPr>
-                          <w:noProof/>
-                          <w:lang w:val="es-MX"/>
-                        </w:rPr>
-                        <w:drawing>
-                          <wp:inline distT="0" distB="0" distL="0" distR="0" wp14:anchorId="390EE6FB" wp14:editId="0BC00A45">
-                            <wp:extent cx="598170" cy="133350"/>
-                            <wp:effectExtent l="0" t="0" r="0" b="0"/>
-                            <wp:docPr id="843320768" name="Imagen 6"/>
-                            <wp:cNvGraphicFramePr>
-                              <a:graphicFrameLocks xmlns:a="http://schemas.openxmlformats.org/drawingml/2006/main" noChangeAspect="1"/>
-                            </wp:cNvGraphicFramePr>
-                            <a:graphic xmlns:a="http://schemas.openxmlformats.org/drawingml/2006/main">
-                              <a:graphicData uri="http://schemas.openxmlformats.org/drawingml/2006/picture">
-                                <pic:pic xmlns:pic="http://schemas.openxmlformats.org/drawingml/2006/picture">
-                                  <pic:nvPicPr>
-                                    <pic:cNvPr id="0" name="Picture 1"/>
-                                    <pic:cNvPicPr>
-                                      <a:picLocks noChangeAspect="1" noChangeArrowheads="1"/>
-                                    </pic:cNvPicPr>
-                                  </pic:nvPicPr>
-                                  <pic:blipFill>
-                                    <a:blip r:embed="rId7">
-                                      <a:extLst>
-                                        <a:ext uri="{28A0092B-C50C-407E-A947-70E740481C1C}">
-                                          <a14:useLocalDpi xmlns:a14="http://schemas.microsoft.com/office/drawing/2010/main" val="0"/>
-                                        </a:ext>
-                                      </a:extLst>
-                                    </a:blip>
-                                    <a:srcRect/>
-                                    <a:stretch>
-                                      <a:fillRect/>
-                                    </a:stretch>
-                                  </pic:blipFill>
-                                  <pic:spPr bwMode="auto">
-                                    <a:xfrm>
-                                      <a:off x="0" y="0"/>
-                                      <a:ext cx="598170" cy="133350"/>
-                                    </a:xfrm>
-                                    <a:prstGeom prst="rect">
-                                      <a:avLst/>
-                                    </a:prstGeom>
-                                    <a:noFill/>
-                                    <a:ln>
-                                      <a:noFill/>
-                                    </a:ln>
-                                  </pic:spPr>
-                                </pic:pic>
-                              </a:graphicData>
-                            </a:graphic>
-                          </wp:inline>
-                        </w:drawing>
-                      </w:r>
-                    </w:p>
-                  </w:txbxContent>
-                </v:textbox>
-              </v:rect>
-            </w:pict>
-          </mc:Fallback>
-        </mc:AlternateContent>
-      </w:r>
-      <w:r>
-        <w:rPr>
-          <w:rFonts w:ascii="Arial" w:hAnsi="Arial" w:cs="Arial"/>
-          <w:b/>
-          <w:bCs/>
-          <w:noProof/>
-          <w:sz w:val="20"/>
-          <w:szCs w:val="20"/>
-        </w:rPr>
-        <mc:AlternateContent>
-          <mc:Choice Requires="wps">
-            <w:drawing>
-              <wp:anchor distT="0" distB="0" distL="114300" distR="114300" simplePos="0" relativeHeight="251679744" behindDoc="0" locked="0" layoutInCell="1" allowOverlap="1" wp14:anchorId="516E04D9" wp14:editId="22791793">
-                <wp:simplePos x="0" y="0"/>
-                <wp:positionH relativeFrom="column">
-                  <wp:posOffset>4542790</wp:posOffset>
-                </wp:positionH>
-                <wp:positionV relativeFrom="paragraph">
-                  <wp:posOffset>5647485</wp:posOffset>
-                </wp:positionV>
-                <wp:extent cx="533841" cy="205475"/>
-                <wp:effectExtent l="0" t="0" r="0" b="4445"/>
-                <wp:wrapNone/>
-                <wp:docPr id="1577573938" name="Rectángulo 5"/>
-                <wp:cNvGraphicFramePr/>
-                <a:graphic xmlns:a="http://schemas.openxmlformats.org/drawingml/2006/main">
-                  <a:graphicData uri="http://schemas.microsoft.com/office/word/2010/wordprocessingShape">
-                    <wps:wsp>
-                      <wps:cNvSpPr/>
-                      <wps:spPr>
-                        <a:xfrm>
-                          <a:off x="0" y="0"/>
-                          <a:ext cx="533841" cy="205475"/>
-                        </a:xfrm>
-                        <a:prstGeom prst="rect">
-                          <a:avLst/>
-                        </a:prstGeom>
-                        <a:noFill/>
-                        <a:ln>
-                          <a:noFill/>
-                        </a:ln>
-                      </wps:spPr>
-                      <wps:style>
-                        <a:lnRef idx="0">
-                          <a:scrgbClr r="0" g="0" b="0"/>
-                        </a:lnRef>
-                        <a:fillRef idx="0">
-                          <a:scrgbClr r="0" g="0" b="0"/>
-                        </a:fillRef>
-                        <a:effectRef idx="0">
-                          <a:scrgbClr r="0" g="0" b="0"/>
-                        </a:effectRef>
-                        <a:fontRef idx="minor">
-                          <a:schemeClr val="dk1"/>
-                        </a:fontRef>
-                      </wps:style>
-                      <wps:txbx>
-                        <w:txbxContent>
-                          <w:p>
-                            <w:pPr>
-                              <w:jc w:val="center"/>
-                              <w:rPr>
-                                <w:lang w:val="es-MX"/>
-                              </w:rPr>
-                            </w:pPr>
-                            <w:r>
-                              <w:rPr>
-                                <w:sz w:val="16"/>
-                                <w:szCs w:val="16"/>
-                                <w:lang w:val="es-MX"/>
-                              </w:rPr>
-                              <w:t>HUELLA</w:t>
-                            </w:r>
-                            <w:r>
-                              <w:rPr>
-                                <w:noProof/>
-                                <w:lang w:val="es-MX"/>
-                              </w:rPr>
-                              <w:drawing>
-                                <wp:inline distT="0" distB="0" distL="0" distR="0" wp14:anchorId="0D1C062D" wp14:editId="0725B16F">
-                                  <wp:extent cx="598170" cy="133350"/>
-                                  <wp:effectExtent l="0" t="0" r="0" b="0"/>
-                                  <wp:docPr id="1093242959" name="Imagen 6"/>
-                                  <wp:cNvGraphicFramePr>
-                                    <a:graphicFrameLocks xmlns:a="http://schemas.openxmlformats.org/drawingml/2006/main" noChangeAspect="1"/>
-                                  </wp:cNvGraphicFramePr>
-                                  <a:graphic xmlns:a="http://schemas.openxmlformats.org/drawingml/2006/main">
-                                    <a:graphicData uri="http://schemas.openxmlformats.org/drawingml/2006/picture">
-                                      <pic:pic xmlns:pic="http://schemas.openxmlformats.org/drawingml/2006/picture">
-                                        <pic:nvPicPr>
-                                          <pic:cNvPr id="0" name="Picture 1"/>
-                                          <pic:cNvPicPr>
-                                            <a:picLocks noChangeAspect="1" noChangeArrowheads="1"/>
-                                          </pic:cNvPicPr>
-                                        </pic:nvPicPr>
-                                        <pic:blipFill>
-                                          <a:blip r:embed="rId7">
-                                            <a:extLst>
-                                              <a:ext uri="{28A0092B-C50C-407E-A947-70E740481C1C}">
-                                                <a14:useLocalDpi xmlns:a14="http://schemas.microsoft.com/office/drawing/2010/main" val="0"/>
-                                              </a:ext>
-                                            </a:extLst>
-                                          </a:blip>
-                                          <a:srcRect/>
-                                          <a:stretch>
-                                            <a:fillRect/>
-                                          </a:stretch>
-                                        </pic:blipFill>
-                                        <pic:spPr bwMode="auto">
-                                          <a:xfrm>
-                                            <a:off x="0" y="0"/>
-                                            <a:ext cx="598170" cy="133350"/>
-                                          </a:xfrm>
-                                          <a:prstGeom prst="rect">
-                                            <a:avLst/>
-                                          </a:prstGeom>
-                                          <a:noFill/>
-                                          <a:ln>
-                                            <a:noFill/>
-                                          </a:ln>
-                                        </pic:spPr>
-                                      </pic:pic>
-                                    </a:graphicData>
-                                  </a:graphic>
-                                </wp:inline>
-                              </w:drawing>
-                            </w:r>
-                          </w:p>
-                        </w:txbxContent>
-                      </wps:txbx>
-                      <wps:bodyPr rot="0" spcFirstLastPara="0" vertOverflow="overflow" horzOverflow="overflow" vert="horz" wrap="square" lIns="91440" tIns="45720" rIns="91440" bIns="45720" numCol="1" spcCol="0" rtlCol="0" fromWordArt="0" anchor="ctr" anchorCtr="0" forceAA="0" compatLnSpc="1">
-                        <a:prstTxWarp prst="textNoShape">
-                          <a:avLst/>
-                        </a:prstTxWarp>
-                        <a:noAutofit/>
-                      </wps:bodyPr>
-                    </wps:wsp>
-                  </a:graphicData>
-                </a:graphic>
-                <wp14:sizeRelH relativeFrom="margin">
-                  <wp14:pctWidth>0</wp14:pctWidth>
-                </wp14:sizeRelH>
-                <wp14:sizeRelV relativeFrom="margin">
-                  <wp14:pctHeight>0</wp14:pctHeight>
-                </wp14:sizeRelV>
-              </wp:anchor>
-            </w:drawing>
-          </mc:Choice>
-          <mc:Fallback>
-            <w:pict>
-              <v:rect w14:anchorId="516E04D9" id="_x0000_s1032" style="position:absolute;margin-left:357.7pt;margin-top:444.7pt;width:42.05pt;height:16.2pt;z-index:251679744;visibility:visible;mso-wrap-style:square;mso-width-percent:0;mso-height-percent:0;mso-wrap-distance-left:9pt;mso-wrap-distance-top:0;mso-wrap-distance-right:9pt;mso-wrap-distance-bottom:0;mso-position-horizontal:absolute;mso-position-horizontal-relative:text;mso-position-vertical:absolute;mso-position-vertical-relative:text;mso-width-percent:0;mso-height-percent:0;mso-width-relative:margin;mso-height-relative:margin;v-text-anchor:middle" o:gfxdata="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" filled="f" stroked="f">
-                <v:textbox>
-                  <w:txbxContent>
-                    <w:p>
-                      <w:pPr>
-                        <w:jc w:val="center"/>
-                        <w:rPr>
-                          <w:lang w:val="es-MX"/>
-                        </w:rPr>
-                      </w:pPr>
-                      <w:r>
-                        <w:rPr>
-                          <w:sz w:val="16"/>
-                          <w:szCs w:val="16"/>
-                          <w:lang w:val="es-MX"/>
-                        </w:rPr>
-                        <w:t>HUELLA</w:t>
-                      </w:r>
-                      <w:r>
-                        <w:rPr>
-                          <w:noProof/>
-                          <w:lang w:val="es-MX"/>
-                        </w:rPr>
-                        <w:drawing>
-                          <wp:inline distT="0" distB="0" distL="0" distR="0" wp14:anchorId="0D1C062D" wp14:editId="0725B16F">
-                            <wp:extent cx="598170" cy="133350"/>
-                            <wp:effectExtent l="0" t="0" r="0" b="0"/>
-                            <wp:docPr id="1093242959" name="Imagen 6"/>
-                            <wp:cNvGraphicFramePr>
-                              <a:graphicFrameLocks xmlns:a="http://schemas.openxmlformats.org/drawingml/2006/main" noChangeAspect="1"/>
-                            </wp:cNvGraphicFramePr>
-                            <a:graphic xmlns:a="http://schemas.openxmlformats.org/drawingml/2006/main">
-                              <a:graphicData uri="http://schemas.openxmlformats.org/drawingml/2006/picture">
-                                <pic:pic xmlns:pic="http://schemas.openxmlformats.org/drawingml/2006/picture">
-                                  <pic:nvPicPr>
-                                    <pic:cNvPr id="0" name="Picture 1"/>
-                                    <pic:cNvPicPr>
-                                      <a:picLocks noChangeAspect="1" noChangeArrowheads="1"/>
-                                    </pic:cNvPicPr>
-                                  </pic:nvPicPr>
-                                  <pic:blipFill>
-                                    <a:blip r:embed="rId7">
-                                      <a:extLst>
-                                        <a:ext uri="{28A0092B-C50C-407E-A947-70E740481C1C}">
-                                          <a14:useLocalDpi xmlns:a14="http://schemas.microsoft.com/office/drawing/2010/main" val="0"/>
-                                        </a:ext>
-                                      </a:extLst>
-                                    </a:blip>
-                                    <a:srcRect/>
-                                    <a:stretch>
-                                      <a:fillRect/>
-                                    </a:stretch>
-                                  </pic:blipFill>
-                                  <pic:spPr bwMode="auto">
-                                    <a:xfrm>
-                                      <a:off x="0" y="0"/>
-                                      <a:ext cx="598170" cy="133350"/>
-                                    </a:xfrm>
-                                    <a:prstGeom prst="rect">
-                                      <a:avLst/>
-                                    </a:prstGeom>
-                                    <a:noFill/>
-                                    <a:ln>
-                                      <a:noFill/>
-                                    </a:ln>
-                                  </pic:spPr>
-                                </pic:pic>
-                              </a:graphicData>
-                            </a:graphic>
-                          </wp:inline>
-                        </w:drawing>
-                      </w:r>
-                    </w:p>
-                  </w:txbxContent>
-                </v:textbox>
-              </v:rect>
-            </w:pict>
-          </mc:Fallback>
-        </mc:AlternateContent>
-      </w:r>
-      <w:r>
-        <w:rPr>
-          <w:rFonts w:ascii="Arial" w:hAnsi="Arial" w:cs="Arial"/>
-          <w:b/>
-          <w:bCs/>
-          <w:noProof/>
-          <w:sz w:val="20"/>
-          <w:szCs w:val="20"/>
-        </w:rPr>
-        <mc:AlternateContent>
-          <mc:Choice Requires="wps">
-            <w:drawing>
-              <wp:anchor distT="0" distB="0" distL="114300" distR="114300" simplePos="0" relativeHeight="251677696" behindDoc="0" locked="0" layoutInCell="1" allowOverlap="1" wp14:anchorId="793DB81C" wp14:editId="256ECC43">
-                <wp:simplePos x="0" y="0"/>
-                <wp:positionH relativeFrom="column">
-                  <wp:posOffset>3446525</wp:posOffset>
-                </wp:positionH>
-                <wp:positionV relativeFrom="paragraph">
-                  <wp:posOffset>5645695</wp:posOffset>
-                </wp:positionV>
-                <wp:extent cx="480985" cy="190280"/>
-                <wp:effectExtent l="0" t="0" r="0" b="635"/>
-                <wp:wrapNone/>
-                <wp:docPr id="1595723965" name="Rectángulo 5"/>
-                <wp:cNvGraphicFramePr/>
-                <a:graphic xmlns:a="http://schemas.openxmlformats.org/drawingml/2006/main">
-                  <a:graphicData uri="http://schemas.microsoft.com/office/word/2010/wordprocessingShape">
-                    <wps:wsp>
-                      <wps:cNvSpPr/>
-                      <wps:spPr>
-                        <a:xfrm>
-                          <a:off x="0" y="0"/>
-                          <a:ext cx="480985" cy="190280"/>
-                        </a:xfrm>
-                        <a:prstGeom prst="rect">
-                          <a:avLst/>
-                        </a:prstGeom>
-                        <a:noFill/>
-                        <a:ln>
-                          <a:noFill/>
-                        </a:ln>
-                      </wps:spPr>
-                      <wps:style>
-                        <a:lnRef idx="0">
-                          <a:scrgbClr r="0" g="0" b="0"/>
-                        </a:lnRef>
-                        <a:fillRef idx="0">
-                          <a:scrgbClr r="0" g="0" b="0"/>
-                        </a:fillRef>
-                        <a:effectRef idx="0">
-                          <a:scrgbClr r="0" g="0" b="0"/>
-                        </a:effectRef>
-                        <a:fontRef idx="minor">
-                          <a:schemeClr val="dk1"/>
-                        </a:fontRef>
-                      </wps:style>
-                      <wps:txbx>
-                        <w:txbxContent>
-                          <w:p>
-                            <w:pPr>
-                              <w:jc w:val="center"/>
-                              <w:rPr>
-                                <w:lang w:val="es-MX"/>
-                              </w:rPr>
-                            </w:pPr>
-                            <w:r>
-                              <w:rPr>
-                                <w:sz w:val="16"/>
-                                <w:szCs w:val="16"/>
-                                <w:lang w:val="es-MX"/>
-                              </w:rPr>
-                              <w:t>FIRMA</w:t>
-                            </w:r>
-                            <w:r>
-                              <w:rPr>
-                                <w:noProof/>
-                                <w:lang w:val="es-MX"/>
-                              </w:rPr>
-                              <w:drawing>
-                                <wp:inline distT="0" distB="0" distL="0" distR="0" wp14:anchorId="4D9C15CE" wp14:editId="77FD6942">
-                                  <wp:extent cx="598170" cy="133350"/>
-                                  <wp:effectExtent l="0" t="0" r="0" b="0"/>
-                                  <wp:docPr id="1561401510" name="Imagen 6"/>
-                                  <wp:cNvGraphicFramePr>
-                                    <a:graphicFrameLocks xmlns:a="http://schemas.openxmlformats.org/drawingml/2006/main" noChangeAspect="1"/>
-                                  </wp:cNvGraphicFramePr>
-                                  <a:graphic xmlns:a="http://schemas.openxmlformats.org/drawingml/2006/main">
-                                    <a:graphicData uri="http://schemas.openxmlformats.org/drawingml/2006/picture">
-                                      <pic:pic xmlns:pic="http://schemas.openxmlformats.org/drawingml/2006/picture">
-                                        <pic:nvPicPr>
-                                          <pic:cNvPr id="0" name="Picture 1"/>
-                                          <pic:cNvPicPr>
-                                            <a:picLocks noChangeAspect="1" noChangeArrowheads="1"/>
-                                          </pic:cNvPicPr>
-                                        </pic:nvPicPr>
-                                        <pic:blipFill>
-                                          <a:blip r:embed="rId6">
-                                            <a:extLst>
-                                              <a:ext uri="{28A0092B-C50C-407E-A947-70E740481C1C}">
-                                                <a14:useLocalDpi xmlns:a14="http://schemas.microsoft.com/office/drawing/2010/main" val="0"/>
-                                              </a:ext>
-                                            </a:extLst>
-                                          </a:blip>
-                                          <a:srcRect/>
-                                          <a:stretch>
-                                            <a:fillRect/>
-                                          </a:stretch>
-                                        </pic:blipFill>
-                                        <pic:spPr bwMode="auto">
-                                          <a:xfrm>
-                                            <a:off x="0" y="0"/>
-                                            <a:ext cx="598170" cy="133350"/>
-                                          </a:xfrm>
-                                          <a:prstGeom prst="rect">
-                                            <a:avLst/>
-                                          </a:prstGeom>
-                                          <a:noFill/>
-                                          <a:ln>
-                                            <a:noFill/>
-                                          </a:ln>
-                                        </pic:spPr>
-                                      </pic:pic>
-                                    </a:graphicData>
-                                  </a:graphic>
-                                </wp:inline>
-                              </w:drawing>
-                            </w:r>
-                          </w:p>
-                        </w:txbxContent>
-                      </wps:txbx>
-                      <wps:bodyPr rot="0" spcFirstLastPara="0" vertOverflow="overflow" horzOverflow="overflow" vert="horz" wrap="square" lIns="91440" tIns="45720" rIns="91440" bIns="45720" numCol="1" spcCol="0" rtlCol="0" fromWordArt="0" anchor="ctr" anchorCtr="0" forceAA="0" compatLnSpc="1">
-                        <a:prstTxWarp prst="textNoShape">
-                          <a:avLst/>
-                        </a:prstTxWarp>
-                        <a:noAutofit/>
-                      </wps:bodyPr>
-                    </wps:wsp>
-                  </a:graphicData>
-                </a:graphic>
-                <wp14:sizeRelH relativeFrom="margin">
-                  <wp14:pctWidth>0</wp14:pctWidth>
-                </wp14:sizeRelH>
-                <wp14:sizeRelV relativeFrom="margin">
-                  <wp14:pctHeight>0</wp14:pctHeight>
-                </wp14:sizeRelV>
-              </wp:anchor>
-            </w:drawing>
-          </mc:Choice>
-          <mc:Fallback>
-            <w:pict>
-              <v:rect w14:anchorId="793DB81C" id="_x0000_s1033" style="position:absolute;margin-left:271.4pt;margin-top:444.55pt;width:37.85pt;height:15pt;z-index:251677696;visibility:visible;mso-wrap-style:square;mso-width-percent:0;mso-height-percent:0;mso-wrap-distance-left:9pt;mso-wrap-distance-top:0;mso-wrap-distance-right:9pt;mso-wrap-distance-bottom:0;mso-position-horizontal:absolute;mso-position-horizontal-relative:text;mso-position-vertical:absolute;mso-position-vertical-relative:text;mso-width-percent:0;mso-height-percent:0;mso-width-relative:margin;mso-height-relative:margin;v-text-anchor:middle" o:gfxdata="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" filled="f" stroked="f">
-                <v:textbox>
-                  <w:txbxContent>
-                    <w:p>
-                      <w:pPr>
-                        <w:jc w:val="center"/>
-                        <w:rPr>
-                          <w:lang w:val="es-MX"/>
-                        </w:rPr>
-                      </w:pPr>
-                      <w:r>
-                        <w:rPr>
-                          <w:sz w:val="16"/>
-                          <w:szCs w:val="16"/>
-                          <w:lang w:val="es-MX"/>
-                        </w:rPr>
-                        <w:t>FIRMA</w:t>
-                      </w:r>
-                      <w:r>
-                        <w:rPr>
-                          <w:noProof/>
-                          <w:lang w:val="es-MX"/>
-                        </w:rPr>
-                        <w:drawing>
-                          <wp:inline distT="0" distB="0" distL="0" distR="0" wp14:anchorId="4D9C15CE" wp14:editId="77FD6942">
-                            <wp:extent cx="598170" cy="133350"/>
-                            <wp:effectExtent l="0" t="0" r="0" b="0"/>
-                            <wp:docPr id="1561401510" name="Imagen 6"/>
-                            <wp:cNvGraphicFramePr>
-                              <a:graphicFrameLocks xmlns:a="http://schemas.openxmlformats.org/drawingml/2006/main" noChangeAspect="1"/>
-                            </wp:cNvGraphicFramePr>
-                            <a:graphic xmlns:a="http://schemas.openxmlformats.org/drawingml/2006/main">
-                              <a:graphicData uri="http://schemas.openxmlformats.org/drawingml/2006/picture">
-                                <pic:pic xmlns:pic="http://schemas.openxmlformats.org/drawingml/2006/picture">
-                                  <pic:nvPicPr>
-                                    <pic:cNvPr id="0" name="Picture 1"/>
-                                    <pic:cNvPicPr>
-                                      <a:picLocks noChangeAspect="1" noChangeArrowheads="1"/>
-                                    </pic:cNvPicPr>
-                                  </pic:nvPicPr>
-                                  <pic:blipFill>
-                                    <a:blip r:embed="rId7">
-                                      <a:extLst>
-                                        <a:ext uri="{28A0092B-C50C-407E-A947-70E740481C1C}">
-                                          <a14:useLocalDpi xmlns:a14="http://schemas.microsoft.com/office/drawing/2010/main" val="0"/>
-                                        </a:ext>
-                                      </a:extLst>
-                                    </a:blip>
-                                    <a:srcRect/>
-                                    <a:stretch>
-                                      <a:fillRect/>
-                                    </a:stretch>
-                                  </pic:blipFill>
-                                  <pic:spPr bwMode="auto">
-                                    <a:xfrm>
-                                      <a:off x="0" y="0"/>
-                                      <a:ext cx="598170" cy="133350"/>
-                                    </a:xfrm>
-                                    <a:prstGeom prst="rect">
-                                      <a:avLst/>
-                                    </a:prstGeom>
-                                    <a:noFill/>
-                                    <a:ln>
-                                      <a:noFill/>
-                                    </a:ln>
-                                  </pic:spPr>
-                                </pic:pic>
-                              </a:graphicData>
-                            </a:graphic>
-                          </wp:inline>
-                        </w:drawing>
-                      </w:r>
-                    </w:p>
-                  </w:txbxContent>
-                </v:textbox>
-              </v:rect>
-            </w:pict>
-          </mc:Fallback>
-        </mc:AlternateContent>
-      </w:r>
-      <w:r>
-        <w:rPr>
-          <w:rFonts w:ascii="Arial" w:hAnsi="Arial" w:cs="Arial"/>
-          <w:b/>
-          <w:bCs/>
-          <w:noProof/>
-          <w:sz w:val="20"/>
-          <w:szCs w:val="20"/>
-        </w:rPr>
-        <mc:AlternateContent>
-          <mc:Choice Requires="wps">
-            <w:drawing>
-              <wp:anchor distT="0" distB="0" distL="114300" distR="114300" simplePos="0" relativeHeight="251671552" behindDoc="0" locked="0" layoutInCell="1" allowOverlap="1" wp14:anchorId="788AB2EA" wp14:editId="1881C112">
-                <wp:simplePos x="0" y="0"/>
-                <wp:positionH relativeFrom="column">
-                  <wp:posOffset>1509345</wp:posOffset>
-                </wp:positionH>
-                <wp:positionV relativeFrom="paragraph">
-                  <wp:posOffset>5634050</wp:posOffset>
-                </wp:positionV>
-                <wp:extent cx="533841" cy="190280"/>
-                <wp:effectExtent l="0" t="0" r="0" b="635"/>
-                <wp:wrapNone/>
-                <wp:docPr id="1872389133" name="Rectángulo 5"/>
-                <wp:cNvGraphicFramePr/>
-                <a:graphic xmlns:a="http://schemas.openxmlformats.org/drawingml/2006/main">
-                  <a:graphicData uri="http://schemas.microsoft.com/office/word/2010/wordprocessingShape">
-                    <wps:wsp>
-                      <wps:cNvSpPr/>
-                      <wps:spPr>
-                        <a:xfrm>
-                          <a:off x="0" y="0"/>
-                          <a:ext cx="533841" cy="190280"/>
-                        </a:xfrm>
-                        <a:prstGeom prst="rect">
-                          <a:avLst/>
-                        </a:prstGeom>
-                        <a:noFill/>
-                        <a:ln>
-                          <a:noFill/>
-                        </a:ln>
-                      </wps:spPr>
-                      <wps:style>
-                        <a:lnRef idx="0">
-                          <a:scrgbClr r="0" g="0" b="0"/>
-                        </a:lnRef>
-                        <a:fillRef idx="0">
-                          <a:scrgbClr r="0" g="0" b="0"/>
-                        </a:fillRef>
-                        <a:effectRef idx="0">
-                          <a:scrgbClr r="0" g="0" b="0"/>
-                        </a:effectRef>
-                        <a:fontRef idx="minor">
-                          <a:schemeClr val="dk1"/>
-                        </a:fontRef>
-                      </wps:style>
-                      <wps:txbx>
-                        <w:txbxContent>
-                          <w:p>
-                            <w:pPr>
-                              <w:jc w:val="center"/>
-                              <w:rPr>
-                                <w:lang w:val="es-MX"/>
-                              </w:rPr>
-                            </w:pPr>
-                            <w:r>
-                              <w:rPr>
-                                <w:sz w:val="16"/>
-                                <w:szCs w:val="16"/>
-                                <w:lang w:val="es-MX"/>
-                              </w:rPr>
-                              <w:t>HUELLA</w:t>
-                            </w:r>
-                            <w:r>
-                              <w:rPr>
-                                <w:noProof/>
-                                <w:lang w:val="es-MX"/>
-                              </w:rPr>
-                              <w:drawing>
-                                <wp:inline distT="0" distB="0" distL="0" distR="0" wp14:anchorId="39F7F9CB" wp14:editId="7936C2F9">
-                                  <wp:extent cx="598170" cy="133350"/>
-                                  <wp:effectExtent l="0" t="0" r="0" b="0"/>
-                                  <wp:docPr id="654967920" name="Imagen 6"/>
-                                  <wp:cNvGraphicFramePr>
-                                    <a:graphicFrameLocks xmlns:a="http://schemas.openxmlformats.org/drawingml/2006/main" noChangeAspect="1"/>
-                                  </wp:cNvGraphicFramePr>
-                                  <a:graphic xmlns:a="http://schemas.openxmlformats.org/drawingml/2006/main">
-                                    <a:graphicData uri="http://schemas.openxmlformats.org/drawingml/2006/picture">
-                                      <pic:pic xmlns:pic="http://schemas.openxmlformats.org/drawingml/2006/picture">
-                                        <pic:nvPicPr>
-                                          <pic:cNvPr id="0" name="Picture 1"/>
-                                          <pic:cNvPicPr>
-                                            <a:picLocks noChangeAspect="1" noChangeArrowheads="1"/>
-                                          </pic:cNvPicPr>
-                                        </pic:nvPicPr>
-                                        <pic:blipFill>
-                                          <a:blip r:embed="rId6">
-                                            <a:extLst>
-                                              <a:ext uri="{28A0092B-C50C-407E-A947-70E740481C1C}">
-                                                <a14:useLocalDpi xmlns:a14="http://schemas.microsoft.com/office/drawing/2010/main" val="0"/>
-                                              </a:ext>
-                                            </a:extLst>
-                                          </a:blip>
-                                          <a:srcRect/>
-                                          <a:stretch>
-                                            <a:fillRect/>
-                                          </a:stretch>
-                                        </pic:blipFill>
-                                        <pic:spPr bwMode="auto">
-                                          <a:xfrm>
-                                            <a:off x="0" y="0"/>
-                                            <a:ext cx="598170" cy="133350"/>
-                                          </a:xfrm>
-                                          <a:prstGeom prst="rect">
-                                            <a:avLst/>
-                                          </a:prstGeom>
-                                          <a:noFill/>
-                                          <a:ln>
-                                            <a:noFill/>
-                                          </a:ln>
-                                        </pic:spPr>
-                                      </pic:pic>
-                                    </a:graphicData>
-                                  </a:graphic>
-                                </wp:inline>
-                              </w:drawing>
-                            </w:r>
-                          </w:p>
-                        </w:txbxContent>
-                      </wps:txbx>
-                      <wps:bodyPr rot="0" spcFirstLastPara="0" vertOverflow="overflow" horzOverflow="overflow" vert="horz" wrap="square" lIns="91440" tIns="45720" rIns="91440" bIns="45720" numCol="1" spcCol="0" rtlCol="0" fromWordArt="0" anchor="ctr" anchorCtr="0" forceAA="0" compatLnSpc="1">
-                        <a:prstTxWarp prst="textNoShape">
-                          <a:avLst/>
-                        </a:prstTxWarp>
-                        <a:noAutofit/>
-                      </wps:bodyPr>
-                    </wps:wsp>
-                  </a:graphicData>
-                </a:graphic>
-                <wp14:sizeRelH relativeFrom="margin">
-                  <wp14:pctWidth>0</wp14:pctWidth>
-                </wp14:sizeRelH>
-                <wp14:sizeRelV relativeFrom="margin">
-                  <wp14:pctHeight>0</wp14:pctHeight>
-                </wp14:sizeRelV>
-              </wp:anchor>
-            </w:drawing>
-          </mc:Choice>
-          <mc:Fallback>
-            <w:pict>
-              <v:rect w14:anchorId="788AB2EA" id="_x0000_s1034" style="position:absolute;margin-left:118.85pt;margin-top:443.65pt;width:42.05pt;height:15pt;z-index:251671552;visibility:visible;mso-wrap-style:square;mso-width-percent:0;mso-height-percent:0;mso-wrap-distance-left:9pt;mso-wrap-distance-top:0;mso-wrap-distance-right:9pt;mso-wrap-distance-bottom:0;mso-position-horizontal:absolute;mso-position-horizontal-relative:text;mso-position-vertical:absolute;mso-position-vertical-relative:text;mso-width-percent:0;mso-height-percent:0;mso-width-relative:margin;mso-height-relative:margin;v-text-anchor:middle" o:gfxdata="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" filled="f" stroked="f">
-                <v:textbox>
-                  <w:txbxContent>
-                    <w:p>
-                      <w:pPr>
-                        <w:jc w:val="center"/>
-                        <w:rPr>
-                          <w:lang w:val="es-MX"/>
-                        </w:rPr>
-                      </w:pPr>
-                      <w:r>
-                        <w:rPr>
-                          <w:sz w:val="16"/>
-                          <w:szCs w:val="16"/>
-                          <w:lang w:val="es-MX"/>
-                        </w:rPr>
-                        <w:t>HUELLA</w:t>
-                      </w:r>
-                      <w:r>
-                        <w:rPr>
-                          <w:noProof/>
-                          <w:lang w:val="es-MX"/>
-                        </w:rPr>
-                        <w:drawing>
-                          <wp:inline distT="0" distB="0" distL="0" distR="0" wp14:anchorId="39F7F9CB" wp14:editId="7936C2F9">
-                            <wp:extent cx="598170" cy="133350"/>
-                            <wp:effectExtent l="0" t="0" r="0" b="0"/>
-                            <wp:docPr id="654967920" name="Imagen 6"/>
-                            <wp:cNvGraphicFramePr>
-                              <a:graphicFrameLocks xmlns:a="http://schemas.openxmlformats.org/drawingml/2006/main" noChangeAspect="1"/>
-                            </wp:cNvGraphicFramePr>
-                            <a:graphic xmlns:a="http://schemas.openxmlformats.org/drawingml/2006/main">
-                              <a:graphicData uri="http://schemas.openxmlformats.org/drawingml/2006/picture">
-                                <pic:pic xmlns:pic="http://schemas.openxmlformats.org/drawingml/2006/picture">
-                                  <pic:nvPicPr>
-                                    <pic:cNvPr id="0" name="Picture 1"/>
-                                    <pic:cNvPicPr>
-                                      <a:picLocks noChangeAspect="1" noChangeArrowheads="1"/>
-                                    </pic:cNvPicPr>
-                                  </pic:nvPicPr>
-                                  <pic:blipFill>
-                                    <a:blip r:embed="rId7">
-                                      <a:extLst>
-                                        <a:ext uri="{28A0092B-C50C-407E-A947-70E740481C1C}">
-                                          <a14:useLocalDpi xmlns:a14="http://schemas.microsoft.com/office/drawing/2010/main" val="0"/>
-                                        </a:ext>
-                                      </a:extLst>
-                                    </a:blip>
-                                    <a:srcRect/>
-                                    <a:stretch>
-                                      <a:fillRect/>
-                                    </a:stretch>
-                                  </pic:blipFill>
-                                  <pic:spPr bwMode="auto">
-                                    <a:xfrm>
-                                      <a:off x="0" y="0"/>
-                                      <a:ext cx="598170" cy="133350"/>
-                                    </a:xfrm>
-                                    <a:prstGeom prst="rect">
-                                      <a:avLst/>
-                                    </a:prstGeom>
-                                    <a:noFill/>
-                                    <a:ln>
-                                      <a:noFill/>
-                                    </a:ln>
-                                  </pic:spPr>
-                                </pic:pic>
-                              </a:graphicData>
-                            </a:graphic>
-                          </wp:inline>
-                        </w:drawing>
-                      </w:r>
-                    </w:p>
-                  </w:txbxContent>
-                </v:textbox>
-              </v:rect>
-            </w:pict>
-          </mc:Fallback>
-        </mc:AlternateContent>
-      </w:r>
-      <w:r>
-        <w:rPr>
-          <w:rFonts w:ascii="Arial" w:hAnsi="Arial" w:cs="Arial"/>
-          <w:b/>
-          <w:bCs/>
-          <w:noProof/>
-          <w:sz w:val="20"/>
-          <w:szCs w:val="20"/>
-        </w:rPr>
-        <mc:AlternateContent>
-          <mc:Choice Requires="wps">
-            <w:drawing>
-              <wp:anchor distT="0" distB="0" distL="114300" distR="114300" simplePos="0" relativeHeight="251668480" behindDoc="0" locked="0" layoutInCell="1" allowOverlap="1" wp14:anchorId="6448A8BB" wp14:editId="2F47E40B">
-                <wp:simplePos x="0" y="0"/>
-                <wp:positionH relativeFrom="column">
-                  <wp:posOffset>-18415</wp:posOffset>
-                </wp:positionH>
-                <wp:positionV relativeFrom="paragraph">
-                  <wp:posOffset>5830570</wp:posOffset>
-                </wp:positionV>
-                <wp:extent cx="2371725" cy="0"/>
-                <wp:effectExtent l="0" t="0" r="0" b="0"/>
-                <wp:wrapNone/>
-                <wp:docPr id="1833174208" name="Conector recto 3"/>
-                <wp:cNvGraphicFramePr/>
-                <a:graphic xmlns:a="http://schemas.openxmlformats.org/drawingml/2006/main">
-                  <a:graphicData uri="http://schemas.microsoft.com/office/word/2010/wordprocessingShape">
-                    <wps:wsp>
-                      <wps:cNvCnPr/>
-                      <wps:spPr>
-                        <a:xfrm>
-                          <a:off x="0" y="0"/>
-                          <a:ext cx="2371725" cy="0"/>
-                        </a:xfrm>
-                        <a:prstGeom prst="line">
-                          <a:avLst/>
-                        </a:prstGeom>
-                      </wps:spPr>
-                      <wps:style>
-                        <a:lnRef idx="1">
-                          <a:schemeClr val="dk1"/>
-                        </a:lnRef>
-                        <a:fillRef idx="0">
-                          <a:schemeClr val="dk1"/>
-                        </a:fillRef>
-                        <a:effectRef idx="0">
-                          <a:schemeClr val="dk1"/>
-                        </a:effectRef>
-                        <a:fontRef idx="minor">
-                          <a:schemeClr val="tx1"/>
-                        </a:fontRef>
-                      </wps:style>
-                      <wps:bodyPr/>
-                    </wps:wsp>
-                  </a:graphicData>
-                </a:graphic>
-              </wp:anchor>
-            </w:drawing>
-          </mc:Choice>
-          <mc:Fallback>
-            <w:pict>
-              <v:line w14:anchorId="4A827B92" id="Conector recto 3" o:spid="_x0000_s1026" style="position:absolute;z-index:251668480;visibility:visible;mso-wrap-style:square;mso-wrap-distance-left:9pt;mso-wrap-distance-top:0;mso-wrap-distance-right:9pt;mso-wrap-distance-bottom:0;mso-position-horizontal:absolute;mso-position-horizontal-relative:text;mso-position-vertical:absolute;mso-position-vertical-relative:text" from="-1.45pt,459.1pt" to="185.3pt,459.1pt" o:gfxdata="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" strokecolor="black [3200]" strokeweight=".5pt">
-                <v:stroke joinstyle="miter"/>
-              </v:line>
-            </w:pict>
-          </mc:Fallback>
-        </mc:AlternateContent>
-      </w:r>
-      <w:r>
-        <w:rPr>
-          <w:rFonts w:ascii="Arial" w:hAnsi="Arial" w:cs="Arial"/>
-          <w:b/>
-          <w:bCs/>
-          <w:noProof/>
-          <w:sz w:val="20"/>
-          <w:szCs w:val="20"/>
-        </w:rPr>
-        <mc:AlternateContent>
-          <mc:Choice Requires="wps">
-            <w:drawing>
-              <wp:anchor distT="0" distB="0" distL="114300" distR="114300" simplePos="0" relativeHeight="251675648" behindDoc="0" locked="0" layoutInCell="1" allowOverlap="1" wp14:anchorId="7D77E43A" wp14:editId="64C22872">
-                <wp:simplePos x="0" y="0"/>
-                <wp:positionH relativeFrom="margin">
-                  <wp:posOffset>2992755</wp:posOffset>
-                </wp:positionH>
-                <wp:positionV relativeFrom="paragraph">
-                  <wp:posOffset>5836920</wp:posOffset>
-                </wp:positionV>
-                <wp:extent cx="2371725" cy="0"/>
-                <wp:effectExtent l="0" t="0" r="0" b="0"/>
-                <wp:wrapNone/>
-                <wp:docPr id="2147300785" name="Conector recto 3"/>
-                <wp:cNvGraphicFramePr/>
-                <a:graphic xmlns:a="http://schemas.openxmlformats.org/drawingml/2006/main">
-                  <a:graphicData uri="http://schemas.microsoft.com/office/word/2010/wordprocessingShape">
-                    <wps:wsp>
-                      <wps:cNvCnPr/>
-                      <wps:spPr>
-                        <a:xfrm>
-                          <a:off x="0" y="0"/>
-                          <a:ext cx="2371725" cy="0"/>
-                        </a:xfrm>
-                        <a:prstGeom prst="line">
-                          <a:avLst/>
-                        </a:prstGeom>
-                      </wps:spPr>
-                      <wps:style>
-                        <a:lnRef idx="1">
-                          <a:schemeClr val="dk1"/>
-                        </a:lnRef>
-                        <a:fillRef idx="0">
-                          <a:schemeClr val="dk1"/>
-                        </a:fillRef>
-                        <a:effectRef idx="0">
-                          <a:schemeClr val="dk1"/>
-                        </a:effectRef>
-                        <a:fontRef idx="minor">
-                          <a:schemeClr val="tx1"/>
-                        </a:fontRef>
-                      </wps:style>
-                      <wps:bodyPr/>
-                    </wps:wsp>
-                  </a:graphicData>
-                </a:graphic>
-              </wp:anchor>
-            </w:drawing>
-          </mc:Choice>
-          <mc:Fallback>
-            <w:pict>
-              <v:line w14:anchorId="2D92016B" id="Conector recto 3" o:spid="_x0000_s1026" style="position:absolute;z-index:251675648;visibility:visible;mso-wrap-style:square;mso-wrap-distance-left:9pt;mso-wrap-distance-top:0;mso-wrap-distance-right:9pt;mso-wrap-distance-bottom:0;mso-position-horizontal:absolute;mso-position-horizontal-relative:margin;mso-position-vertical:absolute;mso-position-vertical-relative:text" from="235.65pt,459.6pt" to="422.4pt,459.6pt" o:gfxdata="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" strokecolor="black [3200]" strokeweight=".5pt">
-                <v:stroke joinstyle="miter"/>
-                <w10:wrap anchorx="margin"/>
-              </v:line>
-            </w:pict>
-          </mc:Fallback>
-        </mc:AlternateContent>
-      </w:r>
-      <w:r>
-        <w:rPr>
-          <w:rFonts w:ascii="Arial" w:hAnsi="Arial" w:cs="Arial"/>
-          <w:noProof/>
-          <w:sz w:val="16"/>
-          <w:szCs w:val="16"/>
-        </w:rPr>
-        <mc:AlternateContent>
-          <mc:Choice Requires="wps">
-            <w:drawing>
-              <wp:anchor distT="0" distB="0" distL="114300" distR="114300" simplePos="0" relativeHeight="251659264" behindDoc="0" locked="0" layoutInCell="1" allowOverlap="1" wp14:anchorId="287395DF" wp14:editId="3662CA37">
-                <wp:simplePos x="0" y="0"/>
-                <wp:positionH relativeFrom="column">
-                  <wp:posOffset>-34290</wp:posOffset>
-                </wp:positionH>
-                <wp:positionV relativeFrom="paragraph">
-                  <wp:posOffset>58420</wp:posOffset>
-                </wp:positionV>
-                <wp:extent cx="5344795" cy="635"/>
-                <wp:effectExtent l="7620" t="6350" r="10160" b="12065"/>
-                <wp:wrapNone/>
-                <wp:docPr id="1593307819" name="AutoShape 4"/>
-                <wp:cNvGraphicFramePr>
-                  <a:graphicFrameLocks xmlns:a="http://schemas.openxmlformats.org/drawingml/2006/main"/>
-                </wp:cNvGraphicFramePr>
-                <a:graphic xmlns:a="http://schemas.openxmlformats.org/drawingml/2006/main">
-                  <a:graphicData uri="http://schemas.microsoft.com/office/word/2010/wordprocessingShape">
-                    <wps:wsp>
-                      <wps:cNvCnPr>
-                        <a:cxnSpLocks noChangeShapeType="1"/>
-                      </wps:cNvCnPr>
-                      <wps:spPr bwMode="auto">
-                        <a:xfrm>
-                          <a:off x="0" y="0"/>
-                          <a:ext cx="5344795" cy="635"/>
-                        </a:xfrm>
-                        <a:prstGeom prst="straightConnector1">
-                          <a:avLst/>
-                        </a:prstGeom>
-                        <a:noFill/>
-                        <a:ln w="9525">
-                          <a:solidFill>
-                            <a:srgbClr val="000000"/>
-                          </a:solidFill>
-                          <a:round/>
-                          <a:headEnd type="none" w="med" len="med"/>
-                          <a:tailEnd type="none" w="med" len="med"/>
-                        </a:ln>
-                        <a:extLst>
-                          <a:ext uri="{909E8E84-426E-40DD-AFC4-6F175D3DCCD1}">
-                            <a14:hiddenFill xmlns:a14="http://schemas.microsoft.com/office/drawing/2010/main">
-                              <a:noFill/>
-                            </a14:hiddenFill>
-                          </a:ext>
-                        </a:extLst>
-                      </wps:spPr>
-                      <wps:bodyPr/>
-                    </wps:wsp>
-                  </a:graphicData>
-                </a:graphic>
-                <wp14:sizeRelH relativeFrom="page">
-                  <wp14:pctWidth>0</wp14:pctWidth>
-                </wp14:sizeRelH>
-                <wp14:sizeRelV relativeFrom="page">
-                  <wp14:pctHeight>0</wp14:pctHeight>
-                </wp14:sizeRelV>
-              </wp:anchor>
-            </w:drawing>
-          </mc:Choice>
-          <mc:Fallback>
-            <w:pict>
-              <v:shapetype w14:anchorId="4E352DCB" id="_x0000_t32" coordsize="21600,21600" o:spt="32" o:oned="t" path="m,l21600,21600e" filled="f">
-                <v:path arrowok="t" fillok="f" o:connecttype="none"/>
-                <o:lock v:ext="edit" shapetype="t"/>
-              </v:shapetype>
-              <v:shape id="AutoShape 4" o:spid="_x0000_s1026" type="#_x0000_t32" style="position:absolute;margin-left:-2.7pt;margin-top:4.6pt;width:420.85pt;height:.05pt;z-index:251659264;visibility:visible;mso-wrap-style:square;mso-width-percent:0;mso-height-percent:0;mso-wrap-distance-left:9pt;mso-wrap-distance-top:0;mso-wrap-distance-right:9pt;mso-wrap-distance-bottom:0;mso-position-horizontal:absolute;mso-position-horizontal-relative:text;mso-position-vertical:absolute;mso-position-vertical-relative:text;mso-width-percent:0;mso-height-percent:0;mso-width-relative:page;mso-height-relative:page" o:gfxdata="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"/>
-            </w:pict>
-          </mc:Fallback>
-        </mc:AlternateContent>
-      </w:r>
-      <w:r>
-        <w:rPr>
-          <w:rFonts w:ascii="Arial" w:hAnsi="Arial" w:cs="Arial"/>
-          <w:b/>
-          <w:bCs/>
-          <w:noProof/>
-          <w:sz w:val="20"/>
-          <w:szCs w:val="20"/>
-        </w:rPr>
-        <mc:AlternateContent>
-          <mc:Choice Requires="wps">
-            <w:drawing>
               <wp:anchor distT="0" distB="0" distL="114300" distR="114300" simplePos="0" relativeHeight="251665408" behindDoc="0" locked="0" layoutInCell="1" allowOverlap="1" wp14:anchorId="1BFADAE1" wp14:editId="0D6AA64F">
                 <wp:simplePos x="0" y="0"/>
                 <wp:positionH relativeFrom="column">
@@ -3064,7 +3138,7 @@
                                           </pic:cNvPicPr>
                                         </pic:nvPicPr>
                                         <pic:blipFill>
-                                          <a:blip r:embed="rId6">
+                                          <a:blip r:embed="rId7">
                                             <a:extLst>
                                               <a:ext uri="{28A0092B-C50C-407E-A947-70E740481C1C}">
                                                 <a14:useLocalDpi xmlns:a14="http://schemas.microsoft.com/office/drawing/2010/main" val="0"/>
@@ -5184,4 +5258,16 @@
     </a:ext>
   </a:extLst>
 </a:theme>
+</file>
+
+<file path=customXml/item1.xml><?xml version="1.0" encoding="utf-8"?>
+<b:Sources xmlns:b="http://schemas.openxmlformats.org/officeDocument/2006/bibliography" xmlns="http://schemas.openxmlformats.org/officeDocument/2006/bibliography" SelectedStyle="\APASixthEditionOfficeOnline.xsl" StyleName="APA" Version="6"/>
+</file>
+
+<file path=customXml/itemProps1.xml><?xml version="1.0" encoding="utf-8"?>
+<ds:datastoreItem xmlns:ds="http://schemas.openxmlformats.org/officeDocument/2006/customXml" ds:itemID="{62AB3EE2-68C1-4474-A27E-9386156F6C3D}">
+  <ds:schemaRefs>
+    <ds:schemaRef ds:uri="http://schemas.openxmlformats.org/officeDocument/2006/bibliography"/>
+  </ds:schemaRefs>
+</ds:datastoreItem>
 </file>
--- a/INVENTARIO/templates/Documents/docxtemplate.docx
+++ b/INVENTARIO/templates/Documents/docxtemplate.docx
@@ -96,7 +96,39 @@
                                 <w:sz w:val="24"/>
                                 <w:szCs w:val="24"/>
                               </w:rPr>
-                              <w:t>{{contador}}</w:t>
+                              <w:t>{{</w:t>
+                            </w:r>
+                            <w:r>
+                              <w:rPr>
+                                <w:rFonts w:ascii="Agency FB" w:hAnsi="Agency FB" w:cs="Angsana New"/>
+                                <w:sz w:val="24"/>
+                                <w:szCs w:val="24"/>
+                              </w:rPr>
+                              <w:t xml:space="preserve"> </w:t>
+                            </w:r>
+                            <w:r>
+                              <w:rPr>
+                                <w:rFonts w:ascii="Agency FB" w:hAnsi="Agency FB" w:cs="Angsana New"/>
+                                <w:sz w:val="24"/>
+                                <w:szCs w:val="24"/>
+                              </w:rPr>
+                              <w:t>contador</w:t>
+                            </w:r>
+                            <w:r>
+                              <w:rPr>
+                                <w:rFonts w:ascii="Agency FB" w:hAnsi="Agency FB" w:cs="Angsana New"/>
+                                <w:sz w:val="24"/>
+                                <w:szCs w:val="24"/>
+                              </w:rPr>
+                              <w:t xml:space="preserve"> </w:t>
+                            </w:r>
+                            <w:r>
+                              <w:rPr>
+                                <w:rFonts w:ascii="Agency FB" w:hAnsi="Agency FB" w:cs="Angsana New"/>
+                                <w:sz w:val="24"/>
+                                <w:szCs w:val="24"/>
+                              </w:rPr>
+                              <w:t>}}</w:t>
                             </w:r>
                           </w:p>
                           <w:p>
@@ -154,7 +186,39 @@
                           <w:sz w:val="24"/>
                           <w:szCs w:val="24"/>
                         </w:rPr>
-                        <w:t>{{contador}}</w:t>
+                        <w:t>{{</w:t>
+                      </w:r>
+                      <w:r>
+                        <w:rPr>
+                          <w:rFonts w:ascii="Agency FB" w:hAnsi="Agency FB" w:cs="Angsana New"/>
+                          <w:sz w:val="24"/>
+                          <w:szCs w:val="24"/>
+                        </w:rPr>
+                        <w:t xml:space="preserve"> </w:t>
+                      </w:r>
+                      <w:r>
+                        <w:rPr>
+                          <w:rFonts w:ascii="Agency FB" w:hAnsi="Agency FB" w:cs="Angsana New"/>
+                          <w:sz w:val="24"/>
+                          <w:szCs w:val="24"/>
+                        </w:rPr>
+                        <w:t>contador</w:t>
+                      </w:r>
+                      <w:r>
+                        <w:rPr>
+                          <w:rFonts w:ascii="Agency FB" w:hAnsi="Agency FB" w:cs="Angsana New"/>
+                          <w:sz w:val="24"/>
+                          <w:szCs w:val="24"/>
+                        </w:rPr>
+                        <w:t xml:space="preserve"> </w:t>
+                      </w:r>
+                      <w:r>
+                        <w:rPr>
+                          <w:rFonts w:ascii="Agency FB" w:hAnsi="Agency FB" w:cs="Angsana New"/>
+                          <w:sz w:val="24"/>
+                          <w:szCs w:val="24"/>
+                        </w:rPr>
+                        <w:t>}}</w:t>
                       </w:r>
                     </w:p>
                     <w:p>
@@ -374,7 +438,6 @@
                 <w:bCs/>
               </w:rPr>
             </w:pPr>
-            <w:proofErr w:type="gramStart"/>
             <w:r>
               <w:rPr>
                 <w:rFonts w:ascii="Arial" w:hAnsi="Arial" w:cs="Arial"/>
@@ -383,25 +446,14 @@
               </w:rPr>
               <w:t xml:space="preserve">{{ </w:t>
             </w:r>
-            <w:proofErr w:type="spellStart"/>
             <w:r>
               <w:rPr>
                 <w:rFonts w:ascii="Arial" w:hAnsi="Arial" w:cs="Arial"/>
                 <w:b w:val="0"/>
                 <w:bCs/>
               </w:rPr>
-              <w:t>apellidos</w:t>
+              <w:t>apellidos_y_nombres_adryan</w:t>
             </w:r>
-            <w:proofErr w:type="gramEnd"/>
-            <w:r>
-              <w:rPr>
-                <w:rFonts w:ascii="Arial" w:hAnsi="Arial" w:cs="Arial"/>
-                <w:b w:val="0"/>
-                <w:bCs/>
-              </w:rPr>
-              <w:t>_y_nombres_adryan</w:t>
-            </w:r>
-            <w:proofErr w:type="spellEnd"/>
             <w:r>
               <w:rPr>
                 <w:rFonts w:ascii="Arial" w:hAnsi="Arial" w:cs="Arial"/>
@@ -471,7 +523,6 @@
                 <w:szCs w:val="20"/>
               </w:rPr>
             </w:pPr>
-            <w:proofErr w:type="gramStart"/>
             <w:r>
               <w:rPr>
                 <w:rFonts w:ascii="Arial" w:hAnsi="Arial" w:cs="Arial"/>
@@ -482,7 +533,6 @@
               </w:rPr>
               <w:t xml:space="preserve">{{ </w:t>
             </w:r>
-            <w:proofErr w:type="spellStart"/>
             <w:r>
               <w:rPr>
                 <w:rFonts w:ascii="Arial" w:hAnsi="Arial" w:cs="Arial"/>
@@ -491,20 +541,8 @@
                 <w:sz w:val="20"/>
                 <w:szCs w:val="20"/>
               </w:rPr>
-              <w:t>nomenclatura</w:t>
+              <w:t>nomenclatura_de_puesto</w:t>
             </w:r>
-            <w:proofErr w:type="gramEnd"/>
-            <w:r>
-              <w:rPr>
-                <w:rFonts w:ascii="Arial" w:hAnsi="Arial" w:cs="Arial"/>
-                <w:b w:val="0"/>
-                <w:bCs/>
-                <w:sz w:val="20"/>
-                <w:szCs w:val="20"/>
-              </w:rPr>
-              <w:t>_de_puesto</w:t>
-            </w:r>
-            <w:proofErr w:type="spellEnd"/>
             <w:r>
               <w:rPr>
                 <w:rFonts w:ascii="Arial" w:hAnsi="Arial" w:cs="Arial"/>
@@ -582,7 +620,6 @@
                 <w:szCs w:val="20"/>
               </w:rPr>
             </w:pPr>
-            <w:proofErr w:type="gramStart"/>
             <w:r>
               <w:rPr>
                 <w:rFonts w:ascii="Arial" w:hAnsi="Arial" w:cs="Arial"/>
@@ -593,7 +630,6 @@
               </w:rPr>
               <w:t xml:space="preserve">{{ </w:t>
             </w:r>
-            <w:proofErr w:type="spellStart"/>
             <w:r>
               <w:rPr>
                 <w:rFonts w:ascii="Arial" w:hAnsi="Arial" w:cs="Arial"/>
@@ -602,20 +638,8 @@
                 <w:sz w:val="20"/>
                 <w:szCs w:val="20"/>
               </w:rPr>
-              <w:t>area</w:t>
+              <w:t>area_de_trabajo</w:t>
             </w:r>
-            <w:proofErr w:type="gramEnd"/>
-            <w:r>
-              <w:rPr>
-                <w:rFonts w:ascii="Arial" w:hAnsi="Arial" w:cs="Arial"/>
-                <w:b w:val="0"/>
-                <w:bCs/>
-                <w:sz w:val="20"/>
-                <w:szCs w:val="20"/>
-              </w:rPr>
-              <w:t>_de_trabajo</w:t>
-            </w:r>
-            <w:proofErr w:type="spellEnd"/>
             <w:r>
               <w:rPr>
                 <w:rFonts w:ascii="Arial" w:hAnsi="Arial" w:cs="Arial"/>
@@ -2337,7 +2361,6 @@
                               </w:rPr>
                               <w:t xml:space="preserve"> </w:t>
                             </w:r>
-                            <w:proofErr w:type="gramStart"/>
                             <w:r>
                               <w:rPr>
                                 <w:rFonts w:ascii="Arial" w:hAnsi="Arial" w:cs="Arial"/>
@@ -2347,7 +2370,6 @@
                               </w:rPr>
                               <w:t xml:space="preserve">{{ </w:t>
                             </w:r>
-                            <w:proofErr w:type="spellStart"/>
                             <w:r>
                               <w:rPr>
                                 <w:rFonts w:ascii="Arial" w:hAnsi="Arial" w:cs="Arial"/>
@@ -2355,19 +2377,8 @@
                                 <w:sz w:val="16"/>
                                 <w:szCs w:val="16"/>
                               </w:rPr>
-                              <w:t>apellidos</w:t>
+                              <w:t>apellidos_y_nombres_adryan</w:t>
                             </w:r>
-                            <w:proofErr w:type="gramEnd"/>
-                            <w:r>
-                              <w:rPr>
-                                <w:rFonts w:ascii="Arial" w:hAnsi="Arial" w:cs="Arial"/>
-                                <w:bCs/>
-                                <w:sz w:val="16"/>
-                                <w:szCs w:val="16"/>
-                              </w:rPr>
-                              <w:t>_y_nombres_adryan</w:t>
-                            </w:r>
-                            <w:proofErr w:type="spellEnd"/>
                             <w:r>
                               <w:rPr>
                                 <w:rFonts w:ascii="Arial" w:hAnsi="Arial" w:cs="Arial"/>
@@ -2459,7 +2470,6 @@
                         </w:rPr>
                         <w:t xml:space="preserve"> </w:t>
                       </w:r>
-                      <w:proofErr w:type="gramStart"/>
                       <w:r>
                         <w:rPr>
                           <w:rFonts w:ascii="Arial" w:hAnsi="Arial" w:cs="Arial"/>
@@ -2469,7 +2479,6 @@
                         </w:rPr>
                         <w:t xml:space="preserve">{{ </w:t>
                       </w:r>
-                      <w:proofErr w:type="spellStart"/>
                       <w:r>
                         <w:rPr>
                           <w:rFonts w:ascii="Arial" w:hAnsi="Arial" w:cs="Arial"/>
@@ -2477,19 +2486,8 @@
                           <w:sz w:val="16"/>
                           <w:szCs w:val="16"/>
                         </w:rPr>
-                        <w:t>apellidos</w:t>
+                        <w:t>apellidos_y_nombres_adryan</w:t>
                       </w:r>
-                      <w:proofErr w:type="gramEnd"/>
-                      <w:r>
-                        <w:rPr>
-                          <w:rFonts w:ascii="Arial" w:hAnsi="Arial" w:cs="Arial"/>
-                          <w:bCs/>
-                          <w:sz w:val="16"/>
-                          <w:szCs w:val="16"/>
-                        </w:rPr>
-                        <w:t>_y_nombres_adryan</w:t>
-                      </w:r>
-                      <w:proofErr w:type="spellEnd"/>
                       <w:r>
                         <w:rPr>
                           <w:rFonts w:ascii="Arial" w:hAnsi="Arial" w:cs="Arial"/>

--- a/INVENTARIO/templates/Documents/docxtemplate.docx
+++ b/INVENTARIO/templates/Documents/docxtemplate.docx
@@ -1,6 +1,6 @@
 
 <file path=word/document.xml><?xml version="1.0" encoding="utf-8"?>
-<w:document xmlns:wpc="http://schemas.microsoft.com/office/word/2010/wordprocessingCanvas" xmlns:cx="http://schemas.microsoft.com/office/drawing/2014/chartex" xmlns:cx1="http://schemas.microsoft.com/office/drawing/2015/9/8/chartex" xmlns:cx2="http://schemas.microsoft.com/office/drawing/2015/10/21/chartex" xmlns:cx3="http://schemas.microsoft.com/office/drawing/2016/5/9/chartex" xmlns:cx4="http://schemas.microsoft.com/office/drawing/2016/5/10/chartex" xmlns:cx5="http://schemas.microsoft.com/office/drawing/2016/5/11/chartex" xmlns:cx6="http://schemas.microsoft.com/office/drawing/2016/5/12/chartex" xmlns:cx7="http://schemas.microsoft.com/office/drawing/2016/5/13/chartex" xmlns:cx8="http://schemas.microsoft.com/office/drawing/2016/5/14/chartex" xmlns:mc="http://schemas.openxmlformats.org/markup-compatibility/2006" xmlns:aink="http://schemas.microsoft.com/office/drawing/2016/ink" xmlns:am3d="http://schemas.microsoft.com/office/drawing/2017/model3d" xmlns:o="urn:schemas-microsoft-com:office:office" xmlns:oel="http://schemas.microsoft.com/office/2019/extlst" xmlns:r="http://schemas.openxmlformats.org/officeDocument/2006/relationships" xmlns:m="http://schemas.openxmlformats.org/officeDocument/2006/math" xmlns:v="urn:schemas-microsoft-com:vml" xmlns:wp14="http://schemas.microsoft.com/office/word/2010/wordprocessingDrawing" xmlns:wp="http://schemas.openxmlformats.org/drawingml/2006/wordprocessingDrawing" xmlns:w10="urn:schemas-microsoft-com:office:word" xmlns:w="http://schemas.openxmlformats.org/wordprocessingml/2006/main" xmlns:w14="http://schemas.microsoft.com/office/word/2010/wordml" xmlns:w15="http://schemas.microsoft.com/office/word/2012/wordml" xmlns:w16cex="http://schemas.microsoft.com/office/word/2018/wordml/cex" xmlns:w16cid="http://schemas.microsoft.com/office/word/2016/wordml/cid" xmlns:w16="http://schemas.microsoft.com/office/word/2018/wordml" xmlns:w16sdtdh="http://schemas.microsoft.com/office/word/2020/wordml/sdtdatahash" xmlns:w16se="http://schemas.microsoft.com/office/word/2015/wordml/symex" xmlns:wpg="http://schemas.microsoft.com/office/word/2010/wordprocessingGroup" xmlns:wpi="http://schemas.microsoft.com/office/word/2010/wordprocessingInk" xmlns:wne="http://schemas.microsoft.com/office/word/2006/wordml" xmlns:wps="http://schemas.microsoft.com/office/word/2010/wordprocessingShape" mc:Ignorable="w14 w15 w16se w16cid w16 w16cex w16sdtdh wp14">
+<w:document xmlns:wpc="http://schemas.microsoft.com/office/word/2010/wordprocessingCanvas" xmlns:cx="http://schemas.microsoft.com/office/drawing/2014/chartex" xmlns:cx1="http://schemas.microsoft.com/office/drawing/2015/9/8/chartex" xmlns:cx2="http://schemas.microsoft.com/office/drawing/2015/10/21/chartex" xmlns:cx3="http://schemas.microsoft.com/office/drawing/2016/5/9/chartex" xmlns:cx4="http://schemas.microsoft.com/office/drawing/2016/5/10/chartex" xmlns:cx5="http://schemas.microsoft.com/office/drawing/2016/5/11/chartex" xmlns:cx6="http://schemas.microsoft.com/office/drawing/2016/5/12/chartex" xmlns:cx7="http://schemas.microsoft.com/office/drawing/2016/5/13/chartex" xmlns:cx8="http://schemas.microsoft.com/office/drawing/2016/5/14/chartex" xmlns:mc="http://schemas.openxmlformats.org/markup-compatibility/2006" xmlns:aink="http://schemas.microsoft.com/office/drawing/2016/ink" xmlns:am3d="http://schemas.microsoft.com/office/drawing/2017/model3d" xmlns:o="urn:schemas-microsoft-com:office:office" xmlns:oel="http://schemas.microsoft.com/office/2019/extlst" xmlns:r="http://schemas.openxmlformats.org/officeDocument/2006/relationships" xmlns:m="http://schemas.openxmlformats.org/officeDocument/2006/math" xmlns:v="urn:schemas-microsoft-com:vml" xmlns:wp14="http://schemas.microsoft.com/office/word/2010/wordprocessingDrawing" xmlns:wp="http://schemas.openxmlformats.org/drawingml/2006/wordprocessingDrawing" xmlns:w10="urn:schemas-microsoft-com:office:word" xmlns:w="http://schemas.openxmlformats.org/wordprocessingml/2006/main" xmlns:w14="http://schemas.microsoft.com/office/word/2010/wordml" xmlns:w15="http://schemas.microsoft.com/office/word/2012/wordml" xmlns:w16cex="http://schemas.microsoft.com/office/word/2018/wordml/cex" xmlns:w16cid="http://schemas.microsoft.com/office/word/2016/wordml/cid" xmlns:w16="http://schemas.microsoft.com/office/word/2018/wordml" xmlns:w16du="http://schemas.microsoft.com/office/word/2023/wordml/word16du" xmlns:w16sdtdh="http://schemas.microsoft.com/office/word/2020/wordml/sdtdatahash" xmlns:w16se="http://schemas.microsoft.com/office/word/2015/wordml/symex" xmlns:wpg="http://schemas.microsoft.com/office/word/2010/wordprocessingGroup" xmlns:wpi="http://schemas.microsoft.com/office/word/2010/wordprocessingInk" xmlns:wne="http://schemas.microsoft.com/office/word/2006/wordml" xmlns:wps="http://schemas.microsoft.com/office/word/2010/wordprocessingShape" mc:Ignorable="w14 w15 w16se w16cid w16 w16cex w16sdtdh w16du wp14">
   <w:body>
     <w:p>
       <w:pPr>
@@ -88,15 +88,33 @@
                                 <w:sz w:val="24"/>
                                 <w:szCs w:val="24"/>
                               </w:rPr>
-                              <w:t>AEN-HYO-20211-</w:t>
+                              <w:t>AEN-HYO-20211</w:t>
                             </w:r>
+                            <w:proofErr w:type="gramStart"/>
                             <w:r>
                               <w:rPr>
                                 <w:rFonts w:ascii="Agency FB" w:hAnsi="Agency FB" w:cs="Angsana New"/>
                                 <w:sz w:val="24"/>
                                 <w:szCs w:val="24"/>
                               </w:rPr>
-                              <w:t>{{</w:t>
+                              <w:t>-</w:t>
+                            </w:r>
+                            <w:r>
+                              <w:rPr>
+                                <w:rFonts w:ascii="Agency FB" w:hAnsi="Agency FB" w:cs="Angsana New"/>
+                                <w:sz w:val="24"/>
+                                <w:szCs w:val="24"/>
+                              </w:rPr>
+                              <w:t>{</w:t>
+                            </w:r>
+                            <w:proofErr w:type="gramEnd"/>
+                            <w:r>
+                              <w:rPr>
+                                <w:rFonts w:ascii="Agency FB" w:hAnsi="Agency FB" w:cs="Angsana New"/>
+                                <w:sz w:val="24"/>
+                                <w:szCs w:val="24"/>
+                              </w:rPr>
+                              <w:t>{</w:t>
                             </w:r>
                             <w:r>
                               <w:rPr>
@@ -178,15 +196,33 @@
                           <w:sz w:val="24"/>
                           <w:szCs w:val="24"/>
                         </w:rPr>
-                        <w:t>AEN-HYO-20211-</w:t>
+                        <w:t>AEN-HYO-20211</w:t>
                       </w:r>
+                      <w:proofErr w:type="gramStart"/>
                       <w:r>
                         <w:rPr>
                           <w:rFonts w:ascii="Agency FB" w:hAnsi="Agency FB" w:cs="Angsana New"/>
                           <w:sz w:val="24"/>
                           <w:szCs w:val="24"/>
                         </w:rPr>
-                        <w:t>{{</w:t>
+                        <w:t>-</w:t>
+                      </w:r>
+                      <w:r>
+                        <w:rPr>
+                          <w:rFonts w:ascii="Agency FB" w:hAnsi="Agency FB" w:cs="Angsana New"/>
+                          <w:sz w:val="24"/>
+                          <w:szCs w:val="24"/>
+                        </w:rPr>
+                        <w:t>{</w:t>
+                      </w:r>
+                      <w:proofErr w:type="gramEnd"/>
+                      <w:r>
+                        <w:rPr>
+                          <w:rFonts w:ascii="Agency FB" w:hAnsi="Agency FB" w:cs="Angsana New"/>
+                          <w:sz w:val="24"/>
+                          <w:szCs w:val="24"/>
+                        </w:rPr>
+                        <w:t>{</w:t>
                       </w:r>
                       <w:r>
                         <w:rPr>
@@ -438,6 +474,7 @@
                 <w:bCs/>
               </w:rPr>
             </w:pPr>
+            <w:proofErr w:type="gramStart"/>
             <w:r>
               <w:rPr>
                 <w:rFonts w:ascii="Arial" w:hAnsi="Arial" w:cs="Arial"/>
@@ -452,7 +489,16 @@
                 <w:b w:val="0"/>
                 <w:bCs/>
               </w:rPr>
-              <w:t>apellidos_y_nombres_adryan</w:t>
+              <w:t>apellidos</w:t>
+            </w:r>
+            <w:proofErr w:type="gramEnd"/>
+            <w:r>
+              <w:rPr>
+                <w:rFonts w:ascii="Arial" w:hAnsi="Arial" w:cs="Arial"/>
+                <w:b w:val="0"/>
+                <w:bCs/>
+              </w:rPr>
+              <w:t>_y_nombres_adryan</w:t>
             </w:r>
             <w:r>
               <w:rPr>
@@ -523,6 +569,7 @@
                 <w:szCs w:val="20"/>
               </w:rPr>
             </w:pPr>
+            <w:proofErr w:type="gramStart"/>
             <w:r>
               <w:rPr>
                 <w:rFonts w:ascii="Arial" w:hAnsi="Arial" w:cs="Arial"/>
@@ -541,7 +588,18 @@
                 <w:sz w:val="20"/>
                 <w:szCs w:val="20"/>
               </w:rPr>
-              <w:t>nomenclatura_de_puesto</w:t>
+              <w:t>nomenclatura</w:t>
+            </w:r>
+            <w:proofErr w:type="gramEnd"/>
+            <w:r>
+              <w:rPr>
+                <w:rFonts w:ascii="Arial" w:hAnsi="Arial" w:cs="Arial"/>
+                <w:b w:val="0"/>
+                <w:bCs/>
+                <w:sz w:val="20"/>
+                <w:szCs w:val="20"/>
+              </w:rPr>
+              <w:t>_de_puesto</w:t>
             </w:r>
             <w:r>
               <w:rPr>
@@ -620,6 +678,7 @@
                 <w:szCs w:val="20"/>
               </w:rPr>
             </w:pPr>
+            <w:proofErr w:type="gramStart"/>
             <w:r>
               <w:rPr>
                 <w:rFonts w:ascii="Arial" w:hAnsi="Arial" w:cs="Arial"/>
@@ -638,7 +697,18 @@
                 <w:sz w:val="20"/>
                 <w:szCs w:val="20"/>
               </w:rPr>
-              <w:t>area_de_trabajo</w:t>
+              <w:t>area</w:t>
+            </w:r>
+            <w:proofErr w:type="gramEnd"/>
+            <w:r>
+              <w:rPr>
+                <w:rFonts w:ascii="Arial" w:hAnsi="Arial" w:cs="Arial"/>
+                <w:b w:val="0"/>
+                <w:bCs/>
+                <w:sz w:val="20"/>
+                <w:szCs w:val="20"/>
+              </w:rPr>
+              <w:t>_de_trabajo</w:t>
             </w:r>
             <w:r>
               <w:rPr>
@@ -1515,8 +1585,10 @@
                             <w:pPr>
                               <w:jc w:val="center"/>
                               <w:rPr>
-                                <w:sz w:val="14"/>
-                                <w:szCs w:val="14"/>
+                                <w:rFonts w:ascii="Arial" w:hAnsi="Arial" w:cs="Arial"/>
+                                <w:bCs/>
+                                <w:sz w:val="16"/>
+                                <w:szCs w:val="16"/>
                               </w:rPr>
                             </w:pPr>
                             <w:r>
@@ -1537,6 +1609,7 @@
                               </w:rPr>
                               <w:t xml:space="preserve"> </w:t>
                             </w:r>
+                            <w:proofErr w:type="gramStart"/>
                             <w:r>
                               <w:rPr>
                                 <w:rFonts w:ascii="Arial" w:hAnsi="Arial" w:cs="Arial"/>
@@ -1544,7 +1617,44 @@
                                 <w:sz w:val="16"/>
                                 <w:szCs w:val="16"/>
                               </w:rPr>
-                              <w:t>RUDDY HINOSTROZA MARTIN</w:t>
+                              <w:t xml:space="preserve">{{ </w:t>
+                            </w:r>
+                            <w:r>
+                              <w:rPr>
+                                <w:rFonts w:ascii="Arial" w:hAnsi="Arial" w:cs="Arial"/>
+                                <w:bCs/>
+                                <w:sz w:val="16"/>
+                                <w:szCs w:val="16"/>
+                              </w:rPr>
+                              <w:t>first</w:t>
+                            </w:r>
+                            <w:proofErr w:type="gramEnd"/>
+                            <w:r>
+                              <w:rPr>
+                                <w:rFonts w:ascii="Arial" w:hAnsi="Arial" w:cs="Arial"/>
+                                <w:bCs/>
+                                <w:sz w:val="16"/>
+                                <w:szCs w:val="16"/>
+                              </w:rPr>
+                              <w:t>_name</w:t>
+                            </w:r>
+                          </w:p>
+                          <w:p>
+                            <w:pPr>
+                              <w:jc w:val="center"/>
+                              <w:rPr>
+                                <w:sz w:val="14"/>
+                                <w:szCs w:val="14"/>
+                              </w:rPr>
+                            </w:pPr>
+                            <w:r>
+                              <w:rPr>
+                                <w:rFonts w:ascii="Arial" w:hAnsi="Arial" w:cs="Arial"/>
+                                <w:bCs/>
+                                <w:sz w:val="16"/>
+                                <w:szCs w:val="16"/>
+                              </w:rPr>
+                              <w:t>}}</w:t>
                             </w:r>
                           </w:p>
                         </w:txbxContent>
@@ -1606,8 +1716,10 @@
                       <w:pPr>
                         <w:jc w:val="center"/>
                         <w:rPr>
-                          <w:sz w:val="14"/>
-                          <w:szCs w:val="14"/>
+                          <w:rFonts w:ascii="Arial" w:hAnsi="Arial" w:cs="Arial"/>
+                          <w:bCs/>
+                          <w:sz w:val="16"/>
+                          <w:szCs w:val="16"/>
                         </w:rPr>
                       </w:pPr>
                       <w:r>
@@ -1628,6 +1740,7 @@
                         </w:rPr>
                         <w:t xml:space="preserve"> </w:t>
                       </w:r>
+                      <w:proofErr w:type="gramStart"/>
                       <w:r>
                         <w:rPr>
                           <w:rFonts w:ascii="Arial" w:hAnsi="Arial" w:cs="Arial"/>
@@ -1635,7 +1748,44 @@
                           <w:sz w:val="16"/>
                           <w:szCs w:val="16"/>
                         </w:rPr>
-                        <w:t>RUDDY HINOSTROZA MARTIN</w:t>
+                        <w:t xml:space="preserve">{{ </w:t>
+                      </w:r>
+                      <w:r>
+                        <w:rPr>
+                          <w:rFonts w:ascii="Arial" w:hAnsi="Arial" w:cs="Arial"/>
+                          <w:bCs/>
+                          <w:sz w:val="16"/>
+                          <w:szCs w:val="16"/>
+                        </w:rPr>
+                        <w:t>first</w:t>
+                      </w:r>
+                      <w:proofErr w:type="gramEnd"/>
+                      <w:r>
+                        <w:rPr>
+                          <w:rFonts w:ascii="Arial" w:hAnsi="Arial" w:cs="Arial"/>
+                          <w:bCs/>
+                          <w:sz w:val="16"/>
+                          <w:szCs w:val="16"/>
+                        </w:rPr>
+                        <w:t>_name</w:t>
+                      </w:r>
+                    </w:p>
+                    <w:p>
+                      <w:pPr>
+                        <w:jc w:val="center"/>
+                        <w:rPr>
+                          <w:sz w:val="14"/>
+                          <w:szCs w:val="14"/>
+                        </w:rPr>
+                      </w:pPr>
+                      <w:r>
+                        <w:rPr>
+                          <w:rFonts w:ascii="Arial" w:hAnsi="Arial" w:cs="Arial"/>
+                          <w:bCs/>
+                          <w:sz w:val="16"/>
+                          <w:szCs w:val="16"/>
+                        </w:rPr>
+                        <w:t>}}</w:t>
                       </w:r>
                     </w:p>
                   </w:txbxContent>
@@ -2361,6 +2511,7 @@
                               </w:rPr>
                               <w:t xml:space="preserve"> </w:t>
                             </w:r>
+                            <w:proofErr w:type="gramStart"/>
                             <w:r>
                               <w:rPr>
                                 <w:rFonts w:ascii="Arial" w:hAnsi="Arial" w:cs="Arial"/>
@@ -2377,7 +2528,17 @@
                                 <w:sz w:val="16"/>
                                 <w:szCs w:val="16"/>
                               </w:rPr>
-                              <w:t>apellidos_y_nombres_adryan</w:t>
+                              <w:t>apellidos</w:t>
+                            </w:r>
+                            <w:proofErr w:type="gramEnd"/>
+                            <w:r>
+                              <w:rPr>
+                                <w:rFonts w:ascii="Arial" w:hAnsi="Arial" w:cs="Arial"/>
+                                <w:bCs/>
+                                <w:sz w:val="16"/>
+                                <w:szCs w:val="16"/>
+                              </w:rPr>
+                              <w:t>_y_nombres_adryan</w:t>
                             </w:r>
                             <w:r>
                               <w:rPr>
@@ -2470,6 +2631,7 @@
                         </w:rPr>
                         <w:t xml:space="preserve"> </w:t>
                       </w:r>
+                      <w:proofErr w:type="gramStart"/>
                       <w:r>
                         <w:rPr>
                           <w:rFonts w:ascii="Arial" w:hAnsi="Arial" w:cs="Arial"/>
@@ -2486,7 +2648,17 @@
                           <w:sz w:val="16"/>
                           <w:szCs w:val="16"/>
                         </w:rPr>
-                        <w:t>apellidos_y_nombres_adryan</w:t>
+                        <w:t>apellidos</w:t>
+                      </w:r>
+                      <w:proofErr w:type="gramEnd"/>
+                      <w:r>
+                        <w:rPr>
+                          <w:rFonts w:ascii="Arial" w:hAnsi="Arial" w:cs="Arial"/>
+                          <w:bCs/>
+                          <w:sz w:val="16"/>
+                          <w:szCs w:val="16"/>
+                        </w:rPr>
+                        <w:t>_y_nombres_adryan</w:t>
                       </w:r>
                       <w:r>
                         <w:rPr>
@@ -3582,7 +3754,7 @@
 </file>
 
 <file path=word/endnotes.xml><?xml version="1.0" encoding="utf-8"?>
-<w:endnotes xmlns:wpc="http://schemas.microsoft.com/office/word/2010/wordprocessingCanvas" xmlns:cx="http://schemas.microsoft.com/office/drawing/2014/chartex" xmlns:cx1="http://schemas.microsoft.com/office/drawing/2015/9/8/chartex" xmlns:cx2="http://schemas.microsoft.com/office/drawing/2015/10/21/chartex" xmlns:cx3="http://schemas.microsoft.com/office/drawing/2016/5/9/chartex" xmlns:cx4="http://schemas.microsoft.com/office/drawing/2016/5/10/chartex" xmlns:cx5="http://schemas.microsoft.com/office/drawing/2016/5/11/chartex" xmlns:cx6="http://schemas.microsoft.com/office/drawing/2016/5/12/chartex" xmlns:cx7="http://schemas.microsoft.com/office/drawing/2016/5/13/chartex" xmlns:cx8="http://schemas.microsoft.com/office/drawing/2016/5/14/chartex" xmlns:mc="http://schemas.openxmlformats.org/markup-compatibility/2006" xmlns:aink="http://schemas.microsoft.com/office/drawing/2016/ink" xmlns:am3d="http://schemas.microsoft.com/office/drawing/2017/model3d" xmlns:o="urn:schemas-microsoft-com:office:office" xmlns:oel="http://schemas.microsoft.com/office/2019/extlst" xmlns:r="http://schemas.openxmlformats.org/officeDocument/2006/relationships" xmlns:m="http://schemas.openxmlformats.org/officeDocument/2006/math" xmlns:v="urn:schemas-microsoft-com:vml" xmlns:wp14="http://schemas.microsoft.com/office/word/2010/wordprocessingDrawing" xmlns:wp="http://schemas.openxmlformats.org/drawingml/2006/wordprocessingDrawing" xmlns:w10="urn:schemas-microsoft-com:office:word" xmlns:w="http://schemas.openxmlformats.org/wordprocessingml/2006/main" xmlns:w14="http://schemas.microsoft.com/office/word/2010/wordml" xmlns:w15="http://schemas.microsoft.com/office/word/2012/wordml" xmlns:w16cex="http://schemas.microsoft.com/office/word/2018/wordml/cex" xmlns:w16cid="http://schemas.microsoft.com/office/word/2016/wordml/cid" xmlns:w16="http://schemas.microsoft.com/office/word/2018/wordml" xmlns:w16sdtdh="http://schemas.microsoft.com/office/word/2020/wordml/sdtdatahash" xmlns:w16se="http://schemas.microsoft.com/office/word/2015/wordml/symex" xmlns:wpg="http://schemas.microsoft.com/office/word/2010/wordprocessingGroup" xmlns:wpi="http://schemas.microsoft.com/office/word/2010/wordprocessingInk" xmlns:wne="http://schemas.microsoft.com/office/word/2006/wordml" xmlns:wps="http://schemas.microsoft.com/office/word/2010/wordprocessingShape" mc:Ignorable="w14 w15 w16se w16cid w16 w16cex w16sdtdh wp14">
+<w:endnotes xmlns:wpc="http://schemas.microsoft.com/office/word/2010/wordprocessingCanvas" xmlns:cx="http://schemas.microsoft.com/office/drawing/2014/chartex" xmlns:cx1="http://schemas.microsoft.com/office/drawing/2015/9/8/chartex" xmlns:cx2="http://schemas.microsoft.com/office/drawing/2015/10/21/chartex" xmlns:cx3="http://schemas.microsoft.com/office/drawing/2016/5/9/chartex" xmlns:cx4="http://schemas.microsoft.com/office/drawing/2016/5/10/chartex" xmlns:cx5="http://schemas.microsoft.com/office/drawing/2016/5/11/chartex" xmlns:cx6="http://schemas.microsoft.com/office/drawing/2016/5/12/chartex" xmlns:cx7="http://schemas.microsoft.com/office/drawing/2016/5/13/chartex" xmlns:cx8="http://schemas.microsoft.com/office/drawing/2016/5/14/chartex" xmlns:mc="http://schemas.openxmlformats.org/markup-compatibility/2006" xmlns:aink="http://schemas.microsoft.com/office/drawing/2016/ink" xmlns:am3d="http://schemas.microsoft.com/office/drawing/2017/model3d" xmlns:o="urn:schemas-microsoft-com:office:office" xmlns:oel="http://schemas.microsoft.com/office/2019/extlst" xmlns:r="http://schemas.openxmlformats.org/officeDocument/2006/relationships" xmlns:m="http://schemas.openxmlformats.org/officeDocument/2006/math" xmlns:v="urn:schemas-microsoft-com:vml" xmlns:wp14="http://schemas.microsoft.com/office/word/2010/wordprocessingDrawing" xmlns:wp="http://schemas.openxmlformats.org/drawingml/2006/wordprocessingDrawing" xmlns:w10="urn:schemas-microsoft-com:office:word" xmlns:w="http://schemas.openxmlformats.org/wordprocessingml/2006/main" xmlns:w14="http://schemas.microsoft.com/office/word/2010/wordml" xmlns:w15="http://schemas.microsoft.com/office/word/2012/wordml" xmlns:w16cex="http://schemas.microsoft.com/office/word/2018/wordml/cex" xmlns:w16cid="http://schemas.microsoft.com/office/word/2016/wordml/cid" xmlns:w16="http://schemas.microsoft.com/office/word/2018/wordml" xmlns:w16du="http://schemas.microsoft.com/office/word/2023/wordml/word16du" xmlns:w16sdtdh="http://schemas.microsoft.com/office/word/2020/wordml/sdtdatahash" xmlns:w16se="http://schemas.microsoft.com/office/word/2015/wordml/symex" xmlns:wpg="http://schemas.microsoft.com/office/word/2010/wordprocessingGroup" xmlns:wpi="http://schemas.microsoft.com/office/word/2010/wordprocessingInk" xmlns:wne="http://schemas.microsoft.com/office/word/2006/wordml" xmlns:wps="http://schemas.microsoft.com/office/word/2010/wordprocessingShape" mc:Ignorable="w14 w15 w16se w16cid w16 w16cex w16sdtdh w16du wp14">
   <w:endnote w:type="separator" w:id="-1">
     <w:p>
       <w:pPr>
@@ -3607,7 +3779,7 @@
 </file>
 
 <file path=word/footer1.xml><?xml version="1.0" encoding="utf-8"?>
-<w:ftr xmlns:wpc="http://schemas.microsoft.com/office/word/2010/wordprocessingCanvas" xmlns:cx="http://schemas.microsoft.com/office/drawing/2014/chartex" xmlns:cx1="http://schemas.microsoft.com/office/drawing/2015/9/8/chartex" xmlns:cx2="http://schemas.microsoft.com/office/drawing/2015/10/21/chartex" xmlns:cx3="http://schemas.microsoft.com/office/drawing/2016/5/9/chartex" xmlns:cx4="http://schemas.microsoft.com/office/drawing/2016/5/10/chartex" xmlns:cx5="http://schemas.microsoft.com/office/drawing/2016/5/11/chartex" xmlns:cx6="http://schemas.microsoft.com/office/drawing/2016/5/12/chartex" xmlns:cx7="http://schemas.microsoft.com/office/drawing/2016/5/13/chartex" xmlns:cx8="http://schemas.microsoft.com/office/drawing/2016/5/14/chartex" xmlns:mc="http://schemas.openxmlformats.org/markup-compatibility/2006" xmlns:aink="http://schemas.microsoft.com/office/drawing/2016/ink" xmlns:am3d="http://schemas.microsoft.com/office/drawing/2017/model3d" xmlns:o="urn:schemas-microsoft-com:office:office" xmlns:oel="http://schemas.microsoft.com/office/2019/extlst" xmlns:r="http://schemas.openxmlformats.org/officeDocument/2006/relationships" xmlns:m="http://schemas.openxmlformats.org/officeDocument/2006/math" xmlns:v="urn:schemas-microsoft-com:vml" xmlns:wp14="http://schemas.microsoft.com/office/word/2010/wordprocessingDrawing" xmlns:wp="http://schemas.openxmlformats.org/drawingml/2006/wordprocessingDrawing" xmlns:w10="urn:schemas-microsoft-com:office:word" xmlns:w="http://schemas.openxmlformats.org/wordprocessingml/2006/main" xmlns:w14="http://schemas.microsoft.com/office/word/2010/wordml" xmlns:w15="http://schemas.microsoft.com/office/word/2012/wordml" xmlns:w16cex="http://schemas.microsoft.com/office/word/2018/wordml/cex" xmlns:w16cid="http://schemas.microsoft.com/office/word/2016/wordml/cid" xmlns:w16="http://schemas.microsoft.com/office/word/2018/wordml" xmlns:w16sdtdh="http://schemas.microsoft.com/office/word/2020/wordml/sdtdatahash" xmlns:w16se="http://schemas.microsoft.com/office/word/2015/wordml/symex" xmlns:wpg="http://schemas.microsoft.com/office/word/2010/wordprocessingGroup" xmlns:wpi="http://schemas.microsoft.com/office/word/2010/wordprocessingInk" xmlns:wne="http://schemas.microsoft.com/office/word/2006/wordml" xmlns:wps="http://schemas.microsoft.com/office/word/2010/wordprocessingShape" mc:Ignorable="w14 w15 w16se w16cid w16 w16cex w16sdtdh wp14">
+<w:ftr xmlns:wpc="http://schemas.microsoft.com/office/word/2010/wordprocessingCanvas" xmlns:cx="http://schemas.microsoft.com/office/drawing/2014/chartex" xmlns:cx1="http://schemas.microsoft.com/office/drawing/2015/9/8/chartex" xmlns:cx2="http://schemas.microsoft.com/office/drawing/2015/10/21/chartex" xmlns:cx3="http://schemas.microsoft.com/office/drawing/2016/5/9/chartex" xmlns:cx4="http://schemas.microsoft.com/office/drawing/2016/5/10/chartex" xmlns:cx5="http://schemas.microsoft.com/office/drawing/2016/5/11/chartex" xmlns:cx6="http://schemas.microsoft.com/office/drawing/2016/5/12/chartex" xmlns:cx7="http://schemas.microsoft.com/office/drawing/2016/5/13/chartex" xmlns:cx8="http://schemas.microsoft.com/office/drawing/2016/5/14/chartex" xmlns:mc="http://schemas.openxmlformats.org/markup-compatibility/2006" xmlns:aink="http://schemas.microsoft.com/office/drawing/2016/ink" xmlns:am3d="http://schemas.microsoft.com/office/drawing/2017/model3d" xmlns:o="urn:schemas-microsoft-com:office:office" xmlns:oel="http://schemas.microsoft.com/office/2019/extlst" xmlns:r="http://schemas.openxmlformats.org/officeDocument/2006/relationships" xmlns:m="http://schemas.openxmlformats.org/officeDocument/2006/math" xmlns:v="urn:schemas-microsoft-com:vml" xmlns:wp14="http://schemas.microsoft.com/office/word/2010/wordprocessingDrawing" xmlns:wp="http://schemas.openxmlformats.org/drawingml/2006/wordprocessingDrawing" xmlns:w10="urn:schemas-microsoft-com:office:word" xmlns:w="http://schemas.openxmlformats.org/wordprocessingml/2006/main" xmlns:w14="http://schemas.microsoft.com/office/word/2010/wordml" xmlns:w15="http://schemas.microsoft.com/office/word/2012/wordml" xmlns:w16cex="http://schemas.microsoft.com/office/word/2018/wordml/cex" xmlns:w16cid="http://schemas.microsoft.com/office/word/2016/wordml/cid" xmlns:w16="http://schemas.microsoft.com/office/word/2018/wordml" xmlns:w16du="http://schemas.microsoft.com/office/word/2023/wordml/word16du" xmlns:w16sdtdh="http://schemas.microsoft.com/office/word/2020/wordml/sdtdatahash" xmlns:w16se="http://schemas.microsoft.com/office/word/2015/wordml/symex" xmlns:wpg="http://schemas.microsoft.com/office/word/2010/wordprocessingGroup" xmlns:wpi="http://schemas.microsoft.com/office/word/2010/wordprocessingInk" xmlns:wne="http://schemas.microsoft.com/office/word/2006/wordml" xmlns:wps="http://schemas.microsoft.com/office/word/2010/wordprocessingShape" mc:Ignorable="w14 w15 w16se w16cid w16 w16cex w16sdtdh w16du wp14">
   <w:p>
     <w:pPr>
       <w:pStyle w:val="Piedepgina"/>
@@ -3955,7 +4127,7 @@
 </file>
 
 <file path=word/footnotes.xml><?xml version="1.0" encoding="utf-8"?>
-<w:footnotes xmlns:wpc="http://schemas.microsoft.com/office/word/2010/wordprocessingCanvas" xmlns:cx="http://schemas.microsoft.com/office/drawing/2014/chartex" xmlns:cx1="http://schemas.microsoft.com/office/drawing/2015/9/8/chartex" xmlns:cx2="http://schemas.microsoft.com/office/drawing/2015/10/21/chartex" xmlns:cx3="http://schemas.microsoft.com/office/drawing/2016/5/9/chartex" xmlns:cx4="http://schemas.microsoft.com/office/drawing/2016/5/10/chartex" xmlns:cx5="http://schemas.microsoft.com/office/drawing/2016/5/11/chartex" xmlns:cx6="http://schemas.microsoft.com/office/drawing/2016/5/12/chartex" xmlns:cx7="http://schemas.microsoft.com/office/drawing/2016/5/13/chartex" xmlns:cx8="http://schemas.microsoft.com/office/drawing/2016/5/14/chartex" xmlns:mc="http://schemas.openxmlformats.org/markup-compatibility/2006" xmlns:aink="http://schemas.microsoft.com/office/drawing/2016/ink" xmlns:am3d="http://schemas.microsoft.com/office/drawing/2017/model3d" xmlns:o="urn:schemas-microsoft-com:office:office" xmlns:oel="http://schemas.microsoft.com/office/2019/extlst" xmlns:r="http://schemas.openxmlformats.org/officeDocument/2006/relationships" xmlns:m="http://schemas.openxmlformats.org/officeDocument/2006/math" xmlns:v="urn:schemas-microsoft-com:vml" xmlns:wp14="http://schemas.microsoft.com/office/word/2010/wordprocessingDrawing" xmlns:wp="http://schemas.openxmlformats.org/drawingml/2006/wordprocessingDrawing" xmlns:w10="urn:schemas-microsoft-com:office:word" xmlns:w="http://schemas.openxmlformats.org/wordprocessingml/2006/main" xmlns:w14="http://schemas.microsoft.com/office/word/2010/wordml" xmlns:w15="http://schemas.microsoft.com/office/word/2012/wordml" xmlns:w16cex="http://schemas.microsoft.com/office/word/2018/wordml/cex" xmlns:w16cid="http://schemas.microsoft.com/office/word/2016/wordml/cid" xmlns:w16="http://schemas.microsoft.com/office/word/2018/wordml" xmlns:w16sdtdh="http://schemas.microsoft.com/office/word/2020/wordml/sdtdatahash" xmlns:w16se="http://schemas.microsoft.com/office/word/2015/wordml/symex" xmlns:wpg="http://schemas.microsoft.com/office/word/2010/wordprocessingGroup" xmlns:wpi="http://schemas.microsoft.com/office/word/2010/wordprocessingInk" xmlns:wne="http://schemas.microsoft.com/office/word/2006/wordml" xmlns:wps="http://schemas.microsoft.com/office/word/2010/wordprocessingShape" mc:Ignorable="w14 w15 w16se w16cid w16 w16cex w16sdtdh wp14">
+<w:footnotes xmlns:wpc="http://schemas.microsoft.com/office/word/2010/wordprocessingCanvas" xmlns:cx="http://schemas.microsoft.com/office/drawing/2014/chartex" xmlns:cx1="http://schemas.microsoft.com/office/drawing/2015/9/8/chartex" xmlns:cx2="http://schemas.microsoft.com/office/drawing/2015/10/21/chartex" xmlns:cx3="http://schemas.microsoft.com/office/drawing/2016/5/9/chartex" xmlns:cx4="http://schemas.microsoft.com/office/drawing/2016/5/10/chartex" xmlns:cx5="http://schemas.microsoft.com/office/drawing/2016/5/11/chartex" xmlns:cx6="http://schemas.microsoft.com/office/drawing/2016/5/12/chartex" xmlns:cx7="http://schemas.microsoft.com/office/drawing/2016/5/13/chartex" xmlns:cx8="http://schemas.microsoft.com/office/drawing/2016/5/14/chartex" xmlns:mc="http://schemas.openxmlformats.org/markup-compatibility/2006" xmlns:aink="http://schemas.microsoft.com/office/drawing/2016/ink" xmlns:am3d="http://schemas.microsoft.com/office/drawing/2017/model3d" xmlns:o="urn:schemas-microsoft-com:office:office" xmlns:oel="http://schemas.microsoft.com/office/2019/extlst" xmlns:r="http://schemas.openxmlformats.org/officeDocument/2006/relationships" xmlns:m="http://schemas.openxmlformats.org/officeDocument/2006/math" xmlns:v="urn:schemas-microsoft-com:vml" xmlns:wp14="http://schemas.microsoft.com/office/word/2010/wordprocessingDrawing" xmlns:wp="http://schemas.openxmlformats.org/drawingml/2006/wordprocessingDrawing" xmlns:w10="urn:schemas-microsoft-com:office:word" xmlns:w="http://schemas.openxmlformats.org/wordprocessingml/2006/main" xmlns:w14="http://schemas.microsoft.com/office/word/2010/wordml" xmlns:w15="http://schemas.microsoft.com/office/word/2012/wordml" xmlns:w16cex="http://schemas.microsoft.com/office/word/2018/wordml/cex" xmlns:w16cid="http://schemas.microsoft.com/office/word/2016/wordml/cid" xmlns:w16="http://schemas.microsoft.com/office/word/2018/wordml" xmlns:w16du="http://schemas.microsoft.com/office/word/2023/wordml/word16du" xmlns:w16sdtdh="http://schemas.microsoft.com/office/word/2020/wordml/sdtdatahash" xmlns:w16se="http://schemas.microsoft.com/office/word/2015/wordml/symex" xmlns:wpg="http://schemas.microsoft.com/office/word/2010/wordprocessingGroup" xmlns:wpi="http://schemas.microsoft.com/office/word/2010/wordprocessingInk" xmlns:wne="http://schemas.microsoft.com/office/word/2006/wordml" xmlns:wps="http://schemas.microsoft.com/office/word/2010/wordprocessingShape" mc:Ignorable="w14 w15 w16se w16cid w16 w16cex w16sdtdh w16du wp14">
   <w:footnote w:type="separator" w:id="-1">
     <w:p>
       <w:pPr>
@@ -3980,7 +4152,7 @@
 </file>
 
 <file path=word/header1.xml><?xml version="1.0" encoding="utf-8"?>
-<w:hdr xmlns:wpc="http://schemas.microsoft.com/office/word/2010/wordprocessingCanvas" xmlns:cx="http://schemas.microsoft.com/office/drawing/2014/chartex" xmlns:cx1="http://schemas.microsoft.com/office/drawing/2015/9/8/chartex" xmlns:cx2="http://schemas.microsoft.com/office/drawing/2015/10/21/chartex" xmlns:cx3="http://schemas.microsoft.com/office/drawing/2016/5/9/chartex" xmlns:cx4="http://schemas.microsoft.com/office/drawing/2016/5/10/chartex" xmlns:cx5="http://schemas.microsoft.com/office/drawing/2016/5/11/chartex" xmlns:cx6="http://schemas.microsoft.com/office/drawing/2016/5/12/chartex" xmlns:cx7="http://schemas.microsoft.com/office/drawing/2016/5/13/chartex" xmlns:cx8="http://schemas.microsoft.com/office/drawing/2016/5/14/chartex" xmlns:mc="http://schemas.openxmlformats.org/markup-compatibility/2006" xmlns:aink="http://schemas.microsoft.com/office/drawing/2016/ink" xmlns:am3d="http://schemas.microsoft.com/office/drawing/2017/model3d" xmlns:o="urn:schemas-microsoft-com:office:office" xmlns:oel="http://schemas.microsoft.com/office/2019/extlst" xmlns:r="http://schemas.openxmlformats.org/officeDocument/2006/relationships" xmlns:m="http://schemas.openxmlformats.org/officeDocument/2006/math" xmlns:v="urn:schemas-microsoft-com:vml" xmlns:wp14="http://schemas.microsoft.com/office/word/2010/wordprocessingDrawing" xmlns:wp="http://schemas.openxmlformats.org/drawingml/2006/wordprocessingDrawing" xmlns:w10="urn:schemas-microsoft-com:office:word" xmlns:w="http://schemas.openxmlformats.org/wordprocessingml/2006/main" xmlns:w14="http://schemas.microsoft.com/office/word/2010/wordml" xmlns:w15="http://schemas.microsoft.com/office/word/2012/wordml" xmlns:w16cex="http://schemas.microsoft.com/office/word/2018/wordml/cex" xmlns:w16cid="http://schemas.microsoft.com/office/word/2016/wordml/cid" xmlns:w16="http://schemas.microsoft.com/office/word/2018/wordml" xmlns:w16sdtdh="http://schemas.microsoft.com/office/word/2020/wordml/sdtdatahash" xmlns:w16se="http://schemas.microsoft.com/office/word/2015/wordml/symex" xmlns:wpg="http://schemas.microsoft.com/office/word/2010/wordprocessingGroup" xmlns:wpi="http://schemas.microsoft.com/office/word/2010/wordprocessingInk" xmlns:wne="http://schemas.microsoft.com/office/word/2006/wordml" xmlns:wps="http://schemas.microsoft.com/office/word/2010/wordprocessingShape" mc:Ignorable="w14 w15 w16se w16cid w16 w16cex w16sdtdh wp14">
+<w:hdr xmlns:wpc="http://schemas.microsoft.com/office/word/2010/wordprocessingCanvas" xmlns:cx="http://schemas.microsoft.com/office/drawing/2014/chartex" xmlns:cx1="http://schemas.microsoft.com/office/drawing/2015/9/8/chartex" xmlns:cx2="http://schemas.microsoft.com/office/drawing/2015/10/21/chartex" xmlns:cx3="http://schemas.microsoft.com/office/drawing/2016/5/9/chartex" xmlns:cx4="http://schemas.microsoft.com/office/drawing/2016/5/10/chartex" xmlns:cx5="http://schemas.microsoft.com/office/drawing/2016/5/11/chartex" xmlns:cx6="http://schemas.microsoft.com/office/drawing/2016/5/12/chartex" xmlns:cx7="http://schemas.microsoft.com/office/drawing/2016/5/13/chartex" xmlns:cx8="http://schemas.microsoft.com/office/drawing/2016/5/14/chartex" xmlns:mc="http://schemas.openxmlformats.org/markup-compatibility/2006" xmlns:aink="http://schemas.microsoft.com/office/drawing/2016/ink" xmlns:am3d="http://schemas.microsoft.com/office/drawing/2017/model3d" xmlns:o="urn:schemas-microsoft-com:office:office" xmlns:oel="http://schemas.microsoft.com/office/2019/extlst" xmlns:r="http://schemas.openxmlformats.org/officeDocument/2006/relationships" xmlns:m="http://schemas.openxmlformats.org/officeDocument/2006/math" xmlns:v="urn:schemas-microsoft-com:vml" xmlns:wp14="http://schemas.microsoft.com/office/word/2010/wordprocessingDrawing" xmlns:wp="http://schemas.openxmlformats.org/drawingml/2006/wordprocessingDrawing" xmlns:w10="urn:schemas-microsoft-com:office:word" xmlns:w="http://schemas.openxmlformats.org/wordprocessingml/2006/main" xmlns:w14="http://schemas.microsoft.com/office/word/2010/wordml" xmlns:w15="http://schemas.microsoft.com/office/word/2012/wordml" xmlns:w16cex="http://schemas.microsoft.com/office/word/2018/wordml/cex" xmlns:w16cid="http://schemas.microsoft.com/office/word/2016/wordml/cid" xmlns:w16="http://schemas.microsoft.com/office/word/2018/wordml" xmlns:w16du="http://schemas.microsoft.com/office/word/2023/wordml/word16du" xmlns:w16sdtdh="http://schemas.microsoft.com/office/word/2020/wordml/sdtdatahash" xmlns:w16se="http://schemas.microsoft.com/office/word/2015/wordml/symex" xmlns:wpg="http://schemas.microsoft.com/office/word/2010/wordprocessingGroup" xmlns:wpi="http://schemas.microsoft.com/office/word/2010/wordprocessingInk" xmlns:wne="http://schemas.microsoft.com/office/word/2006/wordml" xmlns:wps="http://schemas.microsoft.com/office/word/2010/wordprocessingShape" mc:Ignorable="w14 w15 w16se w16cid w16 w16cex w16sdtdh w16du wp14">
   <w:p>
     <w:pPr>
       <w:tabs>
@@ -4094,7 +4266,7 @@
 </file>
 
 <file path=word/styles.xml><?xml version="1.0" encoding="utf-8"?>
-<w:styles xmlns:mc="http://schemas.openxmlformats.org/markup-compatibility/2006" xmlns:r="http://schemas.openxmlformats.org/officeDocument/2006/relationships" xmlns:w="http://schemas.openxmlformats.org/wordprocessingml/2006/main" xmlns:w14="http://schemas.microsoft.com/office/word/2010/wordml" xmlns:w15="http://schemas.microsoft.com/office/word/2012/wordml" xmlns:w16cex="http://schemas.microsoft.com/office/word/2018/wordml/cex" xmlns:w16cid="http://schemas.microsoft.com/office/word/2016/wordml/cid" xmlns:w16="http://schemas.microsoft.com/office/word/2018/wordml" xmlns:w16sdtdh="http://schemas.microsoft.com/office/word/2020/wordml/sdtdatahash" xmlns:w16se="http://schemas.microsoft.com/office/word/2015/wordml/symex" mc:Ignorable="w14 w15 w16se w16cid w16 w16cex w16sdtdh">
+<w:styles xmlns:mc="http://schemas.openxmlformats.org/markup-compatibility/2006" xmlns:r="http://schemas.openxmlformats.org/officeDocument/2006/relationships" xmlns:w="http://schemas.openxmlformats.org/wordprocessingml/2006/main" xmlns:w14="http://schemas.microsoft.com/office/word/2010/wordml" xmlns:w15="http://schemas.microsoft.com/office/word/2012/wordml" xmlns:w16cex="http://schemas.microsoft.com/office/word/2018/wordml/cex" xmlns:w16cid="http://schemas.microsoft.com/office/word/2016/wordml/cid" xmlns:w16="http://schemas.microsoft.com/office/word/2018/wordml" xmlns:w16du="http://schemas.microsoft.com/office/word/2023/wordml/word16du" xmlns:w16sdtdh="http://schemas.microsoft.com/office/word/2020/wordml/sdtdatahash" xmlns:w16se="http://schemas.microsoft.com/office/word/2015/wordml/symex" mc:Ignorable="w14 w15 w16se w16cid w16 w16cex w16sdtdh w16du">
   <w:docDefaults>
     <w:rPrDefault>
       <w:rPr>
@@ -4624,7 +4796,6 @@
   <w:style w:type="character" w:default="1" w:styleId="Fuentedeprrafopredeter">
     <w:name w:val="Default Paragraph Font"/>
     <w:uiPriority w:val="1"/>
-    <w:semiHidden/>
     <w:unhideWhenUsed/>
   </w:style>
   <w:style w:type="table" w:default="1" w:styleId="Tablanormal">
